--- a/Git&Github/Assets/source.docx
+++ b/Git&Github/Assets/source.docx
@@ -54,7 +54,7 @@
           <w:noProof/>
         </w:rPr>
         <w:drawing>
-          <wp:anchor distT="0" distB="0" distL="114300" distR="114300" simplePos="0" relativeHeight="251658240" behindDoc="0" locked="0" layoutInCell="1" allowOverlap="1" wp14:anchorId="1D04C797" wp14:editId="5D11A9CB">
+          <wp:anchor distT="0" distB="0" distL="114300" distR="114300" simplePos="0" relativeHeight="251658240" behindDoc="0" locked="0" layoutInCell="1" allowOverlap="1" wp14:anchorId="1D04C797" wp14:editId="064F9E2D">
             <wp:simplePos x="0" y="0"/>
             <wp:positionH relativeFrom="margin">
               <wp:align>right</wp:align>
@@ -77,7 +77,7 @@
                     <pic:cNvPicPr/>
                   </pic:nvPicPr>
                   <pic:blipFill rotWithShape="1">
-                    <a:blip r:embed="rId5" cstate="print">
+                    <a:blip r:embed="rId6" cstate="print">
                       <a:extLst>
                         <a:ext uri="{28A0092B-C50C-407E-A947-70E740481C1C}">
                           <a14:useLocalDpi xmlns:a14="http://schemas.microsoft.com/office/drawing/2010/main" val="0"/>
@@ -146,7 +146,7 @@
                     </pic:cNvPicPr>
                   </pic:nvPicPr>
                   <pic:blipFill>
-                    <a:blip r:embed="rId6">
+                    <a:blip r:embed="rId7">
                       <a:extLst>
                         <a:ext uri="{28A0092B-C50C-407E-A947-70E740481C1C}">
                           <a14:useLocalDpi xmlns:a14="http://schemas.microsoft.com/office/drawing/2010/main" val="0"/>
@@ -744,7 +744,7 @@
                     </pic:cNvPicPr>
                   </pic:nvPicPr>
                   <pic:blipFill>
-                    <a:blip r:embed="rId7">
+                    <a:blip r:embed="rId8">
                       <a:extLst>
                         <a:ext uri="{28A0092B-C50C-407E-A947-70E740481C1C}">
                           <a14:useLocalDpi xmlns:a14="http://schemas.microsoft.com/office/drawing/2010/main" val="0"/>
@@ -820,7 +820,7 @@
                     </pic:cNvPicPr>
                   </pic:nvPicPr>
                   <pic:blipFill>
-                    <a:blip r:embed="rId8" cstate="print">
+                    <a:blip r:embed="rId9" cstate="print">
                       <a:extLst>
                         <a:ext uri="{28A0092B-C50C-407E-A947-70E740481C1C}">
                           <a14:useLocalDpi xmlns:a14="http://schemas.microsoft.com/office/drawing/2010/main" val="0"/>
@@ -871,7 +871,7 @@
           <w:lang w:bidi="ar-EG"/>
         </w:rPr>
         <w:drawing>
-          <wp:anchor distT="0" distB="0" distL="114300" distR="114300" simplePos="0" relativeHeight="251661312" behindDoc="1" locked="0" layoutInCell="1" allowOverlap="1" wp14:anchorId="3D8F7AC6" wp14:editId="66145B87">
+          <wp:anchor distT="0" distB="0" distL="114300" distR="114300" simplePos="0" relativeHeight="251661312" behindDoc="1" locked="0" layoutInCell="1" allowOverlap="1" wp14:anchorId="3D8F7AC6" wp14:editId="39D04764">
             <wp:simplePos x="0" y="0"/>
             <wp:positionH relativeFrom="margin">
               <wp:posOffset>4349115</wp:posOffset>
@@ -904,7 +904,7 @@
                     </pic:cNvPicPr>
                   </pic:nvPicPr>
                   <pic:blipFill>
-                    <a:blip r:embed="rId9" cstate="print">
+                    <a:blip r:embed="rId10" cstate="print">
                       <a:extLst>
                         <a:ext uri="{28A0092B-C50C-407E-A947-70E740481C1C}">
                           <a14:useLocalDpi xmlns:a14="http://schemas.microsoft.com/office/drawing/2010/main" val="0"/>
@@ -959,123 +959,1127 @@
     </w:p>
     <w:p>
       <w:pPr>
-        <w:bidi w:val="0"/>
-        <w:rPr>
-          <w:lang w:bidi="ar-EG"/>
-        </w:rPr>
-      </w:pPr>
-    </w:p>
-    <w:p>
-      <w:pPr>
-        <w:bidi w:val="0"/>
-        <w:rPr>
-          <w:lang w:bidi="ar-EG"/>
-        </w:rPr>
-      </w:pPr>
-    </w:p>
-    <w:p>
-      <w:pPr>
-        <w:bidi w:val="0"/>
-        <w:rPr>
-          <w:lang w:bidi="ar-EG"/>
-        </w:rPr>
-      </w:pPr>
-    </w:p>
-    <w:p>
-      <w:pPr>
-        <w:bidi w:val="0"/>
-        <w:rPr>
-          <w:lang w:bidi="ar-EG"/>
-        </w:rPr>
-      </w:pPr>
-    </w:p>
-    <w:p>
-      <w:pPr>
-        <w:bidi w:val="0"/>
-        <w:rPr>
-          <w:lang w:bidi="ar-EG"/>
-        </w:rPr>
-      </w:pPr>
-    </w:p>
-    <w:p>
-      <w:pPr>
-        <w:bidi w:val="0"/>
-        <w:rPr>
-          <w:lang w:bidi="ar-EG"/>
-        </w:rPr>
-      </w:pPr>
-    </w:p>
-    <w:p>
-      <w:pPr>
-        <w:bidi w:val="0"/>
-        <w:rPr>
-          <w:lang w:bidi="ar-EG"/>
-        </w:rPr>
-      </w:pPr>
-    </w:p>
-    <w:p>
-      <w:pPr>
-        <w:bidi w:val="0"/>
-        <w:rPr>
-          <w:lang w:bidi="ar-EG"/>
-        </w:rPr>
-      </w:pPr>
-    </w:p>
-    <w:p>
-      <w:pPr>
-        <w:bidi w:val="0"/>
-        <w:rPr>
-          <w:lang w:bidi="ar-EG"/>
-        </w:rPr>
-      </w:pPr>
-    </w:p>
-    <w:p>
-      <w:pPr>
-        <w:bidi w:val="0"/>
-        <w:rPr>
-          <w:lang w:bidi="ar-EG"/>
-        </w:rPr>
-      </w:pPr>
-    </w:p>
-    <w:p>
-      <w:pPr>
-        <w:bidi w:val="0"/>
-        <w:rPr>
-          <w:lang w:bidi="ar-EG"/>
-        </w:rPr>
-      </w:pPr>
-    </w:p>
-    <w:p>
-      <w:pPr>
-        <w:bidi w:val="0"/>
-        <w:rPr>
-          <w:lang w:bidi="ar-EG"/>
-        </w:rPr>
-      </w:pPr>
-    </w:p>
-    <w:p>
-      <w:pPr>
-        <w:bidi w:val="0"/>
-        <w:rPr>
-          <w:lang w:bidi="ar-EG"/>
-        </w:rPr>
-      </w:pPr>
-    </w:p>
-    <w:p>
-      <w:pPr>
-        <w:bidi w:val="0"/>
-        <w:rPr>
-          <w:lang w:bidi="ar-EG"/>
-        </w:rPr>
-      </w:pPr>
-    </w:p>
-    <w:p>
-      <w:pPr>
-        <w:bidi w:val="0"/>
-        <w:rPr>
-          <w:lang w:bidi="ar-EG"/>
-        </w:rPr>
-      </w:pPr>
+        <w:pStyle w:val="ListParagraph"/>
+        <w:numPr>
+          <w:ilvl w:val="0"/>
+          <w:numId w:val="5"/>
+        </w:numPr>
+        <w:bidi w:val="0"/>
+        <w:rPr>
+          <w:lang w:bidi="ar-EG"/>
+        </w:rPr>
+      </w:pPr>
+      <w:r>
+        <w:rPr>
+          <w:lang w:bidi="ar-EG"/>
+        </w:rPr>
+        <w:t xml:space="preserve">Different than others </w:t>
+      </w:r>
+    </w:p>
+    <w:p>
+      <w:pPr>
+        <w:pStyle w:val="ListParagraph"/>
+        <w:numPr>
+          <w:ilvl w:val="0"/>
+          <w:numId w:val="5"/>
+        </w:numPr>
+        <w:bidi w:val="0"/>
+        <w:rPr>
+          <w:lang w:bidi="ar-EG"/>
+        </w:rPr>
+      </w:pPr>
+      <w:r>
+        <w:rPr>
+          <w:lang w:bidi="ar-EG"/>
+        </w:rPr>
+        <w:t>Snapshots not differences</w:t>
+      </w:r>
+    </w:p>
+    <w:p>
+      <w:pPr>
+        <w:bidi w:val="0"/>
+        <w:ind w:left="360"/>
+        <w:rPr>
+          <w:rFonts w:ascii="Segoe UI Emoji" w:hAnsi="Segoe UI Emoji" w:cs="Segoe UI Emoji"/>
+          <w:lang w:bidi="ar-EG"/>
+        </w:rPr>
+      </w:pPr>
+    </w:p>
+    <w:p>
+      <w:pPr>
+        <w:bidi w:val="0"/>
+        <w:ind w:left="360"/>
+        <w:rPr>
+          <w:lang w:bidi="ar-EG"/>
+        </w:rPr>
+      </w:pPr>
+      <w:r>
+        <w:rPr>
+          <w:lang w:bidi="ar-EG"/>
+        </w:rPr>
+        <w:t>How Git Actually Tracks Changes:</w:t>
+      </w:r>
+    </w:p>
+    <w:p>
+      <w:pPr>
+        <w:bidi w:val="0"/>
+        <w:ind w:left="360"/>
+        <w:rPr>
+          <w:lang w:bidi="ar-EG"/>
+        </w:rPr>
+      </w:pPr>
+      <w:r>
+        <w:rPr>
+          <w:lang w:bidi="ar-EG"/>
+        </w:rPr>
+        <w:t>Git doesn't store just the changes (like some other version control systems — e.g., SVN or traditional diffs). Instead:</w:t>
+      </w:r>
+    </w:p>
+    <w:p>
+      <w:pPr>
+        <w:bidi w:val="0"/>
+        <w:ind w:left="360"/>
+        <w:rPr>
+          <w:rtl/>
+          <w:lang w:bidi="ar-EG"/>
+        </w:rPr>
+      </w:pPr>
+    </w:p>
+    <w:p>
+      <w:pPr>
+        <w:pStyle w:val="ListParagraph"/>
+        <w:numPr>
+          <w:ilvl w:val="0"/>
+          <w:numId w:val="6"/>
+        </w:numPr>
+        <w:bidi w:val="0"/>
+        <w:rPr>
+          <w:lang w:bidi="ar-EG"/>
+        </w:rPr>
+      </w:pPr>
+      <w:r>
+        <w:rPr>
+          <w:lang w:bidi="ar-EG"/>
+        </w:rPr>
+        <w:t>Every commit is a snapshot of your entire project at that moment.</w:t>
+      </w:r>
+    </w:p>
+    <w:p>
+      <w:pPr>
+        <w:pStyle w:val="ListParagraph"/>
+        <w:numPr>
+          <w:ilvl w:val="0"/>
+          <w:numId w:val="6"/>
+        </w:numPr>
+        <w:bidi w:val="0"/>
+        <w:rPr>
+          <w:lang w:bidi="ar-EG"/>
+        </w:rPr>
+      </w:pPr>
+      <w:r>
+        <w:rPr>
+          <w:lang w:bidi="ar-EG"/>
+        </w:rPr>
+        <w:t xml:space="preserve">BUT — Git is very efficient. It only stores new data for </w:t>
+      </w:r>
+      <w:r>
+        <w:rPr>
+          <w:lang w:bidi="ar-EG"/>
+        </w:rPr>
+        <w:t>changing</w:t>
+      </w:r>
+      <w:r>
+        <w:rPr>
+          <w:lang w:bidi="ar-EG"/>
+        </w:rPr>
+        <w:t xml:space="preserve"> files.</w:t>
+      </w:r>
+    </w:p>
+    <w:p>
+      <w:pPr>
+        <w:pStyle w:val="ListParagraph"/>
+        <w:numPr>
+          <w:ilvl w:val="0"/>
+          <w:numId w:val="6"/>
+        </w:numPr>
+        <w:bidi w:val="0"/>
+        <w:rPr>
+          <w:lang w:bidi="ar-EG"/>
+        </w:rPr>
+      </w:pPr>
+      <w:r>
+        <w:rPr>
+          <w:lang w:bidi="ar-EG"/>
+        </w:rPr>
+        <w:t>Unchanged files in the snapshot are just pointers to their previous versions.</w:t>
+      </w:r>
+    </w:p>
+    <w:p>
+      <w:pPr>
+        <w:bidi w:val="0"/>
+        <w:rPr>
+          <w:noProof/>
+          <w:lang w:bidi="ar-EG"/>
+        </w:rPr>
+      </w:pPr>
+    </w:p>
+    <w:p>
+      <w:pPr>
+        <w:bidi w:val="0"/>
+        <w:rPr>
+          <w:noProof/>
+          <w:lang w:bidi="ar-EG"/>
+        </w:rPr>
+      </w:pPr>
+    </w:p>
+    <w:p>
+      <w:pPr>
+        <w:bidi w:val="0"/>
+        <w:rPr>
+          <w:noProof/>
+          <w:lang w:bidi="ar-EG"/>
+        </w:rPr>
+      </w:pPr>
+      <w:r>
+        <w:rPr>
+          <w:noProof/>
+          <w:lang w:bidi="ar-EG"/>
+        </w:rPr>
+        <w:t>Requirments</w:t>
+      </w:r>
+    </w:p>
+    <w:p>
+      <w:pPr>
+        <w:bidi w:val="0"/>
+        <w:rPr>
+          <w:noProof/>
+          <w:lang w:bidi="ar-EG"/>
+        </w:rPr>
+      </w:pPr>
+    </w:p>
+    <w:p>
+      <w:pPr>
+        <w:bidi w:val="0"/>
+        <w:rPr>
+          <w:lang w:bidi="ar-EG"/>
+        </w:rPr>
+      </w:pPr>
+      <w:r>
+        <w:rPr>
+          <w:noProof/>
+          <w:lang w:bidi="ar-EG"/>
+        </w:rPr>
+        <w:t xml:space="preserve">File a.txt is a version 1 in folder </w:t>
+      </w:r>
+      <w:r>
+        <w:rPr>
+          <w:b/>
+          <w:bCs/>
+          <w:noProof/>
+          <w:sz w:val="24"/>
+          <w:szCs w:val="24"/>
+          <w:lang w:bidi="ar-EG"/>
+        </w:rPr>
+        <w:t>working directory</w:t>
+      </w:r>
+      <w:r>
+        <w:rPr>
+          <w:noProof/>
+          <w:sz w:val="24"/>
+          <w:szCs w:val="24"/>
+          <w:lang w:bidi="ar-EG"/>
+        </w:rPr>
+        <w:t xml:space="preserve"> </w:t>
+      </w:r>
+      <w:r>
+        <w:rPr>
+          <w:noProof/>
+          <w:lang w:bidi="ar-EG"/>
+        </w:rPr>
+        <w:t>(working tree)</w:t>
+      </w:r>
+      <w:r>
+        <w:rPr>
+          <w:noProof/>
+          <w:lang w:bidi="ar-EG"/>
+        </w:rPr>
+        <w:t xml:space="preserve"> or </w:t>
+      </w:r>
+      <w:r>
+        <w:rPr>
+          <w:noProof/>
+          <w:lang w:bidi="ar-EG"/>
+        </w:rPr>
+        <w:t>repository</w:t>
+      </w:r>
+      <w:r>
+        <w:rPr>
+          <w:noProof/>
+          <w:lang w:bidi="ar-EG"/>
+        </w:rPr>
+        <w:t xml:space="preserve"> </w:t>
+      </w:r>
+      <w:r>
+        <w:rPr>
+          <w:noProof/>
+          <w:lang w:bidi="ar-EG"/>
+        </w:rPr>
+        <w:t xml:space="preserve">(repo) </w:t>
+      </w:r>
+      <w:r>
+        <w:rPr>
+          <w:noProof/>
+          <w:lang w:bidi="ar-EG"/>
+        </w:rPr>
+        <w:t>After sometime and after  making some altert and the addeding in a.text file  we will arriv to version 2</w:t>
+      </w:r>
+    </w:p>
+    <w:p>
+      <w:pPr>
+        <w:bidi w:val="0"/>
+        <w:rPr>
+          <w:lang w:bidi="ar-EG"/>
+        </w:rPr>
+      </w:pPr>
+      <w:r>
+        <w:rPr>
+          <w:noProof/>
+          <w:lang w:bidi="ar-EG"/>
+        </w:rPr>
+        <w:drawing>
+          <wp:anchor distT="0" distB="0" distL="114300" distR="114300" simplePos="0" relativeHeight="251662336" behindDoc="1" locked="0" layoutInCell="1" allowOverlap="1" wp14:anchorId="673C1B48" wp14:editId="51130EAB">
+            <wp:simplePos x="0" y="0"/>
+            <wp:positionH relativeFrom="margin">
+              <wp:align>left</wp:align>
+            </wp:positionH>
+            <wp:positionV relativeFrom="paragraph">
+              <wp:posOffset>162145</wp:posOffset>
+            </wp:positionV>
+            <wp:extent cx="2833370" cy="1820545"/>
+            <wp:effectExtent l="0" t="0" r="5080" b="8255"/>
+            <wp:wrapTight wrapText="bothSides">
+              <wp:wrapPolygon edited="0">
+                <wp:start x="0" y="0"/>
+                <wp:lineTo x="0" y="21472"/>
+                <wp:lineTo x="21494" y="21472"/>
+                <wp:lineTo x="21494" y="0"/>
+                <wp:lineTo x="0" y="0"/>
+              </wp:wrapPolygon>
+            </wp:wrapTight>
+            <wp:docPr id="1848037257" name="Picture 3"/>
+            <wp:cNvGraphicFramePr>
+              <a:graphicFrameLocks xmlns:a="http://schemas.openxmlformats.org/drawingml/2006/main" noChangeAspect="1"/>
+            </wp:cNvGraphicFramePr>
+            <a:graphic xmlns:a="http://schemas.openxmlformats.org/drawingml/2006/main">
+              <a:graphicData uri="http://schemas.openxmlformats.org/drawingml/2006/picture">
+                <pic:pic xmlns:pic="http://schemas.openxmlformats.org/drawingml/2006/picture">
+                  <pic:nvPicPr>
+                    <pic:cNvPr id="0" name="Picture 3"/>
+                    <pic:cNvPicPr>
+                      <a:picLocks noChangeAspect="1" noChangeArrowheads="1"/>
+                    </pic:cNvPicPr>
+                  </pic:nvPicPr>
+                  <pic:blipFill>
+                    <a:blip r:embed="rId11">
+                      <a:extLst>
+                        <a:ext uri="{28A0092B-C50C-407E-A947-70E740481C1C}">
+                          <a14:useLocalDpi xmlns:a14="http://schemas.microsoft.com/office/drawing/2010/main" val="0"/>
+                        </a:ext>
+                      </a:extLst>
+                    </a:blip>
+                    <a:srcRect/>
+                    <a:stretch>
+                      <a:fillRect/>
+                    </a:stretch>
+                  </pic:blipFill>
+                  <pic:spPr bwMode="auto">
+                    <a:xfrm>
+                      <a:off x="0" y="0"/>
+                      <a:ext cx="2833370" cy="1820545"/>
+                    </a:xfrm>
+                    <a:prstGeom prst="rect">
+                      <a:avLst/>
+                    </a:prstGeom>
+                    <a:noFill/>
+                    <a:ln>
+                      <a:noFill/>
+                    </a:ln>
+                  </pic:spPr>
+                </pic:pic>
+              </a:graphicData>
+            </a:graphic>
+            <wp14:sizeRelH relativeFrom="margin">
+              <wp14:pctWidth>0</wp14:pctWidth>
+            </wp14:sizeRelH>
+            <wp14:sizeRelV relativeFrom="margin">
+              <wp14:pctHeight>0</wp14:pctHeight>
+            </wp14:sizeRelV>
+          </wp:anchor>
+        </w:drawing>
+      </w:r>
+    </w:p>
+    <w:p>
+      <w:pPr>
+        <w:bidi w:val="0"/>
+        <w:rPr>
+          <w:lang w:bidi="ar-EG"/>
+        </w:rPr>
+      </w:pPr>
+    </w:p>
+    <w:p>
+      <w:pPr>
+        <w:bidi w:val="0"/>
+        <w:rPr>
+          <w:lang w:bidi="ar-EG"/>
+        </w:rPr>
+      </w:pPr>
+      <w:r>
+        <w:rPr>
+          <w:b/>
+          <w:bCs/>
+          <w:lang w:bidi="ar-EG"/>
+        </w:rPr>
+        <w:t>Note:</w:t>
+      </w:r>
+      <w:r>
+        <w:rPr>
+          <w:lang w:bidi="ar-EG"/>
+        </w:rPr>
+        <w:t xml:space="preserve"> In </w:t>
+      </w:r>
+      <w:r>
+        <w:rPr>
+          <w:lang w:bidi="ar-EG"/>
+        </w:rPr>
+        <w:t>Git,</w:t>
+      </w:r>
+      <w:r>
+        <w:rPr>
+          <w:lang w:bidi="ar-EG"/>
+        </w:rPr>
+        <w:t xml:space="preserve"> </w:t>
+      </w:r>
+      <w:r>
+        <w:rPr>
+          <w:lang w:bidi="ar-EG"/>
+        </w:rPr>
+        <w:t>you're</w:t>
+      </w:r>
+      <w:r>
+        <w:rPr>
+          <w:lang w:bidi="ar-EG"/>
+        </w:rPr>
+        <w:t xml:space="preserve"> </w:t>
+      </w:r>
+      <w:r>
+        <w:rPr>
+          <w:b/>
+          <w:bCs/>
+          <w:lang w:bidi="ar-EG"/>
+        </w:rPr>
+        <w:t>working directory</w:t>
+      </w:r>
+      <w:r>
+        <w:rPr>
+          <w:lang w:bidi="ar-EG"/>
+        </w:rPr>
+        <w:t xml:space="preserve"> shows only </w:t>
+      </w:r>
+      <w:r>
+        <w:rPr>
+          <w:b/>
+          <w:bCs/>
+          <w:lang w:bidi="ar-EG"/>
+        </w:rPr>
+        <w:t>one version</w:t>
+      </w:r>
+      <w:r>
+        <w:rPr>
+          <w:lang w:bidi="ar-EG"/>
+        </w:rPr>
+        <w:t xml:space="preserve"> of the file (usually the latest one you're working on). However, the </w:t>
+      </w:r>
+      <w:r>
+        <w:rPr>
+          <w:b/>
+          <w:bCs/>
+          <w:lang w:bidi="ar-EG"/>
+        </w:rPr>
+        <w:t>Git repository</w:t>
+      </w:r>
+      <w:r>
+        <w:rPr>
+          <w:lang w:bidi="ar-EG"/>
+        </w:rPr>
+        <w:t xml:space="preserve"> stores </w:t>
+      </w:r>
+      <w:r>
+        <w:rPr>
+          <w:b/>
+          <w:bCs/>
+          <w:lang w:bidi="ar-EG"/>
+        </w:rPr>
+        <w:t>all versions</w:t>
+      </w:r>
+      <w:r>
+        <w:rPr>
+          <w:lang w:bidi="ar-EG"/>
+        </w:rPr>
+        <w:t xml:space="preserve"> (history of changes) of the file.</w:t>
+      </w:r>
+    </w:p>
+    <w:p>
+      <w:pPr>
+        <w:bidi w:val="0"/>
+        <w:rPr>
+          <w:lang w:bidi="ar-EG"/>
+        </w:rPr>
+      </w:pPr>
+    </w:p>
+    <w:p>
+      <w:pPr>
+        <w:bidi w:val="0"/>
+        <w:rPr>
+          <w:lang w:bidi="ar-EG"/>
+        </w:rPr>
+      </w:pPr>
+    </w:p>
+    <w:p>
+      <w:pPr>
+        <w:bidi w:val="0"/>
+        <w:rPr>
+          <w:lang w:bidi="ar-EG"/>
+        </w:rPr>
+      </w:pPr>
+    </w:p>
+    <w:p>
+      <w:pPr>
+        <w:pStyle w:val="ListParagraph"/>
+        <w:numPr>
+          <w:ilvl w:val="0"/>
+          <w:numId w:val="6"/>
+        </w:numPr>
+        <w:bidi w:val="0"/>
+        <w:rPr>
+          <w:sz w:val="18"/>
+          <w:szCs w:val="18"/>
+          <w:lang w:bidi="ar-EG"/>
+        </w:rPr>
+      </w:pPr>
+      <w:r>
+        <w:rPr>
+          <w:sz w:val="18"/>
+          <w:szCs w:val="18"/>
+          <w:lang w:bidi="ar-EG"/>
+        </w:rPr>
+        <w:t>Track everything (content and metadata)</w:t>
+      </w:r>
+    </w:p>
+    <w:p>
+      <w:pPr>
+        <w:bidi w:val="0"/>
+        <w:ind w:left="1440"/>
+        <w:rPr>
+          <w:sz w:val="18"/>
+          <w:szCs w:val="18"/>
+          <w:lang w:bidi="ar-EG"/>
+        </w:rPr>
+      </w:pPr>
+      <w:r>
+        <w:rPr>
+          <w:sz w:val="18"/>
+          <w:szCs w:val="18"/>
+          <w:lang w:bidi="ar-EG"/>
+        </w:rPr>
+        <w:t>Git tracks not only the content of files but also metadata such as timestamps, authors, commit messages, etc.</w:t>
+      </w:r>
+    </w:p>
+    <w:p>
+      <w:pPr>
+        <w:pStyle w:val="ListParagraph"/>
+        <w:numPr>
+          <w:ilvl w:val="0"/>
+          <w:numId w:val="6"/>
+        </w:numPr>
+        <w:bidi w:val="0"/>
+        <w:rPr>
+          <w:sz w:val="18"/>
+          <w:szCs w:val="18"/>
+          <w:lang w:bidi="ar-EG"/>
+        </w:rPr>
+      </w:pPr>
+      <w:r>
+        <w:rPr>
+          <w:sz w:val="18"/>
+          <w:szCs w:val="18"/>
+          <w:lang w:bidi="ar-EG"/>
+        </w:rPr>
+        <w:t xml:space="preserve">OS independent </w:t>
+      </w:r>
+    </w:p>
+    <w:p>
+      <w:pPr>
+        <w:bidi w:val="0"/>
+        <w:ind w:left="1440"/>
+        <w:rPr>
+          <w:b/>
+          <w:bCs/>
+          <w:sz w:val="18"/>
+          <w:szCs w:val="18"/>
+          <w:lang w:bidi="ar-EG"/>
+        </w:rPr>
+      </w:pPr>
+      <w:r>
+        <w:rPr>
+          <w:b/>
+          <w:bCs/>
+          <w:sz w:val="18"/>
+          <w:szCs w:val="18"/>
+          <w:lang w:bidi="ar-EG"/>
+        </w:rPr>
+        <w:t>Git works across all major operating systems — Windows, Linux, and macOS —</w:t>
+      </w:r>
+      <w:r>
+        <w:rPr>
+          <w:sz w:val="18"/>
+          <w:szCs w:val="18"/>
+          <w:lang w:bidi="ar-EG"/>
+        </w:rPr>
+        <w:br/>
+        <w:t xml:space="preserve">because it stores everything as </w:t>
+      </w:r>
+      <w:r>
+        <w:rPr>
+          <w:b/>
+          <w:bCs/>
+          <w:sz w:val="18"/>
+          <w:szCs w:val="18"/>
+          <w:lang w:bidi="ar-EG"/>
+        </w:rPr>
+        <w:t>folders and files</w:t>
+      </w:r>
+      <w:r>
+        <w:rPr>
+          <w:sz w:val="18"/>
+          <w:szCs w:val="18"/>
+          <w:lang w:bidi="ar-EG"/>
+        </w:rPr>
+        <w:t xml:space="preserve"> using </w:t>
+      </w:r>
+      <w:r>
+        <w:rPr>
+          <w:b/>
+          <w:bCs/>
+          <w:sz w:val="18"/>
+          <w:szCs w:val="18"/>
+          <w:lang w:bidi="ar-EG"/>
+        </w:rPr>
+        <w:t>lightweight encryption and compression</w:t>
+      </w:r>
+      <w:r>
+        <w:rPr>
+          <w:sz w:val="18"/>
+          <w:szCs w:val="18"/>
+          <w:lang w:bidi="ar-EG"/>
+        </w:rPr>
+        <w:t xml:space="preserve">, which makes it </w:t>
+      </w:r>
+      <w:r>
+        <w:rPr>
+          <w:b/>
+          <w:bCs/>
+          <w:sz w:val="18"/>
+          <w:szCs w:val="18"/>
+          <w:lang w:bidi="ar-EG"/>
+        </w:rPr>
+        <w:t>portable and efficient</w:t>
+      </w:r>
+    </w:p>
+    <w:p>
+      <w:pPr>
+        <w:pStyle w:val="ListParagraph"/>
+        <w:numPr>
+          <w:ilvl w:val="0"/>
+          <w:numId w:val="6"/>
+        </w:numPr>
+        <w:bidi w:val="0"/>
+        <w:rPr>
+          <w:sz w:val="18"/>
+          <w:szCs w:val="18"/>
+          <w:lang w:bidi="ar-EG"/>
+        </w:rPr>
+      </w:pPr>
+      <w:r>
+        <w:rPr>
+          <w:sz w:val="18"/>
+          <w:szCs w:val="18"/>
+          <w:lang w:bidi="ar-EG"/>
+        </w:rPr>
+        <w:t>Unique ID</w:t>
+      </w:r>
+    </w:p>
+    <w:p>
+      <w:pPr>
+        <w:bidi w:val="0"/>
+        <w:ind w:left="1080" w:firstLine="360"/>
+        <w:rPr>
+          <w:sz w:val="18"/>
+          <w:szCs w:val="18"/>
+          <w:lang w:bidi="ar-EG"/>
+        </w:rPr>
+      </w:pPr>
+      <w:r>
+        <w:rPr>
+          <w:sz w:val="18"/>
+          <w:szCs w:val="18"/>
+          <w:lang w:bidi="ar-EG"/>
+        </w:rPr>
+        <w:t xml:space="preserve">Every commit is identified by a </w:t>
+      </w:r>
+      <w:r>
+        <w:rPr>
+          <w:b/>
+          <w:bCs/>
+          <w:sz w:val="18"/>
+          <w:szCs w:val="18"/>
+          <w:lang w:bidi="ar-EG"/>
+        </w:rPr>
+        <w:t>SHA-1 hash</w:t>
+      </w:r>
+      <w:r>
+        <w:rPr>
+          <w:sz w:val="18"/>
+          <w:szCs w:val="18"/>
+          <w:lang w:bidi="ar-EG"/>
+        </w:rPr>
+        <w:t xml:space="preserve"> (a unique 40-character string), ensuring </w:t>
+      </w:r>
+      <w:r>
+        <w:rPr>
+          <w:b/>
+          <w:bCs/>
+          <w:sz w:val="18"/>
+          <w:szCs w:val="18"/>
+          <w:lang w:bidi="ar-EG"/>
+        </w:rPr>
+        <w:t>integrity</w:t>
+      </w:r>
+      <w:r>
+        <w:rPr>
+          <w:sz w:val="18"/>
+          <w:szCs w:val="18"/>
+          <w:lang w:bidi="ar-EG"/>
+        </w:rPr>
+        <w:t xml:space="preserve"> and </w:t>
+      </w:r>
+      <w:r>
+        <w:rPr>
+          <w:b/>
+          <w:bCs/>
+          <w:sz w:val="18"/>
+          <w:szCs w:val="18"/>
+          <w:lang w:bidi="ar-EG"/>
+        </w:rPr>
+        <w:t>non-conflicting versions</w:t>
+      </w:r>
+      <w:r>
+        <w:rPr>
+          <w:sz w:val="18"/>
+          <w:szCs w:val="18"/>
+          <w:lang w:bidi="ar-EG"/>
+        </w:rPr>
+        <w:t>.</w:t>
+      </w:r>
+    </w:p>
+    <w:p>
+      <w:pPr>
+        <w:pStyle w:val="ListParagraph"/>
+        <w:numPr>
+          <w:ilvl w:val="0"/>
+          <w:numId w:val="6"/>
+        </w:numPr>
+        <w:bidi w:val="0"/>
+        <w:rPr>
+          <w:sz w:val="18"/>
+          <w:szCs w:val="18"/>
+          <w:lang w:bidi="ar-EG"/>
+        </w:rPr>
+      </w:pPr>
+      <w:r>
+        <w:rPr>
+          <w:sz w:val="18"/>
+          <w:szCs w:val="18"/>
+          <w:lang w:bidi="ar-EG"/>
+        </w:rPr>
+        <w:t>Track History (log)</w:t>
+      </w:r>
+    </w:p>
+    <w:p>
+      <w:pPr>
+        <w:pStyle w:val="ListParagraph"/>
+        <w:bidi w:val="0"/>
+        <w:ind w:left="1800"/>
+        <w:rPr>
+          <w:sz w:val="18"/>
+          <w:szCs w:val="18"/>
+          <w:lang w:bidi="ar-EG"/>
+        </w:rPr>
+      </w:pPr>
+      <w:r>
+        <w:rPr>
+          <w:sz w:val="18"/>
+          <w:szCs w:val="18"/>
+          <w:lang w:bidi="ar-EG"/>
+        </w:rPr>
+        <w:lastRenderedPageBreak/>
+        <w:t xml:space="preserve">Git maintains a complete </w:t>
+      </w:r>
+      <w:r>
+        <w:rPr>
+          <w:b/>
+          <w:bCs/>
+          <w:sz w:val="18"/>
+          <w:szCs w:val="18"/>
+          <w:lang w:bidi="ar-EG"/>
+        </w:rPr>
+        <w:t>history of changes</w:t>
+      </w:r>
+      <w:r>
+        <w:rPr>
+          <w:sz w:val="18"/>
+          <w:szCs w:val="18"/>
+          <w:lang w:bidi="ar-EG"/>
+        </w:rPr>
+        <w:t xml:space="preserve">, viewable with commands like git log, allowing users to </w:t>
+      </w:r>
+      <w:r>
+        <w:rPr>
+          <w:b/>
+          <w:bCs/>
+          <w:sz w:val="18"/>
+          <w:szCs w:val="18"/>
+          <w:lang w:bidi="ar-EG"/>
+        </w:rPr>
+        <w:t>revert</w:t>
+      </w:r>
+      <w:r>
+        <w:rPr>
+          <w:sz w:val="18"/>
+          <w:szCs w:val="18"/>
+          <w:lang w:bidi="ar-EG"/>
+        </w:rPr>
+        <w:t xml:space="preserve">, </w:t>
+      </w:r>
+      <w:r>
+        <w:rPr>
+          <w:b/>
+          <w:bCs/>
+          <w:sz w:val="18"/>
+          <w:szCs w:val="18"/>
+          <w:lang w:bidi="ar-EG"/>
+        </w:rPr>
+        <w:t>compare</w:t>
+      </w:r>
+      <w:r>
+        <w:rPr>
+          <w:sz w:val="18"/>
+          <w:szCs w:val="18"/>
+          <w:lang w:bidi="ar-EG"/>
+        </w:rPr>
+        <w:t xml:space="preserve">, and </w:t>
+      </w:r>
+      <w:r>
+        <w:rPr>
+          <w:b/>
+          <w:bCs/>
+          <w:sz w:val="18"/>
+          <w:szCs w:val="18"/>
+          <w:lang w:bidi="ar-EG"/>
+        </w:rPr>
+        <w:t>track authorship</w:t>
+      </w:r>
+      <w:r>
+        <w:rPr>
+          <w:sz w:val="18"/>
+          <w:szCs w:val="18"/>
+          <w:lang w:bidi="ar-EG"/>
+        </w:rPr>
+        <w:t>.</w:t>
+      </w:r>
+    </w:p>
+    <w:p>
+      <w:pPr>
+        <w:pStyle w:val="ListParagraph"/>
+        <w:numPr>
+          <w:ilvl w:val="0"/>
+          <w:numId w:val="6"/>
+        </w:numPr>
+        <w:bidi w:val="0"/>
+        <w:rPr>
+          <w:sz w:val="18"/>
+          <w:szCs w:val="18"/>
+          <w:lang w:bidi="ar-EG"/>
+        </w:rPr>
+      </w:pPr>
+      <w:r>
+        <w:rPr>
+          <w:sz w:val="18"/>
+          <w:szCs w:val="18"/>
+          <w:lang w:bidi="ar-EG"/>
+        </w:rPr>
+        <w:t xml:space="preserve">No Content change </w:t>
+      </w:r>
+    </w:p>
+    <w:p>
+      <w:pPr>
+        <w:bidi w:val="0"/>
+        <w:rPr>
+          <w:lang w:bidi="ar-EG"/>
+        </w:rPr>
+      </w:pPr>
+      <w:r>
+        <w:rPr>
+          <w:lang w:bidi="ar-EG"/>
+        </w:rPr>
+        <w:t xml:space="preserve">Git Objects (which </w:t>
+      </w:r>
+      <w:r>
+        <w:rPr>
+          <w:lang w:bidi="ar-EG"/>
+        </w:rPr>
+        <w:t>G</w:t>
+      </w:r>
+      <w:r>
+        <w:rPr>
+          <w:lang w:bidi="ar-EG"/>
+        </w:rPr>
+        <w:t>it tracking)</w:t>
+      </w:r>
+    </w:p>
+    <w:p>
+      <w:pPr>
+        <w:pStyle w:val="ListParagraph"/>
+        <w:numPr>
+          <w:ilvl w:val="0"/>
+          <w:numId w:val="6"/>
+        </w:numPr>
+        <w:bidi w:val="0"/>
+        <w:rPr>
+          <w:lang w:bidi="ar-EG"/>
+        </w:rPr>
+      </w:pPr>
+      <w:r>
+        <w:rPr>
+          <w:lang w:bidi="ar-EG"/>
+        </w:rPr>
+        <w:t xml:space="preserve">Blob -&gt; </w:t>
+      </w:r>
+      <w:r>
+        <w:rPr>
+          <w:lang w:bidi="ar-EG"/>
+        </w:rPr>
+        <w:t xml:space="preserve">(tracking </w:t>
+      </w:r>
+      <w:r>
+        <w:rPr>
+          <w:lang w:bidi="ar-EG"/>
+        </w:rPr>
+        <w:t>file</w:t>
+      </w:r>
+      <w:r>
+        <w:rPr>
+          <w:lang w:bidi="ar-EG"/>
+        </w:rPr>
+        <w:t xml:space="preserve"> &amp; metadata)</w:t>
+      </w:r>
+      <w:r>
+        <w:rPr>
+          <w:lang w:bidi="ar-EG"/>
+        </w:rPr>
+        <w:t xml:space="preserve"> </w:t>
+      </w:r>
+    </w:p>
+    <w:p>
+      <w:pPr>
+        <w:pStyle w:val="ListParagraph"/>
+        <w:numPr>
+          <w:ilvl w:val="0"/>
+          <w:numId w:val="6"/>
+        </w:numPr>
+        <w:bidi w:val="0"/>
+        <w:rPr>
+          <w:lang w:bidi="ar-EG"/>
+        </w:rPr>
+      </w:pPr>
+      <w:r>
+        <w:rPr>
+          <w:lang w:bidi="ar-EG"/>
+        </w:rPr>
+        <w:t>Tree -&gt; (tracking folder &amp; metadata)</w:t>
+      </w:r>
+    </w:p>
+    <w:p>
+      <w:pPr>
+        <w:pStyle w:val="ListParagraph"/>
+        <w:numPr>
+          <w:ilvl w:val="0"/>
+          <w:numId w:val="6"/>
+        </w:numPr>
+        <w:bidi w:val="0"/>
+        <w:rPr>
+          <w:lang w:bidi="ar-EG"/>
+        </w:rPr>
+      </w:pPr>
+      <w:r>
+        <w:rPr>
+          <w:lang w:bidi="ar-EG"/>
+        </w:rPr>
+        <w:t>Commit</w:t>
+      </w:r>
+    </w:p>
+    <w:p>
+      <w:pPr>
+        <w:pStyle w:val="ListParagraph"/>
+        <w:numPr>
+          <w:ilvl w:val="0"/>
+          <w:numId w:val="6"/>
+        </w:numPr>
+        <w:bidi w:val="0"/>
+        <w:rPr>
+          <w:lang w:bidi="ar-EG"/>
+        </w:rPr>
+      </w:pPr>
+      <w:r>
+        <w:rPr>
+          <w:lang w:bidi="ar-EG"/>
+        </w:rPr>
+        <w:t>T</w:t>
+      </w:r>
+      <w:r>
+        <w:rPr>
+          <w:lang w:bidi="ar-EG"/>
+        </w:rPr>
+        <w:t>agging</w:t>
+      </w:r>
+    </w:p>
+    <w:p>
+      <w:pPr>
+        <w:bidi w:val="0"/>
+        <w:rPr>
+          <w:lang w:bidi="ar-EG"/>
+        </w:rPr>
+      </w:pPr>
+    </w:p>
+    <w:p>
+      <w:pPr>
+        <w:bidi w:val="0"/>
+        <w:rPr>
+          <w:lang w:bidi="ar-EG"/>
+        </w:rPr>
+      </w:pPr>
+      <w:r>
+        <w:rPr>
+          <w:lang w:bidi="ar-EG"/>
+        </w:rPr>
+        <w:t xml:space="preserve">Note : </w:t>
+      </w:r>
+      <w:r>
+        <w:rPr>
+          <w:lang w:bidi="ar-EG"/>
+        </w:rPr>
+        <w:t xml:space="preserve">The </w:t>
+      </w:r>
+      <w:r>
+        <w:rPr>
+          <w:b/>
+          <w:bCs/>
+          <w:lang w:bidi="ar-EG"/>
+        </w:rPr>
+        <w:t>Git repository (.git folder)</w:t>
+      </w:r>
+      <w:r>
+        <w:rPr>
+          <w:lang w:bidi="ar-EG"/>
+        </w:rPr>
+        <w:t xml:space="preserve"> is located </w:t>
+      </w:r>
+      <w:r>
+        <w:rPr>
+          <w:b/>
+          <w:bCs/>
+          <w:lang w:bidi="ar-EG"/>
+        </w:rPr>
+        <w:t>inside the working directory</w:t>
+      </w:r>
+      <w:r>
+        <w:rPr>
+          <w:lang w:bidi="ar-EG"/>
+        </w:rPr>
+        <w:t>.</w:t>
+      </w:r>
+      <w:r>
+        <w:rPr>
+          <w:lang w:bidi="ar-EG"/>
+        </w:rPr>
+        <w:br/>
+        <w:t xml:space="preserve">It contains all the </w:t>
+      </w:r>
+      <w:r>
+        <w:rPr>
+          <w:b/>
+          <w:bCs/>
+          <w:lang w:bidi="ar-EG"/>
+        </w:rPr>
+        <w:t>metadata</w:t>
+      </w:r>
+      <w:r>
+        <w:rPr>
+          <w:lang w:bidi="ar-EG"/>
+        </w:rPr>
+        <w:t xml:space="preserve">, </w:t>
+      </w:r>
+      <w:r>
+        <w:rPr>
+          <w:b/>
+          <w:bCs/>
+          <w:lang w:bidi="ar-EG"/>
+        </w:rPr>
+        <w:t>version history</w:t>
+      </w:r>
+      <w:r>
+        <w:rPr>
+          <w:lang w:bidi="ar-EG"/>
+        </w:rPr>
+        <w:t xml:space="preserve">, and </w:t>
+      </w:r>
+      <w:r>
+        <w:rPr>
+          <w:b/>
+          <w:bCs/>
+          <w:lang w:bidi="ar-EG"/>
+        </w:rPr>
+        <w:t>configuration</w:t>
+      </w:r>
+      <w:r>
+        <w:rPr>
+          <w:lang w:bidi="ar-EG"/>
+        </w:rPr>
+        <w:t xml:space="preserve"> for your project.</w:t>
+      </w:r>
+    </w:p>
+    <w:p>
+      <w:pPr>
+        <w:bidi w:val="0"/>
+        <w:rPr>
+          <w:lang w:bidi="ar-EG"/>
+        </w:rPr>
+      </w:pPr>
+      <w:r>
+        <w:rPr>
+          <w:lang w:bidi="ar-EG"/>
+        </w:rPr>
+        <w:t xml:space="preserve">. git -&gt; Hedin file </w:t>
+      </w:r>
     </w:p>
     <w:p>
       <w:pPr>
@@ -2222,6 +3226,118 @@
     </w:lvl>
   </w:abstractNum>
   <w:abstractNum w:abstractNumId="3" w15:restartNumberingAfterBreak="0">
+    <w:nsid w:val="752C5F6A"/>
+    <w:multiLevelType w:val="hybridMultilevel"/>
+    <w:tmpl w:val="7282707E"/>
+    <w:lvl w:ilvl="0" w:tplc="701089B8">
+      <w:numFmt w:val="bullet"/>
+      <w:lvlText w:val="-"/>
+      <w:lvlJc w:val="left"/>
+      <w:pPr>
+        <w:ind w:left="1080" w:hanging="360"/>
+      </w:pPr>
+      <w:rPr>
+        <w:rFonts w:ascii="Aptos" w:eastAsiaTheme="minorHAnsi" w:hAnsi="Aptos" w:cstheme="minorBidi" w:hint="default"/>
+      </w:rPr>
+    </w:lvl>
+    <w:lvl w:ilvl="1" w:tplc="04090003">
+      <w:start w:val="1"/>
+      <w:numFmt w:val="bullet"/>
+      <w:lvlText w:val="o"/>
+      <w:lvlJc w:val="left"/>
+      <w:pPr>
+        <w:ind w:left="1800" w:hanging="360"/>
+      </w:pPr>
+      <w:rPr>
+        <w:rFonts w:ascii="Courier New" w:hAnsi="Courier New" w:cs="Courier New" w:hint="default"/>
+      </w:rPr>
+    </w:lvl>
+    <w:lvl w:ilvl="2" w:tplc="04090005" w:tentative="1">
+      <w:start w:val="1"/>
+      <w:numFmt w:val="bullet"/>
+      <w:lvlText w:val=""/>
+      <w:lvlJc w:val="left"/>
+      <w:pPr>
+        <w:ind w:left="2520" w:hanging="360"/>
+      </w:pPr>
+      <w:rPr>
+        <w:rFonts w:ascii="Wingdings" w:hAnsi="Wingdings" w:hint="default"/>
+      </w:rPr>
+    </w:lvl>
+    <w:lvl w:ilvl="3" w:tplc="04090001" w:tentative="1">
+      <w:start w:val="1"/>
+      <w:numFmt w:val="bullet"/>
+      <w:lvlText w:val=""/>
+      <w:lvlJc w:val="left"/>
+      <w:pPr>
+        <w:ind w:left="3240" w:hanging="360"/>
+      </w:pPr>
+      <w:rPr>
+        <w:rFonts w:ascii="Symbol" w:hAnsi="Symbol" w:hint="default"/>
+      </w:rPr>
+    </w:lvl>
+    <w:lvl w:ilvl="4" w:tplc="04090003" w:tentative="1">
+      <w:start w:val="1"/>
+      <w:numFmt w:val="bullet"/>
+      <w:lvlText w:val="o"/>
+      <w:lvlJc w:val="left"/>
+      <w:pPr>
+        <w:ind w:left="3960" w:hanging="360"/>
+      </w:pPr>
+      <w:rPr>
+        <w:rFonts w:ascii="Courier New" w:hAnsi="Courier New" w:cs="Courier New" w:hint="default"/>
+      </w:rPr>
+    </w:lvl>
+    <w:lvl w:ilvl="5" w:tplc="04090005" w:tentative="1">
+      <w:start w:val="1"/>
+      <w:numFmt w:val="bullet"/>
+      <w:lvlText w:val=""/>
+      <w:lvlJc w:val="left"/>
+      <w:pPr>
+        <w:ind w:left="4680" w:hanging="360"/>
+      </w:pPr>
+      <w:rPr>
+        <w:rFonts w:ascii="Wingdings" w:hAnsi="Wingdings" w:hint="default"/>
+      </w:rPr>
+    </w:lvl>
+    <w:lvl w:ilvl="6" w:tplc="04090001" w:tentative="1">
+      <w:start w:val="1"/>
+      <w:numFmt w:val="bullet"/>
+      <w:lvlText w:val=""/>
+      <w:lvlJc w:val="left"/>
+      <w:pPr>
+        <w:ind w:left="5400" w:hanging="360"/>
+      </w:pPr>
+      <w:rPr>
+        <w:rFonts w:ascii="Symbol" w:hAnsi="Symbol" w:hint="default"/>
+      </w:rPr>
+    </w:lvl>
+    <w:lvl w:ilvl="7" w:tplc="04090003" w:tentative="1">
+      <w:start w:val="1"/>
+      <w:numFmt w:val="bullet"/>
+      <w:lvlText w:val="o"/>
+      <w:lvlJc w:val="left"/>
+      <w:pPr>
+        <w:ind w:left="6120" w:hanging="360"/>
+      </w:pPr>
+      <w:rPr>
+        <w:rFonts w:ascii="Courier New" w:hAnsi="Courier New" w:cs="Courier New" w:hint="default"/>
+      </w:rPr>
+    </w:lvl>
+    <w:lvl w:ilvl="8" w:tplc="04090005" w:tentative="1">
+      <w:start w:val="1"/>
+      <w:numFmt w:val="bullet"/>
+      <w:lvlText w:val=""/>
+      <w:lvlJc w:val="left"/>
+      <w:pPr>
+        <w:ind w:left="6840" w:hanging="360"/>
+      </w:pPr>
+      <w:rPr>
+        <w:rFonts w:ascii="Wingdings" w:hAnsi="Wingdings" w:hint="default"/>
+      </w:rPr>
+    </w:lvl>
+  </w:abstractNum>
+  <w:abstractNum w:abstractNumId="4" w15:restartNumberingAfterBreak="0">
     <w:nsid w:val="76CF244D"/>
     <w:multiLevelType w:val="multilevel"/>
     <w:tmpl w:val="9CFE3D4C"/>
@@ -2370,7 +3486,7 @@
       </w:rPr>
     </w:lvl>
   </w:abstractNum>
-  <w:abstractNum w:abstractNumId="4" w15:restartNumberingAfterBreak="0">
+  <w:abstractNum w:abstractNumId="5" w15:restartNumberingAfterBreak="0">
     <w:nsid w:val="7F414177"/>
     <w:multiLevelType w:val="multilevel"/>
     <w:tmpl w:val="46DE136A"/>
@@ -2523,16 +3639,19 @@
     <w:abstractNumId w:val="2"/>
   </w:num>
   <w:num w:numId="2" w16cid:durableId="52967214">
-    <w:abstractNumId w:val="3"/>
+    <w:abstractNumId w:val="4"/>
   </w:num>
   <w:num w:numId="3" w16cid:durableId="1452166058">
     <w:abstractNumId w:val="1"/>
   </w:num>
   <w:num w:numId="4" w16cid:durableId="501044366">
-    <w:abstractNumId w:val="4"/>
+    <w:abstractNumId w:val="5"/>
   </w:num>
   <w:num w:numId="5" w16cid:durableId="223957138">
     <w:abstractNumId w:val="0"/>
+  </w:num>
+  <w:num w:numId="6" w16cid:durableId="932905222">
+    <w:abstractNumId w:val="3"/>
   </w:num>
 </w:numbering>
 </file>
@@ -3752,4 +4871,16 @@
     </a:ext>
   </a:extLst>
 </a:theme>
+</file>
+
+<file path=customXml/item1.xml><?xml version="1.0" encoding="utf-8"?>
+<b:Sources xmlns:b="http://schemas.openxmlformats.org/officeDocument/2006/bibliography" xmlns="http://schemas.openxmlformats.org/officeDocument/2006/bibliography" SelectedStyle="\APASixthEditionOfficeOnline.xsl" StyleName="APA" Version="6"/>
+</file>
+
+<file path=customXml/itemProps1.xml><?xml version="1.0" encoding="utf-8"?>
+<ds:datastoreItem xmlns:ds="http://schemas.openxmlformats.org/officeDocument/2006/customXml" ds:itemID="{09ECF74A-FE67-4D92-B5D5-41E0CACEB912}">
+  <ds:schemaRefs>
+    <ds:schemaRef ds:uri="http://schemas.openxmlformats.org/officeDocument/2006/bibliography"/>
+  </ds:schemaRefs>
+</ds:datastoreItem>
 </file>
--- a/Git&Github/Assets/source.docx
+++ b/Git&Github/Assets/source.docx
@@ -54,7 +54,7 @@
           <w:noProof/>
         </w:rPr>
         <w:drawing>
-          <wp:anchor distT="0" distB="0" distL="114300" distR="114300" simplePos="0" relativeHeight="251658240" behindDoc="0" locked="0" layoutInCell="1" allowOverlap="1" wp14:anchorId="1D04C797" wp14:editId="064F9E2D">
+          <wp:anchor distT="0" distB="0" distL="114300" distR="114300" simplePos="0" relativeHeight="251658240" behindDoc="0" locked="0" layoutInCell="1" allowOverlap="1" wp14:anchorId="1D04C797" wp14:editId="20ABE1C2">
             <wp:simplePos x="0" y="0"/>
             <wp:positionH relativeFrom="margin">
               <wp:align>right</wp:align>
@@ -871,7 +871,7 @@
           <w:lang w:bidi="ar-EG"/>
         </w:rPr>
         <w:drawing>
-          <wp:anchor distT="0" distB="0" distL="114300" distR="114300" simplePos="0" relativeHeight="251661312" behindDoc="1" locked="0" layoutInCell="1" allowOverlap="1" wp14:anchorId="3D8F7AC6" wp14:editId="39D04764">
+          <wp:anchor distT="0" distB="0" distL="114300" distR="114300" simplePos="0" relativeHeight="251661312" behindDoc="1" locked="0" layoutInCell="1" allowOverlap="1" wp14:anchorId="3D8F7AC6" wp14:editId="2FF337AE">
             <wp:simplePos x="0" y="0"/>
             <wp:positionH relativeFrom="margin">
               <wp:posOffset>4349115</wp:posOffset>
@@ -1080,19 +1080,7 @@
         <w:rPr>
           <w:lang w:bidi="ar-EG"/>
         </w:rPr>
-        <w:t xml:space="preserve">BUT — Git is very efficient. It only stores new data for </w:t>
-      </w:r>
-      <w:r>
-        <w:rPr>
-          <w:lang w:bidi="ar-EG"/>
-        </w:rPr>
-        <w:t>changing</w:t>
-      </w:r>
-      <w:r>
-        <w:rPr>
-          <w:lang w:bidi="ar-EG"/>
-        </w:rPr>
-        <w:t xml:space="preserve"> files.</w:t>
+        <w:t>BUT — Git is very efficient. It only stores new data for changing files.</w:t>
       </w:r>
     </w:p>
     <w:p>
@@ -1210,14 +1198,7 @@
           <w:noProof/>
           <w:lang w:bidi="ar-EG"/>
         </w:rPr>
-        <w:t>repository</w:t>
-      </w:r>
-      <w:r>
-        <w:rPr>
-          <w:noProof/>
-          <w:lang w:bidi="ar-EG"/>
-        </w:rPr>
-        <w:t xml:space="preserve"> </w:t>
+        <w:t xml:space="preserve">repository </w:t>
       </w:r>
       <w:r>
         <w:rPr>
@@ -1345,13 +1326,7 @@
         <w:rPr>
           <w:lang w:bidi="ar-EG"/>
         </w:rPr>
-        <w:t xml:space="preserve"> In </w:t>
-      </w:r>
-      <w:r>
-        <w:rPr>
-          <w:lang w:bidi="ar-EG"/>
-        </w:rPr>
-        <w:t>Git,</w:t>
+        <w:t xml:space="preserve"> In Git,</w:t>
       </w:r>
       <w:r>
         <w:rPr>
@@ -1359,12 +1334,14 @@
         </w:rPr>
         <w:t xml:space="preserve"> </w:t>
       </w:r>
+      <w:proofErr w:type="gramStart"/>
       <w:r>
         <w:rPr>
           <w:lang w:bidi="ar-EG"/>
         </w:rPr>
         <w:t>you're</w:t>
       </w:r>
+      <w:proofErr w:type="gramEnd"/>
       <w:r>
         <w:rPr>
           <w:lang w:bidi="ar-EG"/>
@@ -1981,7 +1958,13 @@
         <w:rPr>
           <w:lang w:bidi="ar-EG"/>
         </w:rPr>
-        <w:t xml:space="preserve">Note : </w:t>
+        <w:t>Note:</w:t>
+      </w:r>
+      <w:r>
+        <w:rPr>
+          <w:lang w:bidi="ar-EG"/>
+        </w:rPr>
+        <w:t xml:space="preserve"> </w:t>
       </w:r>
       <w:r>
         <w:rPr>
@@ -1995,7 +1978,23 @@
           <w:bCs/>
           <w:lang w:bidi="ar-EG"/>
         </w:rPr>
-        <w:t>Git repository (.git folder)</w:t>
+        <w:t xml:space="preserve">Git repository </w:t>
+      </w:r>
+      <w:r>
+        <w:rPr>
+          <w:b/>
+          <w:bCs/>
+          <w:lang w:bidi="ar-EG"/>
+        </w:rPr>
+        <w:t>(. git</w:t>
+      </w:r>
+      <w:r>
+        <w:rPr>
+          <w:b/>
+          <w:bCs/>
+          <w:lang w:bidi="ar-EG"/>
+        </w:rPr>
+        <w:t xml:space="preserve"> folder)</w:t>
       </w:r>
       <w:r>
         <w:rPr>
@@ -2096,147 +2095,1423 @@
           <w:lang w:bidi="ar-EG"/>
         </w:rPr>
       </w:pPr>
-    </w:p>
-    <w:p>
-      <w:pPr>
-        <w:bidi w:val="0"/>
-        <w:rPr>
-          <w:lang w:bidi="ar-EG"/>
-        </w:rPr>
-      </w:pPr>
-    </w:p>
-    <w:p>
-      <w:pPr>
-        <w:bidi w:val="0"/>
-        <w:rPr>
-          <w:lang w:bidi="ar-EG"/>
-        </w:rPr>
-      </w:pPr>
-    </w:p>
-    <w:p>
-      <w:pPr>
-        <w:bidi w:val="0"/>
-        <w:rPr>
-          <w:lang w:bidi="ar-EG"/>
-        </w:rPr>
-      </w:pPr>
-    </w:p>
-    <w:p>
-      <w:pPr>
-        <w:bidi w:val="0"/>
-        <w:rPr>
-          <w:lang w:bidi="ar-EG"/>
-        </w:rPr>
-      </w:pPr>
-    </w:p>
-    <w:p>
-      <w:pPr>
-        <w:bidi w:val="0"/>
-        <w:rPr>
-          <w:lang w:bidi="ar-EG"/>
-        </w:rPr>
-      </w:pPr>
-    </w:p>
-    <w:p>
-      <w:pPr>
-        <w:bidi w:val="0"/>
-        <w:rPr>
-          <w:lang w:bidi="ar-EG"/>
-        </w:rPr>
-      </w:pPr>
-    </w:p>
-    <w:p>
-      <w:pPr>
-        <w:bidi w:val="0"/>
-        <w:rPr>
-          <w:lang w:bidi="ar-EG"/>
-        </w:rPr>
-      </w:pPr>
-    </w:p>
-    <w:p>
-      <w:pPr>
-        <w:bidi w:val="0"/>
-        <w:rPr>
-          <w:lang w:bidi="ar-EG"/>
-        </w:rPr>
-      </w:pPr>
-    </w:p>
-    <w:p>
-      <w:pPr>
-        <w:bidi w:val="0"/>
-        <w:rPr>
-          <w:lang w:bidi="ar-EG"/>
-        </w:rPr>
-      </w:pPr>
-    </w:p>
-    <w:p>
-      <w:pPr>
-        <w:bidi w:val="0"/>
-        <w:rPr>
-          <w:lang w:bidi="ar-EG"/>
-        </w:rPr>
-      </w:pPr>
-    </w:p>
-    <w:p>
-      <w:pPr>
-        <w:bidi w:val="0"/>
-        <w:rPr>
-          <w:lang w:bidi="ar-EG"/>
-        </w:rPr>
-      </w:pPr>
-    </w:p>
-    <w:p>
-      <w:pPr>
-        <w:bidi w:val="0"/>
-        <w:rPr>
-          <w:lang w:bidi="ar-EG"/>
-        </w:rPr>
-      </w:pPr>
-    </w:p>
-    <w:p>
-      <w:pPr>
-        <w:bidi w:val="0"/>
-        <w:rPr>
-          <w:lang w:bidi="ar-EG"/>
-        </w:rPr>
-      </w:pPr>
-    </w:p>
-    <w:p>
-      <w:pPr>
-        <w:bidi w:val="0"/>
-        <w:rPr>
-          <w:lang w:bidi="ar-EG"/>
-        </w:rPr>
-      </w:pPr>
-    </w:p>
-    <w:p>
-      <w:pPr>
-        <w:bidi w:val="0"/>
-        <w:rPr>
-          <w:lang w:bidi="ar-EG"/>
-        </w:rPr>
-      </w:pPr>
-    </w:p>
-    <w:p>
-      <w:pPr>
-        <w:bidi w:val="0"/>
-        <w:rPr>
-          <w:lang w:bidi="ar-EG"/>
-        </w:rPr>
-      </w:pPr>
-    </w:p>
-    <w:p>
-      <w:pPr>
-        <w:bidi w:val="0"/>
-        <w:rPr>
-          <w:lang w:bidi="ar-EG"/>
-        </w:rPr>
-      </w:pPr>
-    </w:p>
-    <w:p>
-      <w:pPr>
-        <w:bidi w:val="0"/>
-        <w:rPr>
+      <w:r>
+        <w:rPr>
+          <w:lang w:bidi="ar-EG"/>
+        </w:rPr>
+        <w:t xml:space="preserve">Git uses </w:t>
+      </w:r>
+      <w:r>
+        <w:rPr>
+          <w:lang w:bidi="ar-EG"/>
+        </w:rPr>
+        <w:t>three</w:t>
+      </w:r>
+      <w:r>
+        <w:rPr>
+          <w:b/>
+          <w:bCs/>
+          <w:lang w:bidi="ar-EG"/>
+        </w:rPr>
+        <w:t>-tree architecture</w:t>
+      </w:r>
+      <w:r>
+        <w:rPr>
+          <w:lang w:bidi="ar-EG"/>
+        </w:rPr>
+        <w:t xml:space="preserve"> to manage and track changes. These three "trees" represent different areas where files exist during the Git workflow:</w:t>
+      </w:r>
+    </w:p>
+    <w:p>
+      <w:pPr>
+        <w:pStyle w:val="ListParagraph"/>
+        <w:numPr>
+          <w:ilvl w:val="0"/>
+          <w:numId w:val="8"/>
+        </w:numPr>
+        <w:bidi w:val="0"/>
+        <w:rPr>
+          <w:b/>
+          <w:bCs/>
+          <w:sz w:val="18"/>
+          <w:szCs w:val="18"/>
+          <w:lang w:bidi="ar-EG"/>
+        </w:rPr>
+      </w:pPr>
+      <w:r>
+        <w:rPr>
+          <w:b/>
+          <w:bCs/>
+          <w:sz w:val="18"/>
+          <w:szCs w:val="18"/>
+          <w:lang w:bidi="ar-EG"/>
+        </w:rPr>
+        <w:t>Working Directory (Working Tree)</w:t>
+      </w:r>
+    </w:p>
+    <w:p>
+      <w:pPr>
+        <w:pStyle w:val="NormalWeb"/>
+        <w:numPr>
+          <w:ilvl w:val="1"/>
+          <w:numId w:val="8"/>
+        </w:numPr>
+      </w:pPr>
+      <w:r>
+        <w:t xml:space="preserve">This is </w:t>
+      </w:r>
+      <w:r>
+        <w:rPr>
+          <w:rStyle w:val="Strong"/>
+          <w:rFonts w:eastAsiaTheme="majorEastAsia"/>
+        </w:rPr>
+        <w:t>your local workspace</w:t>
+      </w:r>
+      <w:r>
+        <w:t xml:space="preserve"> — the files and folders you see and edit.</w:t>
+      </w:r>
+    </w:p>
+    <w:p>
+      <w:pPr>
+        <w:pStyle w:val="NormalWeb"/>
+        <w:numPr>
+          <w:ilvl w:val="1"/>
+          <w:numId w:val="8"/>
+        </w:numPr>
+      </w:pPr>
+      <w:r>
+        <w:t xml:space="preserve">It reflects the </w:t>
+      </w:r>
+      <w:r>
+        <w:rPr>
+          <w:rStyle w:val="Strong"/>
+          <w:rFonts w:eastAsiaTheme="majorEastAsia"/>
+        </w:rPr>
+        <w:t>current checked-out version</w:t>
+      </w:r>
+      <w:r>
+        <w:t xml:space="preserve"> of the project.</w:t>
+      </w:r>
+    </w:p>
+    <w:p>
+      <w:pPr>
+        <w:pStyle w:val="ListParagraph"/>
+        <w:numPr>
+          <w:ilvl w:val="0"/>
+          <w:numId w:val="8"/>
+        </w:numPr>
+        <w:bidi w:val="0"/>
+        <w:rPr>
+          <w:b/>
+          <w:bCs/>
+          <w:sz w:val="18"/>
+          <w:szCs w:val="18"/>
+          <w:lang w:bidi="ar-EG"/>
+        </w:rPr>
+      </w:pPr>
+      <w:r>
+        <w:rPr>
+          <w:b/>
+          <w:bCs/>
+          <w:sz w:val="18"/>
+          <w:szCs w:val="18"/>
+          <w:lang w:bidi="ar-EG"/>
+        </w:rPr>
+        <w:t>Staging Area (Index Tree)</w:t>
+      </w:r>
+    </w:p>
+    <w:p>
+      <w:pPr>
+        <w:pStyle w:val="NormalWeb"/>
+        <w:numPr>
+          <w:ilvl w:val="1"/>
+          <w:numId w:val="8"/>
+        </w:numPr>
+      </w:pPr>
+      <w:r>
+        <w:t xml:space="preserve">Also called the </w:t>
+      </w:r>
+      <w:r>
+        <w:rPr>
+          <w:rStyle w:val="Strong"/>
+          <w:rFonts w:eastAsiaTheme="majorEastAsia"/>
+        </w:rPr>
+        <w:t>Index</w:t>
+      </w:r>
+      <w:r>
+        <w:t>, it's where you place changes you want to commit.</w:t>
+      </w:r>
+    </w:p>
+    <w:p>
+      <w:pPr>
+        <w:pStyle w:val="NormalWeb"/>
+        <w:numPr>
+          <w:ilvl w:val="1"/>
+          <w:numId w:val="8"/>
+        </w:numPr>
+      </w:pPr>
+      <w:r>
+        <w:t>Acts like a buffer zone.</w:t>
+      </w:r>
+    </w:p>
+    <w:p>
+      <w:pPr>
+        <w:pStyle w:val="NormalWeb"/>
+        <w:numPr>
+          <w:ilvl w:val="1"/>
+          <w:numId w:val="8"/>
+        </w:numPr>
+      </w:pPr>
+      <w:r>
+        <w:t>You manually add files here before committing.</w:t>
+      </w:r>
+    </w:p>
+    <w:p>
+      <w:pPr>
+        <w:pStyle w:val="ListParagraph"/>
+        <w:numPr>
+          <w:ilvl w:val="0"/>
+          <w:numId w:val="8"/>
+        </w:numPr>
+        <w:bidi w:val="0"/>
+        <w:rPr>
+          <w:b/>
+          <w:bCs/>
+          <w:sz w:val="18"/>
+          <w:szCs w:val="18"/>
+          <w:lang w:bidi="ar-EG"/>
+        </w:rPr>
+      </w:pPr>
+      <w:r>
+        <w:rPr>
+          <w:b/>
+          <w:bCs/>
+          <w:sz w:val="18"/>
+          <w:szCs w:val="18"/>
+          <w:lang w:bidi="ar-EG"/>
+        </w:rPr>
+        <w:t>Git Directory (HEAD Tree / Repository)</w:t>
+      </w:r>
+    </w:p>
+    <w:p>
+      <w:pPr>
+        <w:pStyle w:val="NormalWeb"/>
+        <w:numPr>
+          <w:ilvl w:val="1"/>
+          <w:numId w:val="8"/>
+        </w:numPr>
+      </w:pPr>
+      <w:r>
+        <w:t xml:space="preserve">This is the </w:t>
+      </w:r>
+      <w:r>
+        <w:rPr>
+          <w:rStyle w:val="Strong"/>
+          <w:rFonts w:eastAsiaTheme="majorEastAsia"/>
+        </w:rPr>
+        <w:t>actual Git database</w:t>
+      </w:r>
+      <w:r>
+        <w:t xml:space="preserve"> where committed snapshots are stored.</w:t>
+      </w:r>
+    </w:p>
+    <w:p>
+      <w:pPr>
+        <w:pStyle w:val="NormalWeb"/>
+        <w:numPr>
+          <w:ilvl w:val="1"/>
+          <w:numId w:val="8"/>
+        </w:numPr>
+      </w:pPr>
+      <w:r>
+        <w:rPr>
+          <w:rStyle w:val="HTMLCode"/>
+          <w:rFonts w:eastAsiaTheme="majorEastAsia"/>
+        </w:rPr>
+        <w:t>HEAD</w:t>
+      </w:r>
+      <w:r>
+        <w:t xml:space="preserve"> points to the latest </w:t>
+      </w:r>
+      <w:r>
+        <w:t xml:space="preserve">commit </w:t>
+      </w:r>
+      <w:r>
+        <w:t>in the current branch.</w:t>
+      </w:r>
+    </w:p>
+    <w:p>
+      <w:pPr>
+        <w:bidi w:val="0"/>
+        <w:rPr>
+          <w:lang w:bidi="ar-EG"/>
+        </w:rPr>
+      </w:pPr>
+      <w:r>
+        <w:rPr>
+          <w:noProof/>
+          <w:lang w:bidi="ar-EG"/>
+        </w:rPr>
+        <w:drawing>
+          <wp:anchor distT="0" distB="0" distL="114300" distR="114300" simplePos="0" relativeHeight="251663360" behindDoc="1" locked="0" layoutInCell="1" allowOverlap="1" wp14:anchorId="2CA8AA4F" wp14:editId="61EA8C40">
+            <wp:simplePos x="0" y="0"/>
+            <wp:positionH relativeFrom="column">
+              <wp:posOffset>651151</wp:posOffset>
+            </wp:positionH>
+            <wp:positionV relativeFrom="paragraph">
+              <wp:posOffset>160793</wp:posOffset>
+            </wp:positionV>
+            <wp:extent cx="4246245" cy="2592070"/>
+            <wp:effectExtent l="0" t="0" r="1905" b="0"/>
+            <wp:wrapTight wrapText="bothSides">
+              <wp:wrapPolygon edited="0">
+                <wp:start x="0" y="0"/>
+                <wp:lineTo x="0" y="21431"/>
+                <wp:lineTo x="21513" y="21431"/>
+                <wp:lineTo x="21513" y="0"/>
+                <wp:lineTo x="0" y="0"/>
+              </wp:wrapPolygon>
+            </wp:wrapTight>
+            <wp:docPr id="205768349" name="Picture 1"/>
+            <wp:cNvGraphicFramePr>
+              <a:graphicFrameLocks xmlns:a="http://schemas.openxmlformats.org/drawingml/2006/main" noChangeAspect="1"/>
+            </wp:cNvGraphicFramePr>
+            <a:graphic xmlns:a="http://schemas.openxmlformats.org/drawingml/2006/main">
+              <a:graphicData uri="http://schemas.openxmlformats.org/drawingml/2006/picture">
+                <pic:pic xmlns:pic="http://schemas.openxmlformats.org/drawingml/2006/picture">
+                  <pic:nvPicPr>
+                    <pic:cNvPr id="0" name="Picture 1"/>
+                    <pic:cNvPicPr>
+                      <a:picLocks noChangeAspect="1" noChangeArrowheads="1"/>
+                    </pic:cNvPicPr>
+                  </pic:nvPicPr>
+                  <pic:blipFill>
+                    <a:blip r:embed="rId12">
+                      <a:extLst>
+                        <a:ext uri="{28A0092B-C50C-407E-A947-70E740481C1C}">
+                          <a14:useLocalDpi xmlns:a14="http://schemas.microsoft.com/office/drawing/2010/main" val="0"/>
+                        </a:ext>
+                      </a:extLst>
+                    </a:blip>
+                    <a:srcRect/>
+                    <a:stretch>
+                      <a:fillRect/>
+                    </a:stretch>
+                  </pic:blipFill>
+                  <pic:spPr bwMode="auto">
+                    <a:xfrm>
+                      <a:off x="0" y="0"/>
+                      <a:ext cx="4246245" cy="2592070"/>
+                    </a:xfrm>
+                    <a:prstGeom prst="rect">
+                      <a:avLst/>
+                    </a:prstGeom>
+                    <a:noFill/>
+                    <a:ln>
+                      <a:noFill/>
+                    </a:ln>
+                  </pic:spPr>
+                </pic:pic>
+              </a:graphicData>
+            </a:graphic>
+          </wp:anchor>
+        </w:drawing>
+      </w:r>
+    </w:p>
+    <w:p>
+      <w:pPr>
+        <w:bidi w:val="0"/>
+        <w:rPr>
+          <w:lang w:bidi="ar-EG"/>
+        </w:rPr>
+      </w:pPr>
+    </w:p>
+    <w:p>
+      <w:pPr>
+        <w:bidi w:val="0"/>
+        <w:rPr>
+          <w:lang w:bidi="ar-EG"/>
+        </w:rPr>
+      </w:pPr>
+    </w:p>
+    <w:p>
+      <w:pPr>
+        <w:bidi w:val="0"/>
+        <w:rPr>
+          <w:lang w:bidi="ar-EG"/>
+        </w:rPr>
+      </w:pPr>
+    </w:p>
+    <w:p>
+      <w:pPr>
+        <w:bidi w:val="0"/>
+        <w:rPr>
+          <w:lang w:bidi="ar-EG"/>
+        </w:rPr>
+      </w:pPr>
+    </w:p>
+    <w:p>
+      <w:pPr>
+        <w:bidi w:val="0"/>
+        <w:rPr>
+          <w:lang w:bidi="ar-EG"/>
+        </w:rPr>
+      </w:pPr>
+    </w:p>
+    <w:p>
+      <w:pPr>
+        <w:bidi w:val="0"/>
+        <w:rPr>
+          <w:lang w:bidi="ar-EG"/>
+        </w:rPr>
+      </w:pPr>
+    </w:p>
+    <w:p>
+      <w:pPr>
+        <w:bidi w:val="0"/>
+        <w:rPr>
+          <w:lang w:bidi="ar-EG"/>
+        </w:rPr>
+      </w:pPr>
+    </w:p>
+    <w:p>
+      <w:pPr>
+        <w:bidi w:val="0"/>
+        <w:rPr>
+          <w:lang w:bidi="ar-EG"/>
+        </w:rPr>
+      </w:pPr>
+    </w:p>
+    <w:p>
+      <w:pPr>
+        <w:bidi w:val="0"/>
+        <w:rPr>
+          <w:lang w:bidi="ar-EG"/>
+        </w:rPr>
+      </w:pPr>
+    </w:p>
+    <w:p>
+      <w:pPr>
+        <w:bidi w:val="0"/>
+        <w:rPr>
+          <w:lang w:bidi="ar-EG"/>
+        </w:rPr>
+      </w:pPr>
+    </w:p>
+    <w:p>
+      <w:pPr>
+        <w:bidi w:val="0"/>
+        <w:rPr>
+          <w:lang w:bidi="ar-EG"/>
+        </w:rPr>
+      </w:pPr>
+    </w:p>
+    <w:p>
+      <w:pPr>
+        <w:bidi w:val="0"/>
+        <w:rPr>
+          <w:lang w:bidi="ar-EG"/>
+        </w:rPr>
+      </w:pPr>
+    </w:p>
+    <w:p>
+      <w:pPr>
+        <w:bidi w:val="0"/>
+        <w:rPr>
+          <w:lang w:bidi="ar-EG"/>
+        </w:rPr>
+      </w:pPr>
+    </w:p>
+    <w:p>
+      <w:pPr>
+        <w:bidi w:val="0"/>
+        <w:rPr>
+          <w:lang w:bidi="ar-EG"/>
+        </w:rPr>
+      </w:pPr>
+      <w:r>
+        <w:rPr>
+          <w:lang w:bidi="ar-EG"/>
+        </w:rPr>
+        <w:t xml:space="preserve">Cases of file or folders in git </w:t>
+      </w:r>
+    </w:p>
+    <w:p>
+      <w:pPr>
+        <w:pStyle w:val="ListParagraph"/>
+        <w:numPr>
+          <w:ilvl w:val="1"/>
+          <w:numId w:val="2"/>
+        </w:numPr>
+        <w:bidi w:val="0"/>
+        <w:rPr>
+          <w:lang w:bidi="ar-EG"/>
+        </w:rPr>
+      </w:pPr>
+      <w:r>
+        <w:rPr>
+          <w:b/>
+          <w:bCs/>
+          <w:lang w:bidi="ar-EG"/>
+        </w:rPr>
+        <w:t>Untracked</w:t>
+      </w:r>
+      <w:r>
+        <w:rPr>
+          <w:lang w:bidi="ar-EG"/>
+        </w:rPr>
+        <w:t xml:space="preserve">: </w:t>
+      </w:r>
+      <w:r>
+        <w:rPr>
+          <w:lang w:bidi="ar-EG"/>
+        </w:rPr>
+        <w:t>Not in staging or commits</w:t>
+      </w:r>
+    </w:p>
+    <w:p>
+      <w:pPr>
+        <w:pStyle w:val="ListParagraph"/>
+        <w:numPr>
+          <w:ilvl w:val="1"/>
+          <w:numId w:val="2"/>
+        </w:numPr>
+        <w:bidi w:val="0"/>
+        <w:rPr>
+          <w:lang w:bidi="ar-EG"/>
+        </w:rPr>
+      </w:pPr>
+      <w:r>
+        <w:rPr>
+          <w:b/>
+          <w:bCs/>
+          <w:lang w:bidi="ar-EG"/>
+        </w:rPr>
+        <w:t>Modified (but not staged</w:t>
+      </w:r>
+      <w:r>
+        <w:rPr>
+          <w:b/>
+          <w:bCs/>
+          <w:lang w:bidi="ar-EG"/>
+        </w:rPr>
+        <w:t>)</w:t>
+      </w:r>
+      <w:r>
+        <w:rPr>
+          <w:lang w:bidi="ar-EG"/>
+        </w:rPr>
+        <w:t xml:space="preserve">: </w:t>
+      </w:r>
+      <w:r>
+        <w:rPr>
+          <w:lang w:bidi="ar-EG"/>
+        </w:rPr>
+        <w:t>Changed but not staged</w:t>
+      </w:r>
+    </w:p>
+    <w:p>
+      <w:pPr>
+        <w:pStyle w:val="ListParagraph"/>
+        <w:numPr>
+          <w:ilvl w:val="1"/>
+          <w:numId w:val="2"/>
+        </w:numPr>
+        <w:bidi w:val="0"/>
+        <w:rPr>
+          <w:lang w:bidi="ar-EG"/>
+        </w:rPr>
+      </w:pPr>
+      <w:r>
+        <w:rPr>
+          <w:b/>
+          <w:bCs/>
+          <w:lang w:bidi="ar-EG"/>
+        </w:rPr>
+        <w:t>Staged (Ready to be committed</w:t>
+      </w:r>
+      <w:r>
+        <w:rPr>
+          <w:b/>
+          <w:bCs/>
+          <w:lang w:bidi="ar-EG"/>
+        </w:rPr>
+        <w:t>)</w:t>
+      </w:r>
+      <w:r>
+        <w:rPr>
+          <w:lang w:bidi="ar-EG"/>
+        </w:rPr>
+        <w:t>:</w:t>
+      </w:r>
+      <w:r>
+        <w:t xml:space="preserve"> </w:t>
+      </w:r>
+      <w:r>
+        <w:rPr>
+          <w:lang w:bidi="ar-EG"/>
+        </w:rPr>
+        <w:t>Added to staging, ready to commit</w:t>
+      </w:r>
+    </w:p>
+    <w:p>
+      <w:pPr>
+        <w:pStyle w:val="ListParagraph"/>
+        <w:numPr>
+          <w:ilvl w:val="1"/>
+          <w:numId w:val="2"/>
+        </w:numPr>
+        <w:bidi w:val="0"/>
+        <w:rPr>
+          <w:lang w:bidi="ar-EG"/>
+        </w:rPr>
+      </w:pPr>
+      <w:r>
+        <w:rPr>
+          <w:b/>
+          <w:bCs/>
+          <w:lang w:bidi="ar-EG"/>
+        </w:rPr>
+        <w:t>Committed (Tracked and Saved</w:t>
+      </w:r>
+      <w:r>
+        <w:rPr>
+          <w:b/>
+          <w:bCs/>
+          <w:lang w:bidi="ar-EG"/>
+        </w:rPr>
+        <w:t>)</w:t>
+      </w:r>
+      <w:r>
+        <w:rPr>
+          <w:lang w:bidi="ar-EG"/>
+        </w:rPr>
+        <w:t xml:space="preserve">: </w:t>
+      </w:r>
+      <w:r>
+        <w:rPr>
+          <w:lang w:bidi="ar-EG"/>
+        </w:rPr>
+        <w:t>Saved in repository (HEAD)</w:t>
+      </w:r>
+    </w:p>
+    <w:p>
+      <w:pPr>
+        <w:pStyle w:val="ListParagraph"/>
+        <w:numPr>
+          <w:ilvl w:val="1"/>
+          <w:numId w:val="2"/>
+        </w:numPr>
+        <w:bidi w:val="0"/>
+        <w:rPr>
+          <w:lang w:bidi="ar-EG"/>
+        </w:rPr>
+      </w:pPr>
+      <w:r>
+        <w:rPr>
+          <w:b/>
+          <w:bCs/>
+          <w:lang w:bidi="ar-EG"/>
+        </w:rPr>
+        <w:t>Deleted</w:t>
+      </w:r>
+      <w:r>
+        <w:rPr>
+          <w:lang w:bidi="ar-EG"/>
+        </w:rPr>
+        <w:t xml:space="preserve">: </w:t>
+      </w:r>
+      <w:r>
+        <w:t>Removed from working directory</w:t>
+      </w:r>
+    </w:p>
+    <w:p>
+      <w:pPr>
+        <w:pStyle w:val="ListParagraph"/>
+        <w:numPr>
+          <w:ilvl w:val="1"/>
+          <w:numId w:val="2"/>
+        </w:numPr>
+        <w:bidi w:val="0"/>
+        <w:rPr>
+          <w:lang w:bidi="ar-EG"/>
+        </w:rPr>
+      </w:pPr>
+      <w:r>
+        <w:rPr>
+          <w:b/>
+          <w:bCs/>
+          <w:lang w:bidi="ar-EG"/>
+        </w:rPr>
+        <w:t xml:space="preserve">Renamed or </w:t>
+      </w:r>
+      <w:r>
+        <w:rPr>
+          <w:b/>
+          <w:bCs/>
+          <w:lang w:bidi="ar-EG"/>
+        </w:rPr>
+        <w:t>Moved</w:t>
+      </w:r>
+      <w:r>
+        <w:rPr>
+          <w:lang w:bidi="ar-EG"/>
+        </w:rPr>
+        <w:t xml:space="preserve">: </w:t>
+      </w:r>
+      <w:r>
+        <w:rPr>
+          <w:lang w:bidi="ar-EG"/>
+        </w:rPr>
+        <w:t>Moved or renamed file</w:t>
+      </w:r>
+    </w:p>
+    <w:p>
+      <w:pPr>
+        <w:bidi w:val="0"/>
+        <w:rPr>
+          <w:lang w:bidi="ar-EG"/>
+        </w:rPr>
+      </w:pPr>
+    </w:p>
+    <w:p>
+      <w:pPr>
+        <w:bidi w:val="0"/>
+        <w:rPr>
+          <w:b/>
+          <w:bCs/>
+          <w:color w:val="EE0000"/>
+          <w:lang w:bidi="ar-EG"/>
+        </w:rPr>
+      </w:pPr>
+      <w:r>
+        <w:rPr>
+          <w:b/>
+          <w:bCs/>
+          <w:color w:val="EE0000"/>
+          <w:lang w:bidi="ar-EG"/>
+        </w:rPr>
+        <w:t>Command =&gt; git init</w:t>
+      </w:r>
+    </w:p>
+    <w:p>
+      <w:pPr>
+        <w:bidi w:val="0"/>
+        <w:ind w:left="720"/>
+        <w:rPr>
+          <w:lang w:bidi="ar-EG"/>
+        </w:rPr>
+      </w:pPr>
+      <w:r>
+        <w:rPr>
+          <w:lang w:bidi="ar-EG"/>
+        </w:rPr>
+        <w:t xml:space="preserve">The git init command is used to </w:t>
+      </w:r>
+      <w:r>
+        <w:rPr>
+          <w:b/>
+          <w:bCs/>
+          <w:lang w:bidi="ar-EG"/>
+        </w:rPr>
+        <w:t>create a new Git repository</w:t>
+      </w:r>
+      <w:r>
+        <w:rPr>
+          <w:lang w:bidi="ar-EG"/>
+        </w:rPr>
+        <w:t xml:space="preserve">. It </w:t>
+      </w:r>
+      <w:r>
+        <w:rPr>
+          <w:b/>
+          <w:bCs/>
+          <w:lang w:bidi="ar-EG"/>
+        </w:rPr>
+        <w:t>initializes</w:t>
+      </w:r>
+      <w:r>
+        <w:rPr>
+          <w:lang w:bidi="ar-EG"/>
+        </w:rPr>
+        <w:t xml:space="preserve"> </w:t>
+      </w:r>
+      <w:proofErr w:type="gramStart"/>
+      <w:r>
+        <w:rPr>
+          <w:lang w:bidi="ar-EG"/>
+        </w:rPr>
+        <w:t>a .git</w:t>
+      </w:r>
+      <w:proofErr w:type="gramEnd"/>
+      <w:r>
+        <w:rPr>
+          <w:lang w:bidi="ar-EG"/>
+        </w:rPr>
+        <w:t xml:space="preserve"> directory in your project, making it ready to track changes using Git.</w:t>
+      </w:r>
+      <w:r>
+        <w:rPr>
+          <w:lang w:bidi="ar-EG"/>
+        </w:rPr>
+        <w:t xml:space="preserve"> </w:t>
+      </w:r>
+    </w:p>
+    <w:p>
+      <w:pPr>
+        <w:bidi w:val="0"/>
+        <w:ind w:left="720"/>
+        <w:rPr>
+          <w:lang w:bidi="ar-EG"/>
+        </w:rPr>
+      </w:pPr>
+      <w:r>
+        <w:rPr>
+          <w:lang w:bidi="ar-EG"/>
+        </w:rPr>
+        <w:t xml:space="preserve">In this step still folders and file in working directory untracked </w:t>
+      </w:r>
+    </w:p>
+    <w:p>
+      <w:pPr>
+        <w:bidi w:val="0"/>
+        <w:ind w:left="720"/>
+        <w:rPr>
+          <w:color w:val="3A7C22" w:themeColor="accent6" w:themeShade="BF"/>
+          <w:lang w:bidi="ar-EG"/>
+        </w:rPr>
+      </w:pPr>
+      <w:r>
+        <w:rPr>
+          <w:color w:val="3A7C22" w:themeColor="accent6" w:themeShade="BF"/>
+          <w:lang w:bidi="ar-EG"/>
+        </w:rPr>
+        <w:t>git init</w:t>
+      </w:r>
+      <w:r>
+        <w:rPr>
+          <w:color w:val="3A7C22" w:themeColor="accent6" w:themeShade="BF"/>
+          <w:lang w:bidi="ar-EG"/>
+        </w:rPr>
+        <w:t xml:space="preserve">  </w:t>
+      </w:r>
+      <w:r>
+        <w:rPr>
+          <w:color w:val="000000" w:themeColor="text1"/>
+          <w:lang w:bidi="ar-EG"/>
+        </w:rPr>
+        <w:t xml:space="preserve">-&gt; Create repo </w:t>
+      </w:r>
+    </w:p>
+    <w:p>
+      <w:pPr>
+        <w:bidi w:val="0"/>
+        <w:rPr>
+          <w:b/>
+          <w:bCs/>
+          <w:color w:val="EE0000"/>
+          <w:lang w:bidi="ar-EG"/>
+        </w:rPr>
+      </w:pPr>
+      <w:r>
+        <w:rPr>
+          <w:b/>
+          <w:bCs/>
+          <w:color w:val="EE0000"/>
+          <w:lang w:bidi="ar-EG"/>
+        </w:rPr>
+        <w:t>Command =&gt; git add</w:t>
+      </w:r>
+    </w:p>
+    <w:p>
+      <w:pPr>
+        <w:bidi w:val="0"/>
+        <w:ind w:left="720"/>
+        <w:rPr>
+          <w:lang w:bidi="ar-EG"/>
+        </w:rPr>
+      </w:pPr>
+      <w:r>
+        <w:rPr>
+          <w:lang w:bidi="ar-EG"/>
+        </w:rPr>
+        <w:t xml:space="preserve">The </w:t>
+      </w:r>
+      <w:proofErr w:type="gramStart"/>
+      <w:r>
+        <w:rPr>
+          <w:lang w:bidi="ar-EG"/>
+        </w:rPr>
+        <w:t>git</w:t>
+      </w:r>
+      <w:proofErr w:type="gramEnd"/>
+      <w:r>
+        <w:rPr>
+          <w:lang w:bidi="ar-EG"/>
+        </w:rPr>
+        <w:t xml:space="preserve"> </w:t>
+      </w:r>
+      <w:proofErr w:type="gramStart"/>
+      <w:r>
+        <w:rPr>
+          <w:lang w:bidi="ar-EG"/>
+        </w:rPr>
+        <w:t>add</w:t>
+      </w:r>
+      <w:proofErr w:type="gramEnd"/>
+      <w:r>
+        <w:rPr>
+          <w:lang w:bidi="ar-EG"/>
+        </w:rPr>
+        <w:t xml:space="preserve"> command is used to </w:t>
+      </w:r>
+      <w:r>
+        <w:rPr>
+          <w:b/>
+          <w:bCs/>
+          <w:lang w:bidi="ar-EG"/>
+        </w:rPr>
+        <w:t>move changes from the Working Directory to the Staging Area</w:t>
+      </w:r>
+      <w:r>
+        <w:rPr>
+          <w:lang w:bidi="ar-EG"/>
+        </w:rPr>
+        <w:t xml:space="preserve">. It tells Git which changes you want to </w:t>
+      </w:r>
+      <w:r>
+        <w:rPr>
+          <w:b/>
+          <w:bCs/>
+          <w:lang w:bidi="ar-EG"/>
+        </w:rPr>
+        <w:t>include in the next commit</w:t>
+      </w:r>
+      <w:r>
+        <w:rPr>
+          <w:lang w:bidi="ar-EG"/>
+        </w:rPr>
+        <w:t>.</w:t>
+      </w:r>
+    </w:p>
+    <w:p>
+      <w:pPr>
+        <w:bidi w:val="0"/>
+        <w:ind w:left="720"/>
+        <w:rPr>
+          <w:lang w:bidi="ar-EG"/>
+        </w:rPr>
+      </w:pPr>
+      <w:r>
+        <w:rPr>
+          <w:lang w:bidi="ar-EG"/>
+        </w:rPr>
+        <w:t xml:space="preserve">in this </w:t>
+      </w:r>
+      <w:r>
+        <w:rPr>
+          <w:lang w:bidi="ar-EG"/>
+        </w:rPr>
+        <w:t>step</w:t>
+      </w:r>
+      <w:r>
+        <w:rPr>
+          <w:lang w:bidi="ar-EG"/>
+        </w:rPr>
+        <w:t xml:space="preserve"> make folders and files tracked</w:t>
+      </w:r>
+    </w:p>
+    <w:p>
+      <w:pPr>
+        <w:bidi w:val="0"/>
+        <w:ind w:left="720"/>
+        <w:rPr>
+          <w:color w:val="3A7C22" w:themeColor="accent6" w:themeShade="BF"/>
+          <w:lang w:bidi="ar-EG"/>
+        </w:rPr>
+      </w:pPr>
+      <w:r>
+        <w:rPr>
+          <w:color w:val="3A7C22" w:themeColor="accent6" w:themeShade="BF"/>
+          <w:lang w:bidi="ar-EG"/>
+        </w:rPr>
+        <w:t xml:space="preserve">git add &lt;file&gt;          </w:t>
+      </w:r>
+      <w:r>
+        <w:rPr>
+          <w:color w:val="000000" w:themeColor="text1"/>
+          <w:lang w:bidi="ar-EG"/>
+        </w:rPr>
+        <w:t># Add one file</w:t>
+      </w:r>
+    </w:p>
+    <w:p>
+      <w:pPr>
+        <w:bidi w:val="0"/>
+        <w:ind w:left="720"/>
+        <w:rPr>
+          <w:color w:val="3A7C22" w:themeColor="accent6" w:themeShade="BF"/>
+          <w:lang w:bidi="ar-EG"/>
+        </w:rPr>
+      </w:pPr>
+      <w:r>
+        <w:rPr>
+          <w:color w:val="3A7C22" w:themeColor="accent6" w:themeShade="BF"/>
+          <w:lang w:bidi="ar-EG"/>
+        </w:rPr>
+        <w:t xml:space="preserve">git </w:t>
+      </w:r>
+      <w:proofErr w:type="gramStart"/>
+      <w:r>
+        <w:rPr>
+          <w:color w:val="3A7C22" w:themeColor="accent6" w:themeShade="BF"/>
+          <w:lang w:bidi="ar-EG"/>
+        </w:rPr>
+        <w:t>add</w:t>
+      </w:r>
+      <w:proofErr w:type="gramEnd"/>
+      <w:r>
+        <w:rPr>
+          <w:color w:val="3A7C22" w:themeColor="accent6" w:themeShade="BF"/>
+          <w:lang w:bidi="ar-EG"/>
+        </w:rPr>
+        <w:t>.</w:t>
+      </w:r>
+      <w:r>
+        <w:rPr>
+          <w:color w:val="3A7C22" w:themeColor="accent6" w:themeShade="BF"/>
+          <w:lang w:bidi="ar-EG"/>
+        </w:rPr>
+        <w:t xml:space="preserve">              </w:t>
+      </w:r>
+      <w:r>
+        <w:rPr>
+          <w:color w:val="3A7C22" w:themeColor="accent6" w:themeShade="BF"/>
+          <w:lang w:bidi="ar-EG"/>
+        </w:rPr>
+        <w:tab/>
+      </w:r>
+      <w:r>
+        <w:rPr>
+          <w:color w:val="000000" w:themeColor="text1"/>
+          <w:lang w:bidi="ar-EG"/>
+        </w:rPr>
+        <w:t xml:space="preserve">   </w:t>
+      </w:r>
+      <w:r>
+        <w:rPr>
+          <w:color w:val="000000" w:themeColor="text1"/>
+          <w:lang w:bidi="ar-EG"/>
+        </w:rPr>
+        <w:t xml:space="preserve"> # Add all files in current directory</w:t>
+      </w:r>
+    </w:p>
+    <w:p>
+      <w:pPr>
+        <w:bidi w:val="0"/>
+        <w:ind w:left="720"/>
+        <w:rPr>
+          <w:color w:val="000000" w:themeColor="text1"/>
+          <w:lang w:bidi="ar-EG"/>
+        </w:rPr>
+      </w:pPr>
+      <w:r>
+        <w:rPr>
+          <w:color w:val="3A7C22" w:themeColor="accent6" w:themeShade="BF"/>
+          <w:lang w:bidi="ar-EG"/>
+        </w:rPr>
+        <w:t xml:space="preserve">git add folder/      </w:t>
+      </w:r>
+      <w:r>
+        <w:rPr>
+          <w:color w:val="000000" w:themeColor="text1"/>
+          <w:lang w:bidi="ar-EG"/>
+        </w:rPr>
+        <w:t># Add all files in a folder</w:t>
+      </w:r>
+    </w:p>
+    <w:p>
+      <w:pPr>
+        <w:bidi w:val="0"/>
+        <w:ind w:left="720"/>
+        <w:rPr>
+          <w:color w:val="3A7C22" w:themeColor="accent6" w:themeShade="BF"/>
+          <w:lang w:bidi="ar-EG"/>
+        </w:rPr>
+      </w:pPr>
+      <w:r>
+        <w:rPr>
+          <w:color w:val="3A7C22" w:themeColor="accent6" w:themeShade="BF"/>
+          <w:lang w:bidi="ar-EG"/>
+        </w:rPr>
+        <w:t xml:space="preserve">git add *.html        </w:t>
+      </w:r>
+      <w:r>
+        <w:rPr>
+          <w:color w:val="000000" w:themeColor="text1"/>
+          <w:lang w:bidi="ar-EG"/>
+        </w:rPr>
+        <w:t># Add all HTML files</w:t>
+      </w:r>
+    </w:p>
+    <w:p>
+      <w:pPr>
+        <w:bidi w:val="0"/>
+        <w:ind w:left="720"/>
+        <w:rPr>
+          <w:color w:val="3A7C22" w:themeColor="accent6" w:themeShade="BF"/>
+          <w:lang w:bidi="ar-EG"/>
+        </w:rPr>
+      </w:pPr>
+      <w:r>
+        <w:rPr>
+          <w:color w:val="3A7C22" w:themeColor="accent6" w:themeShade="BF"/>
+          <w:lang w:bidi="ar-EG"/>
+        </w:rPr>
+        <w:t xml:space="preserve">git add -A              </w:t>
+      </w:r>
+      <w:r>
+        <w:rPr>
+          <w:color w:val="3A7C22" w:themeColor="accent6" w:themeShade="BF"/>
+          <w:lang w:bidi="ar-EG"/>
+        </w:rPr>
+        <w:t xml:space="preserve">  </w:t>
+      </w:r>
+      <w:r>
+        <w:rPr>
+          <w:color w:val="000000" w:themeColor="text1"/>
+          <w:lang w:bidi="ar-EG"/>
+        </w:rPr>
+        <w:t># Add all changes (new, modified, deleted)</w:t>
+      </w:r>
+    </w:p>
+    <w:p>
+      <w:pPr>
+        <w:bidi w:val="0"/>
+        <w:ind w:left="720"/>
+        <w:rPr>
+          <w:color w:val="3A7C22" w:themeColor="accent6" w:themeShade="BF"/>
+          <w:lang w:bidi="ar-EG"/>
+        </w:rPr>
+      </w:pPr>
+      <w:r>
+        <w:rPr>
+          <w:color w:val="3A7C22" w:themeColor="accent6" w:themeShade="BF"/>
+          <w:lang w:bidi="ar-EG"/>
+        </w:rPr>
+        <w:t xml:space="preserve">git add -p              </w:t>
+      </w:r>
+      <w:r>
+        <w:rPr>
+          <w:color w:val="3A7C22" w:themeColor="accent6" w:themeShade="BF"/>
+          <w:lang w:bidi="ar-EG"/>
+        </w:rPr>
+        <w:t xml:space="preserve">  </w:t>
+      </w:r>
+      <w:r>
+        <w:rPr>
+          <w:color w:val="000000" w:themeColor="text1"/>
+          <w:lang w:bidi="ar-EG"/>
+        </w:rPr>
+        <w:t># Add part of file interactively (patch mode)</w:t>
+      </w:r>
+    </w:p>
+    <w:p>
+      <w:pPr>
+        <w:bidi w:val="0"/>
+        <w:rPr>
+          <w:lang w:bidi="ar-EG"/>
+        </w:rPr>
+      </w:pPr>
+      <w:r>
+        <w:rPr>
+          <w:lang w:bidi="ar-EG"/>
+        </w:rPr>
+        <w:t xml:space="preserve">Note: </w:t>
+      </w:r>
+      <w:r>
+        <w:rPr>
+          <w:lang w:bidi="ar-EG"/>
+        </w:rPr>
+        <w:t xml:space="preserve">In the staging step, files and folders are </w:t>
+      </w:r>
+      <w:r>
+        <w:rPr>
+          <w:i/>
+          <w:iCs/>
+          <w:lang w:bidi="ar-EG"/>
+        </w:rPr>
+        <w:t>indexed</w:t>
+      </w:r>
+    </w:p>
+    <w:p>
+      <w:pPr>
+        <w:bidi w:val="0"/>
+        <w:rPr>
+          <w:b/>
+          <w:bCs/>
+          <w:lang w:bidi="ar-EG"/>
+        </w:rPr>
+      </w:pPr>
+      <w:r>
+        <w:rPr>
+          <w:b/>
+          <w:bCs/>
+          <w:lang w:bidi="ar-EG"/>
+        </w:rPr>
+        <w:t>What does "</w:t>
+      </w:r>
+      <w:proofErr w:type="gramStart"/>
+      <w:r>
+        <w:rPr>
+          <w:b/>
+          <w:bCs/>
+          <w:lang w:bidi="ar-EG"/>
+        </w:rPr>
+        <w:t>indexed</w:t>
+      </w:r>
+      <w:proofErr w:type="gramEnd"/>
+      <w:r>
+        <w:rPr>
+          <w:b/>
+          <w:bCs/>
+          <w:lang w:bidi="ar-EG"/>
+        </w:rPr>
+        <w:t>" mean in Git?</w:t>
+      </w:r>
+    </w:p>
+    <w:p>
+      <w:pPr>
+        <w:numPr>
+          <w:ilvl w:val="0"/>
+          <w:numId w:val="9"/>
+        </w:numPr>
+        <w:bidi w:val="0"/>
+        <w:rPr>
+          <w:lang w:bidi="ar-EG"/>
+        </w:rPr>
+      </w:pPr>
+      <w:r>
+        <w:rPr>
+          <w:lang w:bidi="ar-EG"/>
+        </w:rPr>
+        <w:t xml:space="preserve">When you run git add, Git </w:t>
+      </w:r>
+      <w:r>
+        <w:rPr>
+          <w:b/>
+          <w:bCs/>
+          <w:lang w:bidi="ar-EG"/>
+        </w:rPr>
+        <w:t>adds metadata and content info</w:t>
+      </w:r>
+      <w:r>
+        <w:rPr>
+          <w:lang w:bidi="ar-EG"/>
+        </w:rPr>
+        <w:t xml:space="preserve"> about the files to a special structure called the </w:t>
+      </w:r>
+      <w:r>
+        <w:rPr>
+          <w:b/>
+          <w:bCs/>
+          <w:lang w:bidi="ar-EG"/>
+        </w:rPr>
+        <w:t>Index</w:t>
+      </w:r>
+      <w:r>
+        <w:rPr>
+          <w:lang w:bidi="ar-EG"/>
+        </w:rPr>
+        <w:t>.</w:t>
+      </w:r>
+    </w:p>
+    <w:p>
+      <w:pPr>
+        <w:numPr>
+          <w:ilvl w:val="0"/>
+          <w:numId w:val="9"/>
+        </w:numPr>
+        <w:bidi w:val="0"/>
+        <w:rPr>
+          <w:lang w:bidi="ar-EG"/>
+        </w:rPr>
+      </w:pPr>
+      <w:r>
+        <w:rPr>
+          <w:lang w:bidi="ar-EG"/>
+        </w:rPr>
+        <w:t xml:space="preserve">The </w:t>
+      </w:r>
+      <w:r>
+        <w:rPr>
+          <w:b/>
+          <w:bCs/>
+          <w:lang w:bidi="ar-EG"/>
+        </w:rPr>
+        <w:t>Index</w:t>
+      </w:r>
+      <w:r>
+        <w:rPr>
+          <w:lang w:bidi="ar-EG"/>
+        </w:rPr>
+        <w:t xml:space="preserve"> is an internal database that tracks what will be committed next.</w:t>
+      </w:r>
+    </w:p>
+    <w:p>
+      <w:pPr>
+        <w:bidi w:val="0"/>
+        <w:rPr>
+          <w:b/>
+          <w:bCs/>
+          <w:color w:val="80340D" w:themeColor="accent2" w:themeShade="80"/>
+          <w:lang w:bidi="ar-EG"/>
+        </w:rPr>
+      </w:pPr>
+      <w:r>
+        <w:rPr>
+          <w:color w:val="80340D" w:themeColor="accent2" w:themeShade="80"/>
+        </w:rPr>
+        <w:t xml:space="preserve">After you’ve already initialized Git and made an initial commit, any </w:t>
+      </w:r>
+      <w:r>
+        <w:rPr>
+          <w:rStyle w:val="Strong"/>
+          <w:color w:val="80340D" w:themeColor="accent2" w:themeShade="80"/>
+        </w:rPr>
+        <w:t>new change</w:t>
+      </w:r>
+      <w:r>
+        <w:rPr>
+          <w:color w:val="80340D" w:themeColor="accent2" w:themeShade="80"/>
+        </w:rPr>
+        <w:t xml:space="preserve"> to a tracked file makes it go into the </w:t>
+      </w:r>
+      <w:r>
+        <w:rPr>
+          <w:rStyle w:val="Strong"/>
+          <w:color w:val="80340D" w:themeColor="accent2" w:themeShade="80"/>
+        </w:rPr>
+        <w:t>Modified</w:t>
+      </w:r>
+      <w:r>
+        <w:rPr>
+          <w:color w:val="80340D" w:themeColor="accent2" w:themeShade="80"/>
+        </w:rPr>
+        <w:t xml:space="preserve"> state.</w:t>
+      </w:r>
+    </w:p>
+    <w:p>
+      <w:pPr>
+        <w:bidi w:val="0"/>
+        <w:rPr>
+          <w:b/>
+          <w:bCs/>
+          <w:color w:val="EE0000"/>
+          <w:lang w:bidi="ar-EG"/>
+        </w:rPr>
+      </w:pPr>
+    </w:p>
+    <w:p>
+      <w:pPr>
+        <w:bidi w:val="0"/>
+        <w:rPr>
+          <w:b/>
+          <w:bCs/>
+          <w:color w:val="EE0000"/>
+          <w:lang w:bidi="ar-EG"/>
+        </w:rPr>
+      </w:pPr>
+      <w:r>
+        <w:rPr>
+          <w:b/>
+          <w:bCs/>
+          <w:color w:val="EE0000"/>
+          <w:lang w:bidi="ar-EG"/>
+        </w:rPr>
+        <w:t xml:space="preserve">Command =&gt; git commit </w:t>
+      </w:r>
+    </w:p>
+    <w:p>
+      <w:pPr>
+        <w:bidi w:val="0"/>
+        <w:ind w:left="720"/>
+        <w:rPr>
+          <w:lang w:bidi="ar-EG"/>
+        </w:rPr>
+      </w:pPr>
+      <w:r>
+        <w:rPr>
+          <w:lang w:bidi="ar-EG"/>
+        </w:rPr>
+        <w:t xml:space="preserve">The git commit command is used to </w:t>
+      </w:r>
+      <w:r>
+        <w:rPr>
+          <w:b/>
+          <w:bCs/>
+          <w:lang w:bidi="ar-EG"/>
+        </w:rPr>
+        <w:t>save (record) changes</w:t>
+      </w:r>
+      <w:r>
+        <w:rPr>
+          <w:lang w:bidi="ar-EG"/>
+        </w:rPr>
+        <w:t xml:space="preserve"> from the </w:t>
+      </w:r>
+      <w:r>
+        <w:rPr>
+          <w:b/>
+          <w:bCs/>
+          <w:lang w:bidi="ar-EG"/>
+        </w:rPr>
+        <w:t>Staging Area (Index)</w:t>
+      </w:r>
+      <w:r>
+        <w:rPr>
+          <w:lang w:bidi="ar-EG"/>
+        </w:rPr>
+        <w:t xml:space="preserve"> to the </w:t>
+      </w:r>
+      <w:r>
+        <w:rPr>
+          <w:b/>
+          <w:bCs/>
+          <w:lang w:bidi="ar-EG"/>
+        </w:rPr>
+        <w:t>Git repository (HEAD)</w:t>
+      </w:r>
+      <w:r>
+        <w:rPr>
+          <w:lang w:bidi="ar-EG"/>
+        </w:rPr>
+        <w:t>. It's like taking a snapshot of your project at that point in time.</w:t>
+      </w:r>
+    </w:p>
+    <w:p>
+      <w:pPr>
+        <w:bidi w:val="0"/>
+        <w:rPr>
+          <w:rtl/>
+          <w:lang w:bidi="ar-EG"/>
+        </w:rPr>
+      </w:pPr>
+    </w:p>
+    <w:p>
+      <w:pPr>
+        <w:bidi w:val="0"/>
+        <w:rPr>
+          <w:rtl/>
+          <w:lang w:bidi="ar-EG"/>
+        </w:rPr>
+      </w:pPr>
+    </w:p>
+    <w:p>
+      <w:pPr>
+        <w:bidi w:val="0"/>
+        <w:rPr>
+          <w:rtl/>
           <w:lang w:bidi="ar-EG"/>
         </w:rPr>
       </w:pPr>
@@ -2740,7 +4015,21 @@
         <w:rPr>
           <w:lang w:bidi="ar-EG"/>
         </w:rPr>
-        <w:t>Clone [ from local or remote]</w:t>
+        <w:t xml:space="preserve">Clone </w:t>
+      </w:r>
+      <w:proofErr w:type="gramStart"/>
+      <w:r>
+        <w:rPr>
+          <w:lang w:bidi="ar-EG"/>
+        </w:rPr>
+        <w:t>[ from</w:t>
+      </w:r>
+      <w:proofErr w:type="gramEnd"/>
+      <w:r>
+        <w:rPr>
+          <w:lang w:bidi="ar-EG"/>
+        </w:rPr>
+        <w:t xml:space="preserve"> local or remote]</w:t>
       </w:r>
     </w:p>
     <w:p>
@@ -3114,6 +4403,393 @@
     </w:lvl>
   </w:abstractNum>
   <w:abstractNum w:abstractNumId="2" w15:restartNumberingAfterBreak="0">
+    <w:nsid w:val="1F13473A"/>
+    <w:multiLevelType w:val="hybridMultilevel"/>
+    <w:tmpl w:val="3272AB54"/>
+    <w:lvl w:ilvl="0" w:tplc="448C33AA">
+      <w:start w:val="1"/>
+      <w:numFmt w:val="decimal"/>
+      <w:lvlText w:val="%1."/>
+      <w:lvlJc w:val="left"/>
+      <w:pPr>
+        <w:ind w:left="1080" w:hanging="360"/>
+      </w:pPr>
+      <w:rPr>
+        <w:rFonts w:hint="default"/>
+      </w:rPr>
+    </w:lvl>
+    <w:lvl w:ilvl="1" w:tplc="04090019">
+      <w:start w:val="1"/>
+      <w:numFmt w:val="lowerLetter"/>
+      <w:lvlText w:val="%2."/>
+      <w:lvlJc w:val="left"/>
+      <w:pPr>
+        <w:ind w:left="1800" w:hanging="360"/>
+      </w:pPr>
+    </w:lvl>
+    <w:lvl w:ilvl="2" w:tplc="0409001B" w:tentative="1">
+      <w:start w:val="1"/>
+      <w:numFmt w:val="lowerRoman"/>
+      <w:lvlText w:val="%3."/>
+      <w:lvlJc w:val="right"/>
+      <w:pPr>
+        <w:ind w:left="2520" w:hanging="180"/>
+      </w:pPr>
+    </w:lvl>
+    <w:lvl w:ilvl="3" w:tplc="0409000F" w:tentative="1">
+      <w:start w:val="1"/>
+      <w:numFmt w:val="decimal"/>
+      <w:lvlText w:val="%4."/>
+      <w:lvlJc w:val="left"/>
+      <w:pPr>
+        <w:ind w:left="3240" w:hanging="360"/>
+      </w:pPr>
+    </w:lvl>
+    <w:lvl w:ilvl="4" w:tplc="04090019" w:tentative="1">
+      <w:start w:val="1"/>
+      <w:numFmt w:val="lowerLetter"/>
+      <w:lvlText w:val="%5."/>
+      <w:lvlJc w:val="left"/>
+      <w:pPr>
+        <w:ind w:left="3960" w:hanging="360"/>
+      </w:pPr>
+    </w:lvl>
+    <w:lvl w:ilvl="5" w:tplc="0409001B" w:tentative="1">
+      <w:start w:val="1"/>
+      <w:numFmt w:val="lowerRoman"/>
+      <w:lvlText w:val="%6."/>
+      <w:lvlJc w:val="right"/>
+      <w:pPr>
+        <w:ind w:left="4680" w:hanging="180"/>
+      </w:pPr>
+    </w:lvl>
+    <w:lvl w:ilvl="6" w:tplc="0409000F" w:tentative="1">
+      <w:start w:val="1"/>
+      <w:numFmt w:val="decimal"/>
+      <w:lvlText w:val="%7."/>
+      <w:lvlJc w:val="left"/>
+      <w:pPr>
+        <w:ind w:left="5400" w:hanging="360"/>
+      </w:pPr>
+    </w:lvl>
+    <w:lvl w:ilvl="7" w:tplc="04090019" w:tentative="1">
+      <w:start w:val="1"/>
+      <w:numFmt w:val="lowerLetter"/>
+      <w:lvlText w:val="%8."/>
+      <w:lvlJc w:val="left"/>
+      <w:pPr>
+        <w:ind w:left="6120" w:hanging="360"/>
+      </w:pPr>
+    </w:lvl>
+    <w:lvl w:ilvl="8" w:tplc="0409001B" w:tentative="1">
+      <w:start w:val="1"/>
+      <w:numFmt w:val="lowerRoman"/>
+      <w:lvlText w:val="%9."/>
+      <w:lvlJc w:val="right"/>
+      <w:pPr>
+        <w:ind w:left="6840" w:hanging="180"/>
+      </w:pPr>
+    </w:lvl>
+  </w:abstractNum>
+  <w:abstractNum w:abstractNumId="3" w15:restartNumberingAfterBreak="0">
+    <w:nsid w:val="30E20FEB"/>
+    <w:multiLevelType w:val="multilevel"/>
+    <w:tmpl w:val="DFA686EC"/>
+    <w:lvl w:ilvl="0">
+      <w:start w:val="1"/>
+      <w:numFmt w:val="bullet"/>
+      <w:lvlText w:val=""/>
+      <w:lvlJc w:val="left"/>
+      <w:pPr>
+        <w:tabs>
+          <w:tab w:val="num" w:pos="720"/>
+        </w:tabs>
+        <w:ind w:left="720" w:hanging="360"/>
+      </w:pPr>
+      <w:rPr>
+        <w:rFonts w:ascii="Symbol" w:hAnsi="Symbol" w:hint="default"/>
+        <w:sz w:val="20"/>
+      </w:rPr>
+    </w:lvl>
+    <w:lvl w:ilvl="1" w:tentative="1">
+      <w:start w:val="1"/>
+      <w:numFmt w:val="bullet"/>
+      <w:lvlText w:val="o"/>
+      <w:lvlJc w:val="left"/>
+      <w:pPr>
+        <w:tabs>
+          <w:tab w:val="num" w:pos="1440"/>
+        </w:tabs>
+        <w:ind w:left="1440" w:hanging="360"/>
+      </w:pPr>
+      <w:rPr>
+        <w:rFonts w:ascii="Courier New" w:hAnsi="Courier New" w:hint="default"/>
+        <w:sz w:val="20"/>
+      </w:rPr>
+    </w:lvl>
+    <w:lvl w:ilvl="2" w:tentative="1">
+      <w:start w:val="1"/>
+      <w:numFmt w:val="bullet"/>
+      <w:lvlText w:val=""/>
+      <w:lvlJc w:val="left"/>
+      <w:pPr>
+        <w:tabs>
+          <w:tab w:val="num" w:pos="2160"/>
+        </w:tabs>
+        <w:ind w:left="2160" w:hanging="360"/>
+      </w:pPr>
+      <w:rPr>
+        <w:rFonts w:ascii="Wingdings" w:hAnsi="Wingdings" w:hint="default"/>
+        <w:sz w:val="20"/>
+      </w:rPr>
+    </w:lvl>
+    <w:lvl w:ilvl="3" w:tentative="1">
+      <w:start w:val="1"/>
+      <w:numFmt w:val="bullet"/>
+      <w:lvlText w:val=""/>
+      <w:lvlJc w:val="left"/>
+      <w:pPr>
+        <w:tabs>
+          <w:tab w:val="num" w:pos="2880"/>
+        </w:tabs>
+        <w:ind w:left="2880" w:hanging="360"/>
+      </w:pPr>
+      <w:rPr>
+        <w:rFonts w:ascii="Wingdings" w:hAnsi="Wingdings" w:hint="default"/>
+        <w:sz w:val="20"/>
+      </w:rPr>
+    </w:lvl>
+    <w:lvl w:ilvl="4" w:tentative="1">
+      <w:start w:val="1"/>
+      <w:numFmt w:val="bullet"/>
+      <w:lvlText w:val=""/>
+      <w:lvlJc w:val="left"/>
+      <w:pPr>
+        <w:tabs>
+          <w:tab w:val="num" w:pos="3600"/>
+        </w:tabs>
+        <w:ind w:left="3600" w:hanging="360"/>
+      </w:pPr>
+      <w:rPr>
+        <w:rFonts w:ascii="Wingdings" w:hAnsi="Wingdings" w:hint="default"/>
+        <w:sz w:val="20"/>
+      </w:rPr>
+    </w:lvl>
+    <w:lvl w:ilvl="5" w:tentative="1">
+      <w:start w:val="1"/>
+      <w:numFmt w:val="bullet"/>
+      <w:lvlText w:val=""/>
+      <w:lvlJc w:val="left"/>
+      <w:pPr>
+        <w:tabs>
+          <w:tab w:val="num" w:pos="4320"/>
+        </w:tabs>
+        <w:ind w:left="4320" w:hanging="360"/>
+      </w:pPr>
+      <w:rPr>
+        <w:rFonts w:ascii="Wingdings" w:hAnsi="Wingdings" w:hint="default"/>
+        <w:sz w:val="20"/>
+      </w:rPr>
+    </w:lvl>
+    <w:lvl w:ilvl="6" w:tentative="1">
+      <w:start w:val="1"/>
+      <w:numFmt w:val="bullet"/>
+      <w:lvlText w:val=""/>
+      <w:lvlJc w:val="left"/>
+      <w:pPr>
+        <w:tabs>
+          <w:tab w:val="num" w:pos="5040"/>
+        </w:tabs>
+        <w:ind w:left="5040" w:hanging="360"/>
+      </w:pPr>
+      <w:rPr>
+        <w:rFonts w:ascii="Wingdings" w:hAnsi="Wingdings" w:hint="default"/>
+        <w:sz w:val="20"/>
+      </w:rPr>
+    </w:lvl>
+    <w:lvl w:ilvl="7" w:tentative="1">
+      <w:start w:val="1"/>
+      <w:numFmt w:val="bullet"/>
+      <w:lvlText w:val=""/>
+      <w:lvlJc w:val="left"/>
+      <w:pPr>
+        <w:tabs>
+          <w:tab w:val="num" w:pos="5760"/>
+        </w:tabs>
+        <w:ind w:left="5760" w:hanging="360"/>
+      </w:pPr>
+      <w:rPr>
+        <w:rFonts w:ascii="Wingdings" w:hAnsi="Wingdings" w:hint="default"/>
+        <w:sz w:val="20"/>
+      </w:rPr>
+    </w:lvl>
+    <w:lvl w:ilvl="8" w:tentative="1">
+      <w:start w:val="1"/>
+      <w:numFmt w:val="bullet"/>
+      <w:lvlText w:val=""/>
+      <w:lvlJc w:val="left"/>
+      <w:pPr>
+        <w:tabs>
+          <w:tab w:val="num" w:pos="6480"/>
+        </w:tabs>
+        <w:ind w:left="6480" w:hanging="360"/>
+      </w:pPr>
+      <w:rPr>
+        <w:rFonts w:ascii="Wingdings" w:hAnsi="Wingdings" w:hint="default"/>
+        <w:sz w:val="20"/>
+      </w:rPr>
+    </w:lvl>
+  </w:abstractNum>
+  <w:abstractNum w:abstractNumId="4" w15:restartNumberingAfterBreak="0">
+    <w:nsid w:val="486E6167"/>
+    <w:multiLevelType w:val="multilevel"/>
+    <w:tmpl w:val="D27C6620"/>
+    <w:lvl w:ilvl="0">
+      <w:start w:val="1"/>
+      <w:numFmt w:val="bullet"/>
+      <w:lvlText w:val=""/>
+      <w:lvlJc w:val="left"/>
+      <w:pPr>
+        <w:tabs>
+          <w:tab w:val="num" w:pos="720"/>
+        </w:tabs>
+        <w:ind w:left="720" w:hanging="360"/>
+      </w:pPr>
+      <w:rPr>
+        <w:rFonts w:ascii="Symbol" w:hAnsi="Symbol" w:hint="default"/>
+        <w:sz w:val="20"/>
+      </w:rPr>
+    </w:lvl>
+    <w:lvl w:ilvl="1" w:tentative="1">
+      <w:start w:val="1"/>
+      <w:numFmt w:val="bullet"/>
+      <w:lvlText w:val="o"/>
+      <w:lvlJc w:val="left"/>
+      <w:pPr>
+        <w:tabs>
+          <w:tab w:val="num" w:pos="1440"/>
+        </w:tabs>
+        <w:ind w:left="1440" w:hanging="360"/>
+      </w:pPr>
+      <w:rPr>
+        <w:rFonts w:ascii="Courier New" w:hAnsi="Courier New" w:hint="default"/>
+        <w:sz w:val="20"/>
+      </w:rPr>
+    </w:lvl>
+    <w:lvl w:ilvl="2" w:tentative="1">
+      <w:start w:val="1"/>
+      <w:numFmt w:val="bullet"/>
+      <w:lvlText w:val=""/>
+      <w:lvlJc w:val="left"/>
+      <w:pPr>
+        <w:tabs>
+          <w:tab w:val="num" w:pos="2160"/>
+        </w:tabs>
+        <w:ind w:left="2160" w:hanging="360"/>
+      </w:pPr>
+      <w:rPr>
+        <w:rFonts w:ascii="Wingdings" w:hAnsi="Wingdings" w:hint="default"/>
+        <w:sz w:val="20"/>
+      </w:rPr>
+    </w:lvl>
+    <w:lvl w:ilvl="3" w:tentative="1">
+      <w:start w:val="1"/>
+      <w:numFmt w:val="bullet"/>
+      <w:lvlText w:val=""/>
+      <w:lvlJc w:val="left"/>
+      <w:pPr>
+        <w:tabs>
+          <w:tab w:val="num" w:pos="2880"/>
+        </w:tabs>
+        <w:ind w:left="2880" w:hanging="360"/>
+      </w:pPr>
+      <w:rPr>
+        <w:rFonts w:ascii="Wingdings" w:hAnsi="Wingdings" w:hint="default"/>
+        <w:sz w:val="20"/>
+      </w:rPr>
+    </w:lvl>
+    <w:lvl w:ilvl="4" w:tentative="1">
+      <w:start w:val="1"/>
+      <w:numFmt w:val="bullet"/>
+      <w:lvlText w:val=""/>
+      <w:lvlJc w:val="left"/>
+      <w:pPr>
+        <w:tabs>
+          <w:tab w:val="num" w:pos="3600"/>
+        </w:tabs>
+        <w:ind w:left="3600" w:hanging="360"/>
+      </w:pPr>
+      <w:rPr>
+        <w:rFonts w:ascii="Wingdings" w:hAnsi="Wingdings" w:hint="default"/>
+        <w:sz w:val="20"/>
+      </w:rPr>
+    </w:lvl>
+    <w:lvl w:ilvl="5" w:tentative="1">
+      <w:start w:val="1"/>
+      <w:numFmt w:val="bullet"/>
+      <w:lvlText w:val=""/>
+      <w:lvlJc w:val="left"/>
+      <w:pPr>
+        <w:tabs>
+          <w:tab w:val="num" w:pos="4320"/>
+        </w:tabs>
+        <w:ind w:left="4320" w:hanging="360"/>
+      </w:pPr>
+      <w:rPr>
+        <w:rFonts w:ascii="Wingdings" w:hAnsi="Wingdings" w:hint="default"/>
+        <w:sz w:val="20"/>
+      </w:rPr>
+    </w:lvl>
+    <w:lvl w:ilvl="6" w:tentative="1">
+      <w:start w:val="1"/>
+      <w:numFmt w:val="bullet"/>
+      <w:lvlText w:val=""/>
+      <w:lvlJc w:val="left"/>
+      <w:pPr>
+        <w:tabs>
+          <w:tab w:val="num" w:pos="5040"/>
+        </w:tabs>
+        <w:ind w:left="5040" w:hanging="360"/>
+      </w:pPr>
+      <w:rPr>
+        <w:rFonts w:ascii="Wingdings" w:hAnsi="Wingdings" w:hint="default"/>
+        <w:sz w:val="20"/>
+      </w:rPr>
+    </w:lvl>
+    <w:lvl w:ilvl="7" w:tentative="1">
+      <w:start w:val="1"/>
+      <w:numFmt w:val="bullet"/>
+      <w:lvlText w:val=""/>
+      <w:lvlJc w:val="left"/>
+      <w:pPr>
+        <w:tabs>
+          <w:tab w:val="num" w:pos="5760"/>
+        </w:tabs>
+        <w:ind w:left="5760" w:hanging="360"/>
+      </w:pPr>
+      <w:rPr>
+        <w:rFonts w:ascii="Wingdings" w:hAnsi="Wingdings" w:hint="default"/>
+        <w:sz w:val="20"/>
+      </w:rPr>
+    </w:lvl>
+    <w:lvl w:ilvl="8" w:tentative="1">
+      <w:start w:val="1"/>
+      <w:numFmt w:val="bullet"/>
+      <w:lvlText w:val=""/>
+      <w:lvlJc w:val="left"/>
+      <w:pPr>
+        <w:tabs>
+          <w:tab w:val="num" w:pos="6480"/>
+        </w:tabs>
+        <w:ind w:left="6480" w:hanging="360"/>
+      </w:pPr>
+      <w:rPr>
+        <w:rFonts w:ascii="Wingdings" w:hAnsi="Wingdings" w:hint="default"/>
+        <w:sz w:val="20"/>
+      </w:rPr>
+    </w:lvl>
+  </w:abstractNum>
+  <w:abstractNum w:abstractNumId="5" w15:restartNumberingAfterBreak="0">
     <w:nsid w:val="62CE4975"/>
     <w:multiLevelType w:val="hybridMultilevel"/>
     <w:tmpl w:val="1842173C"/>
@@ -3225,7 +4901,7 @@
       </w:rPr>
     </w:lvl>
   </w:abstractNum>
-  <w:abstractNum w:abstractNumId="3" w15:restartNumberingAfterBreak="0">
+  <w:abstractNum w:abstractNumId="6" w15:restartNumberingAfterBreak="0">
     <w:nsid w:val="752C5F6A"/>
     <w:multiLevelType w:val="hybridMultilevel"/>
     <w:tmpl w:val="7282707E"/>
@@ -3337,10 +5013,10 @@
       </w:rPr>
     </w:lvl>
   </w:abstractNum>
-  <w:abstractNum w:abstractNumId="4" w15:restartNumberingAfterBreak="0">
+  <w:abstractNum w:abstractNumId="7" w15:restartNumberingAfterBreak="0">
     <w:nsid w:val="76CF244D"/>
     <w:multiLevelType w:val="multilevel"/>
-    <w:tmpl w:val="9CFE3D4C"/>
+    <w:tmpl w:val="7C289D9A"/>
     <w:lvl w:ilvl="0">
       <w:start w:val="1"/>
       <w:numFmt w:val="bullet"/>
@@ -3357,6 +5033,151 @@
         <w:sz w:val="20"/>
       </w:rPr>
     </w:lvl>
+    <w:lvl w:ilvl="1">
+      <w:start w:val="1"/>
+      <w:numFmt w:val="decimal"/>
+      <w:lvlText w:val="%2."/>
+      <w:lvlJc w:val="left"/>
+      <w:pPr>
+        <w:ind w:left="1440" w:hanging="360"/>
+      </w:pPr>
+      <w:rPr>
+        <w:rFonts w:hint="default"/>
+      </w:rPr>
+    </w:lvl>
+    <w:lvl w:ilvl="2" w:tentative="1">
+      <w:start w:val="1"/>
+      <w:numFmt w:val="bullet"/>
+      <w:lvlText w:val=""/>
+      <w:lvlJc w:val="left"/>
+      <w:pPr>
+        <w:tabs>
+          <w:tab w:val="num" w:pos="2160"/>
+        </w:tabs>
+        <w:ind w:left="2160" w:hanging="360"/>
+      </w:pPr>
+      <w:rPr>
+        <w:rFonts w:ascii="Wingdings" w:hAnsi="Wingdings" w:hint="default"/>
+        <w:sz w:val="20"/>
+      </w:rPr>
+    </w:lvl>
+    <w:lvl w:ilvl="3" w:tentative="1">
+      <w:start w:val="1"/>
+      <w:numFmt w:val="bullet"/>
+      <w:lvlText w:val=""/>
+      <w:lvlJc w:val="left"/>
+      <w:pPr>
+        <w:tabs>
+          <w:tab w:val="num" w:pos="2880"/>
+        </w:tabs>
+        <w:ind w:left="2880" w:hanging="360"/>
+      </w:pPr>
+      <w:rPr>
+        <w:rFonts w:ascii="Wingdings" w:hAnsi="Wingdings" w:hint="default"/>
+        <w:sz w:val="20"/>
+      </w:rPr>
+    </w:lvl>
+    <w:lvl w:ilvl="4" w:tentative="1">
+      <w:start w:val="1"/>
+      <w:numFmt w:val="bullet"/>
+      <w:lvlText w:val=""/>
+      <w:lvlJc w:val="left"/>
+      <w:pPr>
+        <w:tabs>
+          <w:tab w:val="num" w:pos="3600"/>
+        </w:tabs>
+        <w:ind w:left="3600" w:hanging="360"/>
+      </w:pPr>
+      <w:rPr>
+        <w:rFonts w:ascii="Wingdings" w:hAnsi="Wingdings" w:hint="default"/>
+        <w:sz w:val="20"/>
+      </w:rPr>
+    </w:lvl>
+    <w:lvl w:ilvl="5" w:tentative="1">
+      <w:start w:val="1"/>
+      <w:numFmt w:val="bullet"/>
+      <w:lvlText w:val=""/>
+      <w:lvlJc w:val="left"/>
+      <w:pPr>
+        <w:tabs>
+          <w:tab w:val="num" w:pos="4320"/>
+        </w:tabs>
+        <w:ind w:left="4320" w:hanging="360"/>
+      </w:pPr>
+      <w:rPr>
+        <w:rFonts w:ascii="Wingdings" w:hAnsi="Wingdings" w:hint="default"/>
+        <w:sz w:val="20"/>
+      </w:rPr>
+    </w:lvl>
+    <w:lvl w:ilvl="6" w:tentative="1">
+      <w:start w:val="1"/>
+      <w:numFmt w:val="bullet"/>
+      <w:lvlText w:val=""/>
+      <w:lvlJc w:val="left"/>
+      <w:pPr>
+        <w:tabs>
+          <w:tab w:val="num" w:pos="5040"/>
+        </w:tabs>
+        <w:ind w:left="5040" w:hanging="360"/>
+      </w:pPr>
+      <w:rPr>
+        <w:rFonts w:ascii="Wingdings" w:hAnsi="Wingdings" w:hint="default"/>
+        <w:sz w:val="20"/>
+      </w:rPr>
+    </w:lvl>
+    <w:lvl w:ilvl="7" w:tentative="1">
+      <w:start w:val="1"/>
+      <w:numFmt w:val="bullet"/>
+      <w:lvlText w:val=""/>
+      <w:lvlJc w:val="left"/>
+      <w:pPr>
+        <w:tabs>
+          <w:tab w:val="num" w:pos="5760"/>
+        </w:tabs>
+        <w:ind w:left="5760" w:hanging="360"/>
+      </w:pPr>
+      <w:rPr>
+        <w:rFonts w:ascii="Wingdings" w:hAnsi="Wingdings" w:hint="default"/>
+        <w:sz w:val="20"/>
+      </w:rPr>
+    </w:lvl>
+    <w:lvl w:ilvl="8" w:tentative="1">
+      <w:start w:val="1"/>
+      <w:numFmt w:val="bullet"/>
+      <w:lvlText w:val=""/>
+      <w:lvlJc w:val="left"/>
+      <w:pPr>
+        <w:tabs>
+          <w:tab w:val="num" w:pos="6480"/>
+        </w:tabs>
+        <w:ind w:left="6480" w:hanging="360"/>
+      </w:pPr>
+      <w:rPr>
+        <w:rFonts w:ascii="Wingdings" w:hAnsi="Wingdings" w:hint="default"/>
+        <w:sz w:val="20"/>
+      </w:rPr>
+    </w:lvl>
+  </w:abstractNum>
+  <w:abstractNum w:abstractNumId="8" w15:restartNumberingAfterBreak="0">
+    <w:nsid w:val="7F414177"/>
+    <w:multiLevelType w:val="multilevel"/>
+    <w:tmpl w:val="46DE136A"/>
+    <w:lvl w:ilvl="0">
+      <w:start w:val="1"/>
+      <w:numFmt w:val="bullet"/>
+      <w:lvlText w:val=""/>
+      <w:lvlJc w:val="left"/>
+      <w:pPr>
+        <w:tabs>
+          <w:tab w:val="num" w:pos="720"/>
+        </w:tabs>
+        <w:ind w:left="720" w:hanging="360"/>
+      </w:pPr>
+      <w:rPr>
+        <w:rFonts w:ascii="Symbol" w:hAnsi="Symbol" w:hint="default"/>
+        <w:sz w:val="20"/>
+      </w:rPr>
+    </w:lvl>
     <w:lvl w:ilvl="1" w:tentative="1">
       <w:start w:val="1"/>
       <w:numFmt w:val="bullet"/>
@@ -3486,171 +5307,31 @@
       </w:rPr>
     </w:lvl>
   </w:abstractNum>
-  <w:abstractNum w:abstractNumId="5" w15:restartNumberingAfterBreak="0">
-    <w:nsid w:val="7F414177"/>
-    <w:multiLevelType w:val="multilevel"/>
-    <w:tmpl w:val="46DE136A"/>
-    <w:lvl w:ilvl="0">
-      <w:start w:val="1"/>
-      <w:numFmt w:val="bullet"/>
-      <w:lvlText w:val=""/>
-      <w:lvlJc w:val="left"/>
-      <w:pPr>
-        <w:tabs>
-          <w:tab w:val="num" w:pos="720"/>
-        </w:tabs>
-        <w:ind w:left="720" w:hanging="360"/>
-      </w:pPr>
-      <w:rPr>
-        <w:rFonts w:ascii="Symbol" w:hAnsi="Symbol" w:hint="default"/>
-        <w:sz w:val="20"/>
-      </w:rPr>
-    </w:lvl>
-    <w:lvl w:ilvl="1" w:tentative="1">
-      <w:start w:val="1"/>
-      <w:numFmt w:val="bullet"/>
-      <w:lvlText w:val="o"/>
-      <w:lvlJc w:val="left"/>
-      <w:pPr>
-        <w:tabs>
-          <w:tab w:val="num" w:pos="1440"/>
-        </w:tabs>
-        <w:ind w:left="1440" w:hanging="360"/>
-      </w:pPr>
-      <w:rPr>
-        <w:rFonts w:ascii="Courier New" w:hAnsi="Courier New" w:hint="default"/>
-        <w:sz w:val="20"/>
-      </w:rPr>
-    </w:lvl>
-    <w:lvl w:ilvl="2" w:tentative="1">
-      <w:start w:val="1"/>
-      <w:numFmt w:val="bullet"/>
-      <w:lvlText w:val=""/>
-      <w:lvlJc w:val="left"/>
-      <w:pPr>
-        <w:tabs>
-          <w:tab w:val="num" w:pos="2160"/>
-        </w:tabs>
-        <w:ind w:left="2160" w:hanging="360"/>
-      </w:pPr>
-      <w:rPr>
-        <w:rFonts w:ascii="Wingdings" w:hAnsi="Wingdings" w:hint="default"/>
-        <w:sz w:val="20"/>
-      </w:rPr>
-    </w:lvl>
-    <w:lvl w:ilvl="3" w:tentative="1">
-      <w:start w:val="1"/>
-      <w:numFmt w:val="bullet"/>
-      <w:lvlText w:val=""/>
-      <w:lvlJc w:val="left"/>
-      <w:pPr>
-        <w:tabs>
-          <w:tab w:val="num" w:pos="2880"/>
-        </w:tabs>
-        <w:ind w:left="2880" w:hanging="360"/>
-      </w:pPr>
-      <w:rPr>
-        <w:rFonts w:ascii="Wingdings" w:hAnsi="Wingdings" w:hint="default"/>
-        <w:sz w:val="20"/>
-      </w:rPr>
-    </w:lvl>
-    <w:lvl w:ilvl="4" w:tentative="1">
-      <w:start w:val="1"/>
-      <w:numFmt w:val="bullet"/>
-      <w:lvlText w:val=""/>
-      <w:lvlJc w:val="left"/>
-      <w:pPr>
-        <w:tabs>
-          <w:tab w:val="num" w:pos="3600"/>
-        </w:tabs>
-        <w:ind w:left="3600" w:hanging="360"/>
-      </w:pPr>
-      <w:rPr>
-        <w:rFonts w:ascii="Wingdings" w:hAnsi="Wingdings" w:hint="default"/>
-        <w:sz w:val="20"/>
-      </w:rPr>
-    </w:lvl>
-    <w:lvl w:ilvl="5" w:tentative="1">
-      <w:start w:val="1"/>
-      <w:numFmt w:val="bullet"/>
-      <w:lvlText w:val=""/>
-      <w:lvlJc w:val="left"/>
-      <w:pPr>
-        <w:tabs>
-          <w:tab w:val="num" w:pos="4320"/>
-        </w:tabs>
-        <w:ind w:left="4320" w:hanging="360"/>
-      </w:pPr>
-      <w:rPr>
-        <w:rFonts w:ascii="Wingdings" w:hAnsi="Wingdings" w:hint="default"/>
-        <w:sz w:val="20"/>
-      </w:rPr>
-    </w:lvl>
-    <w:lvl w:ilvl="6" w:tentative="1">
-      <w:start w:val="1"/>
-      <w:numFmt w:val="bullet"/>
-      <w:lvlText w:val=""/>
-      <w:lvlJc w:val="left"/>
-      <w:pPr>
-        <w:tabs>
-          <w:tab w:val="num" w:pos="5040"/>
-        </w:tabs>
-        <w:ind w:left="5040" w:hanging="360"/>
-      </w:pPr>
-      <w:rPr>
-        <w:rFonts w:ascii="Wingdings" w:hAnsi="Wingdings" w:hint="default"/>
-        <w:sz w:val="20"/>
-      </w:rPr>
-    </w:lvl>
-    <w:lvl w:ilvl="7" w:tentative="1">
-      <w:start w:val="1"/>
-      <w:numFmt w:val="bullet"/>
-      <w:lvlText w:val=""/>
-      <w:lvlJc w:val="left"/>
-      <w:pPr>
-        <w:tabs>
-          <w:tab w:val="num" w:pos="5760"/>
-        </w:tabs>
-        <w:ind w:left="5760" w:hanging="360"/>
-      </w:pPr>
-      <w:rPr>
-        <w:rFonts w:ascii="Wingdings" w:hAnsi="Wingdings" w:hint="default"/>
-        <w:sz w:val="20"/>
-      </w:rPr>
-    </w:lvl>
-    <w:lvl w:ilvl="8" w:tentative="1">
-      <w:start w:val="1"/>
-      <w:numFmt w:val="bullet"/>
-      <w:lvlText w:val=""/>
-      <w:lvlJc w:val="left"/>
-      <w:pPr>
-        <w:tabs>
-          <w:tab w:val="num" w:pos="6480"/>
-        </w:tabs>
-        <w:ind w:left="6480" w:hanging="360"/>
-      </w:pPr>
-      <w:rPr>
-        <w:rFonts w:ascii="Wingdings" w:hAnsi="Wingdings" w:hint="default"/>
-        <w:sz w:val="20"/>
-      </w:rPr>
-    </w:lvl>
-  </w:abstractNum>
   <w:num w:numId="1" w16cid:durableId="39476082">
-    <w:abstractNumId w:val="2"/>
+    <w:abstractNumId w:val="5"/>
   </w:num>
   <w:num w:numId="2" w16cid:durableId="52967214">
-    <w:abstractNumId w:val="4"/>
+    <w:abstractNumId w:val="7"/>
   </w:num>
   <w:num w:numId="3" w16cid:durableId="1452166058">
     <w:abstractNumId w:val="1"/>
   </w:num>
   <w:num w:numId="4" w16cid:durableId="501044366">
-    <w:abstractNumId w:val="5"/>
+    <w:abstractNumId w:val="8"/>
   </w:num>
   <w:num w:numId="5" w16cid:durableId="223957138">
     <w:abstractNumId w:val="0"/>
   </w:num>
   <w:num w:numId="6" w16cid:durableId="932905222">
+    <w:abstractNumId w:val="6"/>
+  </w:num>
+  <w:num w:numId="7" w16cid:durableId="508837706">
+    <w:abstractNumId w:val="4"/>
+  </w:num>
+  <w:num w:numId="8" w16cid:durableId="466243529">
+    <w:abstractNumId w:val="2"/>
+  </w:num>
+  <w:num w:numId="9" w16cid:durableId="935210767">
     <w:abstractNumId w:val="3"/>
   </w:num>
 </w:numbering>
@@ -4575,6 +6256,48 @@
       <w:spacing w:val="5"/>
     </w:rPr>
   </w:style>
+  <w:style w:type="paragraph" w:styleId="NormalWeb">
+    <w:name w:val="Normal (Web)"/>
+    <w:basedOn w:val="Normal"/>
+    <w:uiPriority w:val="99"/>
+    <w:unhideWhenUsed/>
+    <w:rsid w:val="00C068DB"/>
+    <w:pPr>
+      <w:bidi w:val="0"/>
+      <w:spacing w:before="100" w:beforeAutospacing="1" w:after="100" w:afterAutospacing="1" w:line="240" w:lineRule="auto"/>
+    </w:pPr>
+    <w:rPr>
+      <w:rFonts w:ascii="Times New Roman" w:eastAsia="Times New Roman" w:hAnsi="Times New Roman" w:cs="Times New Roman"/>
+      <w:kern w:val="0"/>
+      <w:sz w:val="24"/>
+      <w:szCs w:val="24"/>
+      <w14:ligatures w14:val="none"/>
+    </w:rPr>
+  </w:style>
+  <w:style w:type="character" w:styleId="Strong">
+    <w:name w:val="Strong"/>
+    <w:basedOn w:val="DefaultParagraphFont"/>
+    <w:uiPriority w:val="22"/>
+    <w:qFormat/>
+    <w:rsid w:val="00C068DB"/>
+    <w:rPr>
+      <w:b/>
+      <w:bCs/>
+    </w:rPr>
+  </w:style>
+  <w:style w:type="character" w:styleId="HTMLCode">
+    <w:name w:val="HTML Code"/>
+    <w:basedOn w:val="DefaultParagraphFont"/>
+    <w:uiPriority w:val="99"/>
+    <w:semiHidden/>
+    <w:unhideWhenUsed/>
+    <w:rsid w:val="00C068DB"/>
+    <w:rPr>
+      <w:rFonts w:ascii="Courier New" w:eastAsia="Times New Roman" w:hAnsi="Courier New" w:cs="Courier New"/>
+      <w:sz w:val="20"/>
+      <w:szCs w:val="20"/>
+    </w:rPr>
+  </w:style>
 </w:styles>
 </file>
 

--- a/Git&Github/Assets/source.docx
+++ b/Git&Github/Assets/source.docx
@@ -54,7 +54,7 @@
           <w:noProof/>
         </w:rPr>
         <w:drawing>
-          <wp:anchor distT="0" distB="0" distL="114300" distR="114300" simplePos="0" relativeHeight="251658240" behindDoc="0" locked="0" layoutInCell="1" allowOverlap="1" wp14:anchorId="1D04C797" wp14:editId="20ABE1C2">
+          <wp:anchor distT="0" distB="0" distL="114300" distR="114300" simplePos="0" relativeHeight="251658240" behindDoc="0" locked="0" layoutInCell="1" allowOverlap="1" wp14:anchorId="1D04C797" wp14:editId="7C1563E8">
             <wp:simplePos x="0" y="0"/>
             <wp:positionH relativeFrom="margin">
               <wp:align>right</wp:align>
@@ -387,6 +387,7 @@
         </w:rPr>
         <w:t xml:space="preserve"> used a proprietary version control system called </w:t>
       </w:r>
+      <w:proofErr w:type="spellStart"/>
       <w:r>
         <w:rPr>
           <w:b/>
@@ -397,6 +398,7 @@
         </w:rPr>
         <w:t>BitKeeper</w:t>
       </w:r>
+      <w:proofErr w:type="spellEnd"/>
       <w:r>
         <w:rPr>
           <w:sz w:val="20"/>
@@ -419,13 +421,23 @@
           <w:lang w:bidi="ar-EG"/>
         </w:rPr>
       </w:pPr>
+      <w:proofErr w:type="spellStart"/>
       <w:r>
         <w:rPr>
           <w:sz w:val="20"/>
           <w:szCs w:val="20"/>
           <w:lang w:bidi="ar-EG"/>
         </w:rPr>
-        <w:t xml:space="preserve">BitKeeper was </w:t>
+        <w:t>BitKeeper</w:t>
+      </w:r>
+      <w:proofErr w:type="spellEnd"/>
+      <w:r>
+        <w:rPr>
+          <w:sz w:val="20"/>
+          <w:szCs w:val="20"/>
+          <w:lang w:bidi="ar-EG"/>
+        </w:rPr>
+        <w:t xml:space="preserve"> was </w:t>
       </w:r>
       <w:r>
         <w:rPr>
@@ -871,7 +883,7 @@
           <w:lang w:bidi="ar-EG"/>
         </w:rPr>
         <w:drawing>
-          <wp:anchor distT="0" distB="0" distL="114300" distR="114300" simplePos="0" relativeHeight="251661312" behindDoc="1" locked="0" layoutInCell="1" allowOverlap="1" wp14:anchorId="3D8F7AC6" wp14:editId="2FF337AE">
+          <wp:anchor distT="0" distB="0" distL="114300" distR="114300" simplePos="0" relativeHeight="251661312" behindDoc="1" locked="0" layoutInCell="1" allowOverlap="1" wp14:anchorId="3D8F7AC6" wp14:editId="3B02F8F3">
             <wp:simplePos x="0" y="0"/>
             <wp:positionH relativeFrom="margin">
               <wp:posOffset>4349115</wp:posOffset>
@@ -1334,19 +1346,11 @@
         </w:rPr>
         <w:t xml:space="preserve"> </w:t>
       </w:r>
-      <w:proofErr w:type="gramStart"/>
-      <w:r>
-        <w:rPr>
-          <w:lang w:bidi="ar-EG"/>
-        </w:rPr>
-        <w:t>you're</w:t>
-      </w:r>
-      <w:proofErr w:type="gramEnd"/>
-      <w:r>
-        <w:rPr>
-          <w:lang w:bidi="ar-EG"/>
-        </w:rPr>
-        <w:t xml:space="preserve"> </w:t>
+      <w:r>
+        <w:rPr>
+          <w:lang w:bidi="ar-EG"/>
+        </w:rPr>
+        <w:t xml:space="preserve">you're </w:t>
       </w:r>
       <w:r>
         <w:rPr>
@@ -2331,13 +2335,7 @@
         <w:t>HEAD</w:t>
       </w:r>
       <w:r>
-        <w:t xml:space="preserve"> points to the latest </w:t>
-      </w:r>
-      <w:r>
-        <w:t xml:space="preserve">commit </w:t>
-      </w:r>
-      <w:r>
-        <w:t>in the current branch.</w:t>
+        <w:t xml:space="preserve"> points to the latest commit in the current branch.</w:t>
       </w:r>
     </w:p>
     <w:p>
@@ -2587,15 +2585,7 @@
           <w:bCs/>
           <w:lang w:bidi="ar-EG"/>
         </w:rPr>
-        <w:t>Modified (but not staged</w:t>
-      </w:r>
-      <w:r>
-        <w:rPr>
-          <w:b/>
-          <w:bCs/>
-          <w:lang w:bidi="ar-EG"/>
-        </w:rPr>
-        <w:t>)</w:t>
+        <w:t>Modified (but not staged)</w:t>
       </w:r>
       <w:r>
         <w:rPr>
@@ -2628,15 +2618,7 @@
           <w:bCs/>
           <w:lang w:bidi="ar-EG"/>
         </w:rPr>
-        <w:t>Staged (Ready to be committed</w:t>
-      </w:r>
-      <w:r>
-        <w:rPr>
-          <w:b/>
-          <w:bCs/>
-          <w:lang w:bidi="ar-EG"/>
-        </w:rPr>
-        <w:t>)</w:t>
+        <w:t>Staged (Ready to be committed)</w:t>
       </w:r>
       <w:r>
         <w:rPr>
@@ -2672,15 +2654,7 @@
           <w:bCs/>
           <w:lang w:bidi="ar-EG"/>
         </w:rPr>
-        <w:t>Committed (Tracked and Saved</w:t>
-      </w:r>
-      <w:r>
-        <w:rPr>
-          <w:b/>
-          <w:bCs/>
-          <w:lang w:bidi="ar-EG"/>
-        </w:rPr>
-        <w:t>)</w:t>
+        <w:t>Committed (Tracked and Saved)</w:t>
       </w:r>
       <w:r>
         <w:rPr>
@@ -2743,15 +2717,7 @@
           <w:bCs/>
           <w:lang w:bidi="ar-EG"/>
         </w:rPr>
-        <w:t xml:space="preserve">Renamed or </w:t>
-      </w:r>
-      <w:r>
-        <w:rPr>
-          <w:b/>
-          <w:bCs/>
-          <w:lang w:bidi="ar-EG"/>
-        </w:rPr>
-        <w:t>Moved</w:t>
+        <w:t>Renamed or Moved</w:t>
       </w:r>
       <w:r>
         <w:rPr>
@@ -2791,193 +2757,194 @@
           <w:color w:val="EE0000"/>
           <w:lang w:bidi="ar-EG"/>
         </w:rPr>
-        <w:t>Command =&gt; git init</w:t>
-      </w:r>
-    </w:p>
-    <w:p>
-      <w:pPr>
-        <w:bidi w:val="0"/>
-        <w:ind w:left="720"/>
-        <w:rPr>
-          <w:lang w:bidi="ar-EG"/>
-        </w:rPr>
-      </w:pPr>
-      <w:r>
-        <w:rPr>
-          <w:lang w:bidi="ar-EG"/>
-        </w:rPr>
-        <w:t xml:space="preserve">The git init command is used to </w:t>
-      </w:r>
-      <w:r>
-        <w:rPr>
-          <w:b/>
-          <w:bCs/>
-          <w:lang w:bidi="ar-EG"/>
-        </w:rPr>
-        <w:t>create a new Git repository</w:t>
-      </w:r>
-      <w:r>
-        <w:rPr>
-          <w:lang w:bidi="ar-EG"/>
-        </w:rPr>
-        <w:t xml:space="preserve">. It </w:t>
-      </w:r>
-      <w:r>
-        <w:rPr>
-          <w:b/>
-          <w:bCs/>
-          <w:lang w:bidi="ar-EG"/>
-        </w:rPr>
-        <w:t>initializes</w:t>
-      </w:r>
-      <w:r>
-        <w:rPr>
-          <w:lang w:bidi="ar-EG"/>
-        </w:rPr>
-        <w:t xml:space="preserve"> </w:t>
-      </w:r>
-      <w:proofErr w:type="gramStart"/>
-      <w:r>
-        <w:rPr>
-          <w:lang w:bidi="ar-EG"/>
-        </w:rPr>
-        <w:t>a .git</w:t>
-      </w:r>
-      <w:proofErr w:type="gramEnd"/>
-      <w:r>
-        <w:rPr>
-          <w:lang w:bidi="ar-EG"/>
-        </w:rPr>
-        <w:t xml:space="preserve"> directory in your project, making it ready to track changes using Git.</w:t>
-      </w:r>
-      <w:r>
-        <w:rPr>
-          <w:lang w:bidi="ar-EG"/>
-        </w:rPr>
-        <w:t xml:space="preserve"> </w:t>
-      </w:r>
-    </w:p>
-    <w:p>
-      <w:pPr>
-        <w:bidi w:val="0"/>
-        <w:ind w:left="720"/>
-        <w:rPr>
-          <w:lang w:bidi="ar-EG"/>
-        </w:rPr>
-      </w:pPr>
-      <w:r>
-        <w:rPr>
-          <w:lang w:bidi="ar-EG"/>
-        </w:rPr>
-        <w:t xml:space="preserve">In this step still folders and file in working directory untracked </w:t>
-      </w:r>
-    </w:p>
-    <w:p>
-      <w:pPr>
-        <w:bidi w:val="0"/>
-        <w:ind w:left="720"/>
-        <w:rPr>
-          <w:color w:val="3A7C22" w:themeColor="accent6" w:themeShade="BF"/>
-          <w:lang w:bidi="ar-EG"/>
-        </w:rPr>
-      </w:pPr>
-      <w:r>
-        <w:rPr>
-          <w:color w:val="3A7C22" w:themeColor="accent6" w:themeShade="BF"/>
-          <w:lang w:bidi="ar-EG"/>
-        </w:rPr>
-        <w:t>git init</w:t>
-      </w:r>
-      <w:r>
-        <w:rPr>
-          <w:color w:val="3A7C22" w:themeColor="accent6" w:themeShade="BF"/>
-          <w:lang w:bidi="ar-EG"/>
-        </w:rPr>
-        <w:t xml:space="preserve">  </w:t>
-      </w:r>
-      <w:r>
-        <w:rPr>
-          <w:color w:val="000000" w:themeColor="text1"/>
-          <w:lang w:bidi="ar-EG"/>
-        </w:rPr>
-        <w:t xml:space="preserve">-&gt; Create repo </w:t>
-      </w:r>
-    </w:p>
-    <w:p>
-      <w:pPr>
-        <w:bidi w:val="0"/>
+        <w:t xml:space="preserve">Command =&gt; git </w:t>
+      </w:r>
+      <w:proofErr w:type="spellStart"/>
+      <w:r>
         <w:rPr>
           <w:b/>
           <w:bCs/>
           <w:color w:val="EE0000"/>
           <w:lang w:bidi="ar-EG"/>
         </w:rPr>
-      </w:pPr>
-      <w:r>
+        <w:t>init</w:t>
+      </w:r>
+      <w:proofErr w:type="spellEnd"/>
+    </w:p>
+    <w:p>
+      <w:pPr>
+        <w:bidi w:val="0"/>
+        <w:ind w:left="720"/>
+        <w:rPr>
+          <w:lang w:bidi="ar-EG"/>
+        </w:rPr>
+      </w:pPr>
+      <w:r>
+        <w:rPr>
+          <w:lang w:bidi="ar-EG"/>
+        </w:rPr>
+        <w:t xml:space="preserve">The git </w:t>
+      </w:r>
+      <w:proofErr w:type="spellStart"/>
+      <w:r>
+        <w:rPr>
+          <w:lang w:bidi="ar-EG"/>
+        </w:rPr>
+        <w:t>init</w:t>
+      </w:r>
+      <w:proofErr w:type="spellEnd"/>
+      <w:r>
+        <w:rPr>
+          <w:lang w:bidi="ar-EG"/>
+        </w:rPr>
+        <w:t xml:space="preserve"> command is used to </w:t>
+      </w:r>
+      <w:r>
+        <w:rPr>
+          <w:b/>
+          <w:bCs/>
+          <w:lang w:bidi="ar-EG"/>
+        </w:rPr>
+        <w:t>create a new Git repository</w:t>
+      </w:r>
+      <w:r>
+        <w:rPr>
+          <w:lang w:bidi="ar-EG"/>
+        </w:rPr>
+        <w:t xml:space="preserve">. It </w:t>
+      </w:r>
+      <w:r>
+        <w:rPr>
+          <w:b/>
+          <w:bCs/>
+          <w:lang w:bidi="ar-EG"/>
+        </w:rPr>
+        <w:t>initializes</w:t>
+      </w:r>
+      <w:r>
+        <w:rPr>
+          <w:lang w:bidi="ar-EG"/>
+        </w:rPr>
+        <w:t xml:space="preserve"> </w:t>
+      </w:r>
+      <w:proofErr w:type="gramStart"/>
+      <w:r>
+        <w:rPr>
+          <w:lang w:bidi="ar-EG"/>
+        </w:rPr>
+        <w:t>a .git</w:t>
+      </w:r>
+      <w:proofErr w:type="gramEnd"/>
+      <w:r>
+        <w:rPr>
+          <w:lang w:bidi="ar-EG"/>
+        </w:rPr>
+        <w:t xml:space="preserve"> directory in your project, making it ready to track changes using Git.</w:t>
+      </w:r>
+      <w:r>
+        <w:rPr>
+          <w:lang w:bidi="ar-EG"/>
+        </w:rPr>
+        <w:t xml:space="preserve"> </w:t>
+      </w:r>
+    </w:p>
+    <w:p>
+      <w:pPr>
+        <w:bidi w:val="0"/>
+        <w:ind w:left="720"/>
+        <w:rPr>
+          <w:lang w:bidi="ar-EG"/>
+        </w:rPr>
+      </w:pPr>
+      <w:r>
+        <w:rPr>
+          <w:lang w:bidi="ar-EG"/>
+        </w:rPr>
+        <w:t xml:space="preserve">In this step still folders and file in working directory untracked </w:t>
+      </w:r>
+    </w:p>
+    <w:p>
+      <w:pPr>
+        <w:bidi w:val="0"/>
+        <w:ind w:left="720"/>
+        <w:rPr>
+          <w:color w:val="3A7C22" w:themeColor="accent6" w:themeShade="BF"/>
+          <w:lang w:bidi="ar-EG"/>
+        </w:rPr>
+      </w:pPr>
+      <w:r>
+        <w:rPr>
+          <w:color w:val="3A7C22" w:themeColor="accent6" w:themeShade="BF"/>
+          <w:lang w:bidi="ar-EG"/>
+        </w:rPr>
+        <w:t xml:space="preserve">git </w:t>
+      </w:r>
+      <w:proofErr w:type="spellStart"/>
+      <w:proofErr w:type="gramStart"/>
+      <w:r>
+        <w:rPr>
+          <w:color w:val="3A7C22" w:themeColor="accent6" w:themeShade="BF"/>
+          <w:lang w:bidi="ar-EG"/>
+        </w:rPr>
+        <w:t>init</w:t>
+      </w:r>
+      <w:proofErr w:type="spellEnd"/>
+      <w:r>
+        <w:rPr>
+          <w:color w:val="3A7C22" w:themeColor="accent6" w:themeShade="BF"/>
+          <w:lang w:bidi="ar-EG"/>
+        </w:rPr>
+        <w:t xml:space="preserve">  </w:t>
+      </w:r>
+      <w:r>
+        <w:rPr>
+          <w:color w:val="000000" w:themeColor="text1"/>
+          <w:lang w:bidi="ar-EG"/>
+        </w:rPr>
+        <w:t>-</w:t>
+      </w:r>
+      <w:proofErr w:type="gramEnd"/>
+      <w:r>
+        <w:rPr>
+          <w:color w:val="000000" w:themeColor="text1"/>
+          <w:lang w:bidi="ar-EG"/>
+        </w:rPr>
+        <w:t xml:space="preserve">&gt; Create repo </w:t>
+      </w:r>
+    </w:p>
+    <w:p>
+      <w:pPr>
+        <w:bidi w:val="0"/>
         <w:rPr>
           <w:b/>
           <w:bCs/>
           <w:color w:val="EE0000"/>
           <w:lang w:bidi="ar-EG"/>
         </w:rPr>
-        <w:t>Command =&gt; git add</w:t>
-      </w:r>
-    </w:p>
-    <w:p>
-      <w:pPr>
-        <w:bidi w:val="0"/>
-        <w:ind w:left="720"/>
-        <w:rPr>
-          <w:lang w:bidi="ar-EG"/>
-        </w:rPr>
-      </w:pPr>
-      <w:r>
-        <w:rPr>
-          <w:lang w:bidi="ar-EG"/>
-        </w:rPr>
-        <w:t xml:space="preserve">The </w:t>
-      </w:r>
-      <w:proofErr w:type="gramStart"/>
-      <w:r>
-        <w:rPr>
-          <w:lang w:bidi="ar-EG"/>
-        </w:rPr>
-        <w:t>git</w:t>
-      </w:r>
-      <w:proofErr w:type="gramEnd"/>
-      <w:r>
-        <w:rPr>
-          <w:lang w:bidi="ar-EG"/>
-        </w:rPr>
-        <w:t xml:space="preserve"> </w:t>
-      </w:r>
-      <w:proofErr w:type="gramStart"/>
-      <w:r>
-        <w:rPr>
-          <w:lang w:bidi="ar-EG"/>
-        </w:rPr>
-        <w:t>add</w:t>
-      </w:r>
-      <w:proofErr w:type="gramEnd"/>
-      <w:r>
-        <w:rPr>
-          <w:lang w:bidi="ar-EG"/>
-        </w:rPr>
-        <w:t xml:space="preserve"> command is used to </w:t>
-      </w:r>
+      </w:pPr>
       <w:r>
         <w:rPr>
           <w:b/>
           <w:bCs/>
-          <w:lang w:bidi="ar-EG"/>
-        </w:rPr>
-        <w:t>move changes from the Working Directory to the Staging Area</w:t>
-      </w:r>
-      <w:r>
-        <w:rPr>
-          <w:lang w:bidi="ar-EG"/>
-        </w:rPr>
-        <w:t xml:space="preserve">. It tells Git which changes you want to </w:t>
+          <w:color w:val="EE0000"/>
+          <w:lang w:bidi="ar-EG"/>
+        </w:rPr>
+        <w:t>Command =&gt; git add</w:t>
+      </w:r>
+    </w:p>
+    <w:p>
+      <w:pPr>
+        <w:bidi w:val="0"/>
+        <w:ind w:left="720"/>
+        <w:rPr>
+          <w:lang w:bidi="ar-EG"/>
+        </w:rPr>
+      </w:pPr>
+      <w:r>
+        <w:rPr>
+          <w:lang w:bidi="ar-EG"/>
+        </w:rPr>
+        <w:t xml:space="preserve">The git add command is used to </w:t>
       </w:r>
       <w:r>
         <w:rPr>
@@ -2985,6 +2952,20 @@
           <w:bCs/>
           <w:lang w:bidi="ar-EG"/>
         </w:rPr>
+        <w:t>move changes from the Working Directory to the Staging Area</w:t>
+      </w:r>
+      <w:r>
+        <w:rPr>
+          <w:lang w:bidi="ar-EG"/>
+        </w:rPr>
+        <w:t xml:space="preserve">. It tells Git which changes you want to </w:t>
+      </w:r>
+      <w:r>
+        <w:rPr>
+          <w:b/>
+          <w:bCs/>
+          <w:lang w:bidi="ar-EG"/>
+        </w:rPr>
         <w:t>include in the next commit</w:t>
       </w:r>
       <w:r>
@@ -3075,20 +3056,13 @@
           <w:color w:val="3A7C22" w:themeColor="accent6" w:themeShade="BF"/>
           <w:lang w:bidi="ar-EG"/>
         </w:rPr>
-        <w:t>.</w:t>
+        <w:t xml:space="preserve">.              </w:t>
       </w:r>
       <w:r>
         <w:rPr>
           <w:color w:val="3A7C22" w:themeColor="accent6" w:themeShade="BF"/>
           <w:lang w:bidi="ar-EG"/>
         </w:rPr>
-        <w:t xml:space="preserve">              </w:t>
-      </w:r>
-      <w:r>
-        <w:rPr>
-          <w:color w:val="3A7C22" w:themeColor="accent6" w:themeShade="BF"/>
-          <w:lang w:bidi="ar-EG"/>
-        </w:rPr>
         <w:tab/>
       </w:r>
       <w:r>
@@ -3096,14 +3070,7 @@
           <w:color w:val="000000" w:themeColor="text1"/>
           <w:lang w:bidi="ar-EG"/>
         </w:rPr>
-        <w:t xml:space="preserve">   </w:t>
-      </w:r>
-      <w:r>
-        <w:rPr>
-          <w:color w:val="000000" w:themeColor="text1"/>
-          <w:lang w:bidi="ar-EG"/>
-        </w:rPr>
-        <w:t xml:space="preserve"> # Add all files in current directory</w:t>
+        <w:t xml:space="preserve">    # Add all files in current directory</w:t>
       </w:r>
     </w:p>
     <w:p>
@@ -3493,6 +3460,187 @@
       <w:pPr>
         <w:bidi w:val="0"/>
         <w:rPr>
+          <w:b/>
+          <w:bCs/>
+          <w:sz w:val="24"/>
+          <w:szCs w:val="24"/>
+          <w:lang w:bidi="ar-EG"/>
+        </w:rPr>
+      </w:pPr>
+      <w:r>
+        <w:rPr>
+          <w:b/>
+          <w:bCs/>
+          <w:sz w:val="24"/>
+          <w:szCs w:val="24"/>
+          <w:lang w:bidi="ar-EG"/>
+        </w:rPr>
+        <w:lastRenderedPageBreak/>
+        <w:t>Git is different</w:t>
+      </w:r>
+    </w:p>
+    <w:p>
+      <w:pPr>
+        <w:pStyle w:val="ListParagraph"/>
+        <w:numPr>
+          <w:ilvl w:val="0"/>
+          <w:numId w:val="6"/>
+        </w:numPr>
+        <w:bidi w:val="0"/>
+        <w:rPr>
+          <w:sz w:val="18"/>
+          <w:szCs w:val="18"/>
+          <w:lang w:bidi="ar-EG"/>
+        </w:rPr>
+      </w:pPr>
+      <w:r>
+        <w:rPr>
+          <w:sz w:val="18"/>
+          <w:szCs w:val="18"/>
+          <w:lang w:bidi="ar-EG"/>
+        </w:rPr>
+        <w:t>Nearly Everything is local</w:t>
+      </w:r>
+    </w:p>
+    <w:p>
+      <w:pPr>
+        <w:pStyle w:val="ListParagraph"/>
+        <w:numPr>
+          <w:ilvl w:val="0"/>
+          <w:numId w:val="6"/>
+        </w:numPr>
+        <w:bidi w:val="0"/>
+        <w:rPr>
+          <w:sz w:val="18"/>
+          <w:szCs w:val="18"/>
+          <w:lang w:bidi="ar-EG"/>
+        </w:rPr>
+      </w:pPr>
+      <w:r>
+        <w:rPr>
+          <w:sz w:val="18"/>
+          <w:szCs w:val="18"/>
+          <w:lang w:bidi="ar-EG"/>
+        </w:rPr>
+        <w:t>Git Has Integrity</w:t>
+      </w:r>
+    </w:p>
+    <w:p>
+      <w:pPr>
+        <w:pStyle w:val="ListParagraph"/>
+        <w:numPr>
+          <w:ilvl w:val="0"/>
+          <w:numId w:val="6"/>
+        </w:numPr>
+        <w:bidi w:val="0"/>
+        <w:rPr>
+          <w:sz w:val="18"/>
+          <w:szCs w:val="18"/>
+          <w:lang w:bidi="ar-EG"/>
+        </w:rPr>
+      </w:pPr>
+      <w:r>
+        <w:rPr>
+          <w:sz w:val="18"/>
+          <w:szCs w:val="18"/>
+          <w:lang w:bidi="ar-EG"/>
+        </w:rPr>
+        <w:t>Git Generally Only Adds Data</w:t>
+      </w:r>
+    </w:p>
+    <w:p>
+      <w:pPr>
+        <w:pStyle w:val="ListParagraph"/>
+        <w:numPr>
+          <w:ilvl w:val="0"/>
+          <w:numId w:val="6"/>
+        </w:numPr>
+        <w:bidi w:val="0"/>
+        <w:rPr>
+          <w:sz w:val="18"/>
+          <w:szCs w:val="18"/>
+          <w:lang w:bidi="ar-EG"/>
+        </w:rPr>
+      </w:pPr>
+      <w:r>
+        <w:rPr>
+          <w:sz w:val="18"/>
+          <w:szCs w:val="18"/>
+          <w:lang w:bidi="ar-EG"/>
+        </w:rPr>
+        <w:t>The Three States</w:t>
+      </w:r>
+    </w:p>
+    <w:p>
+      <w:pPr>
+        <w:bidi w:val="0"/>
+        <w:rPr>
+          <w:lang w:bidi="ar-EG"/>
+        </w:rPr>
+      </w:pPr>
+      <w:r>
+        <w:rPr>
+          <w:noProof/>
+          <w:lang w:bidi="ar-EG"/>
+        </w:rPr>
+        <w:drawing>
+          <wp:anchor distT="0" distB="0" distL="114300" distR="114300" simplePos="0" relativeHeight="251664384" behindDoc="1" locked="0" layoutInCell="1" allowOverlap="1" wp14:anchorId="06EFFECE" wp14:editId="63AA8EF3">
+            <wp:simplePos x="0" y="0"/>
+            <wp:positionH relativeFrom="margin">
+              <wp:align>right</wp:align>
+            </wp:positionH>
+            <wp:positionV relativeFrom="paragraph">
+              <wp:posOffset>23593</wp:posOffset>
+            </wp:positionV>
+            <wp:extent cx="4512945" cy="1911350"/>
+            <wp:effectExtent l="0" t="19050" r="0" b="0"/>
+            <wp:wrapTight wrapText="bothSides">
+              <wp:wrapPolygon edited="0">
+                <wp:start x="7112" y="-215"/>
+                <wp:lineTo x="7112" y="3014"/>
+                <wp:lineTo x="7385" y="3445"/>
+                <wp:lineTo x="9391" y="3445"/>
+                <wp:lineTo x="5927" y="4736"/>
+                <wp:lineTo x="3009" y="6243"/>
+                <wp:lineTo x="3009" y="9688"/>
+                <wp:lineTo x="4559" y="10334"/>
+                <wp:lineTo x="10394" y="10334"/>
+                <wp:lineTo x="10394" y="14209"/>
+                <wp:lineTo x="10850" y="15500"/>
+                <wp:lineTo x="11033" y="15931"/>
+                <wp:lineTo x="18327" y="15931"/>
+                <wp:lineTo x="18418" y="9903"/>
+                <wp:lineTo x="17962" y="9042"/>
+                <wp:lineTo x="16321" y="6674"/>
+                <wp:lineTo x="12856" y="4736"/>
+                <wp:lineTo x="9756" y="3445"/>
+                <wp:lineTo x="11762" y="3445"/>
+                <wp:lineTo x="12309" y="2799"/>
+                <wp:lineTo x="12127" y="-215"/>
+                <wp:lineTo x="7112" y="-215"/>
+              </wp:wrapPolygon>
+            </wp:wrapTight>
+            <wp:docPr id="1919578220" name="Diagram 1"/>
+            <wp:cNvGraphicFramePr/>
+            <a:graphic xmlns:a="http://schemas.openxmlformats.org/drawingml/2006/main">
+              <a:graphicData uri="http://schemas.openxmlformats.org/drawingml/2006/diagram">
+                <dgm:relIds xmlns:dgm="http://schemas.openxmlformats.org/drawingml/2006/diagram" xmlns:r="http://schemas.openxmlformats.org/officeDocument/2006/relationships" r:dm="rId13" r:lo="rId14" r:qs="rId15" r:cs="rId16"/>
+              </a:graphicData>
+            </a:graphic>
+            <wp14:sizeRelH relativeFrom="margin">
+              <wp14:pctWidth>0</wp14:pctWidth>
+            </wp14:sizeRelH>
+            <wp14:sizeRelV relativeFrom="margin">
+              <wp14:pctHeight>0</wp14:pctHeight>
+            </wp14:sizeRelV>
+          </wp:anchor>
+        </w:drawing>
+      </w:r>
+    </w:p>
+    <w:p>
+      <w:pPr>
+        <w:bidi w:val="0"/>
+        <w:rPr>
           <w:rtl/>
           <w:lang w:bidi="ar-EG"/>
         </w:rPr>
@@ -3511,7 +3659,942 @@
       <w:pPr>
         <w:bidi w:val="0"/>
         <w:rPr>
-          <w:rtl/>
+          <w:lang w:bidi="ar-EG"/>
+        </w:rPr>
+      </w:pPr>
+    </w:p>
+    <w:p>
+      <w:pPr>
+        <w:bidi w:val="0"/>
+        <w:rPr>
+          <w:lang w:bidi="ar-EG"/>
+        </w:rPr>
+      </w:pPr>
+    </w:p>
+    <w:p>
+      <w:pPr>
+        <w:bidi w:val="0"/>
+        <w:rPr>
+          <w:color w:val="4EA72E" w:themeColor="accent6"/>
+          <w:sz w:val="18"/>
+          <w:szCs w:val="18"/>
+          <w:lang w:bidi="ar-EG"/>
+        </w:rPr>
+      </w:pPr>
+      <w:r>
+        <w:rPr>
+          <w:color w:val="4EA72E" w:themeColor="accent6"/>
+          <w:sz w:val="18"/>
+          <w:szCs w:val="18"/>
+          <w:lang w:bidi="ar-EG"/>
+        </w:rPr>
+        <w:t>Command =&gt; clean</w:t>
+      </w:r>
+    </w:p>
+    <w:p>
+      <w:pPr>
+        <w:bidi w:val="0"/>
+        <w:rPr>
+          <w:color w:val="4EA72E" w:themeColor="accent6"/>
+          <w:sz w:val="18"/>
+          <w:szCs w:val="18"/>
+          <w:lang w:bidi="ar-EG"/>
+        </w:rPr>
+      </w:pPr>
+      <w:r>
+        <w:rPr>
+          <w:color w:val="4EA72E" w:themeColor="accent6"/>
+          <w:sz w:val="18"/>
+          <w:szCs w:val="18"/>
+          <w:lang w:bidi="ar-EG"/>
+        </w:rPr>
+        <w:t>Command =</w:t>
+      </w:r>
+      <w:proofErr w:type="gramStart"/>
+      <w:r>
+        <w:rPr>
+          <w:color w:val="4EA72E" w:themeColor="accent6"/>
+          <w:sz w:val="18"/>
+          <w:szCs w:val="18"/>
+          <w:lang w:bidi="ar-EG"/>
+        </w:rPr>
+        <w:t xml:space="preserve">&gt; </w:t>
+      </w:r>
+      <w:r>
+        <w:rPr>
+          <w:color w:val="4EA72E" w:themeColor="accent6"/>
+          <w:sz w:val="18"/>
+          <w:szCs w:val="18"/>
+          <w:lang w:bidi="ar-EG"/>
+        </w:rPr>
+        <w:t xml:space="preserve"> git</w:t>
+      </w:r>
+      <w:proofErr w:type="gramEnd"/>
+      <w:r>
+        <w:rPr>
+          <w:color w:val="4EA72E" w:themeColor="accent6"/>
+          <w:sz w:val="18"/>
+          <w:szCs w:val="18"/>
+          <w:lang w:bidi="ar-EG"/>
+        </w:rPr>
+        <w:t xml:space="preserve"> </w:t>
+      </w:r>
+      <w:proofErr w:type="gramStart"/>
+      <w:r>
+        <w:rPr>
+          <w:color w:val="4EA72E" w:themeColor="accent6"/>
+          <w:sz w:val="18"/>
+          <w:szCs w:val="18"/>
+          <w:lang w:bidi="ar-EG"/>
+        </w:rPr>
+        <w:t>config  -</w:t>
+      </w:r>
+      <w:proofErr w:type="gramEnd"/>
+      <w:r>
+        <w:rPr>
+          <w:color w:val="4EA72E" w:themeColor="accent6"/>
+          <w:sz w:val="18"/>
+          <w:szCs w:val="18"/>
+          <w:lang w:bidi="ar-EG"/>
+        </w:rPr>
+        <w:t xml:space="preserve"> -global user.name “</w:t>
+      </w:r>
+      <w:r>
+        <w:rPr>
+          <w:color w:val="4EA72E" w:themeColor="accent6"/>
+          <w:sz w:val="18"/>
+          <w:szCs w:val="18"/>
+          <w:lang w:bidi="ar-EG"/>
+        </w:rPr>
+        <w:t xml:space="preserve">John </w:t>
+      </w:r>
+      <w:proofErr w:type="gramStart"/>
+      <w:r>
+        <w:rPr>
+          <w:color w:val="4EA72E" w:themeColor="accent6"/>
+          <w:sz w:val="18"/>
+          <w:szCs w:val="18"/>
+          <w:lang w:bidi="ar-EG"/>
+        </w:rPr>
+        <w:t>Doe</w:t>
+      </w:r>
+      <w:r>
+        <w:rPr>
+          <w:color w:val="4EA72E" w:themeColor="accent6"/>
+          <w:sz w:val="18"/>
+          <w:szCs w:val="18"/>
+          <w:lang w:bidi="ar-EG"/>
+        </w:rPr>
+        <w:t>”</w:t>
+      </w:r>
+      <w:r>
+        <w:rPr>
+          <w:color w:val="4EA72E" w:themeColor="accent6"/>
+          <w:sz w:val="18"/>
+          <w:szCs w:val="18"/>
+          <w:lang w:bidi="ar-EG"/>
+        </w:rPr>
+        <w:t xml:space="preserve">  </w:t>
+      </w:r>
+      <w:r>
+        <w:rPr>
+          <w:color w:val="EE0000"/>
+          <w:sz w:val="18"/>
+          <w:szCs w:val="18"/>
+          <w:lang w:bidi="ar-EG"/>
+        </w:rPr>
+        <w:t>for</w:t>
+      </w:r>
+      <w:proofErr w:type="gramEnd"/>
+      <w:r>
+        <w:rPr>
+          <w:color w:val="EE0000"/>
+          <w:sz w:val="18"/>
+          <w:szCs w:val="18"/>
+          <w:lang w:bidi="ar-EG"/>
+        </w:rPr>
+        <w:t xml:space="preserve"> user</w:t>
+      </w:r>
+    </w:p>
+    <w:p>
+      <w:pPr>
+        <w:bidi w:val="0"/>
+        <w:rPr>
+          <w:color w:val="4EA72E" w:themeColor="accent6"/>
+          <w:sz w:val="18"/>
+          <w:szCs w:val="18"/>
+          <w:lang w:bidi="ar-EG"/>
+        </w:rPr>
+      </w:pPr>
+      <w:r>
+        <w:rPr>
+          <w:color w:val="4EA72E" w:themeColor="accent6"/>
+          <w:sz w:val="18"/>
+          <w:szCs w:val="18"/>
+          <w:lang w:bidi="ar-EG"/>
+        </w:rPr>
+        <w:t>Command =</w:t>
+      </w:r>
+      <w:proofErr w:type="gramStart"/>
+      <w:r>
+        <w:rPr>
+          <w:color w:val="4EA72E" w:themeColor="accent6"/>
+          <w:sz w:val="18"/>
+          <w:szCs w:val="18"/>
+          <w:lang w:bidi="ar-EG"/>
+        </w:rPr>
+        <w:t xml:space="preserve">&gt; </w:t>
+      </w:r>
+      <w:r>
+        <w:rPr>
+          <w:color w:val="4EA72E" w:themeColor="accent6"/>
+          <w:sz w:val="18"/>
+          <w:szCs w:val="18"/>
+          <w:lang w:bidi="ar-EG"/>
+        </w:rPr>
+        <w:t xml:space="preserve"> git</w:t>
+      </w:r>
+      <w:proofErr w:type="gramEnd"/>
+      <w:r>
+        <w:rPr>
+          <w:color w:val="4EA72E" w:themeColor="accent6"/>
+          <w:sz w:val="18"/>
+          <w:szCs w:val="18"/>
+          <w:lang w:bidi="ar-EG"/>
+        </w:rPr>
+        <w:t xml:space="preserve"> </w:t>
+      </w:r>
+      <w:proofErr w:type="gramStart"/>
+      <w:r>
+        <w:rPr>
+          <w:color w:val="4EA72E" w:themeColor="accent6"/>
+          <w:sz w:val="18"/>
+          <w:szCs w:val="18"/>
+          <w:lang w:bidi="ar-EG"/>
+        </w:rPr>
+        <w:t>config  -</w:t>
+      </w:r>
+      <w:proofErr w:type="gramEnd"/>
+      <w:r>
+        <w:rPr>
+          <w:color w:val="4EA72E" w:themeColor="accent6"/>
+          <w:sz w:val="18"/>
+          <w:szCs w:val="18"/>
+          <w:lang w:bidi="ar-EG"/>
+        </w:rPr>
+        <w:t xml:space="preserve"> -global user. </w:t>
+      </w:r>
+      <w:r>
+        <w:rPr>
+          <w:color w:val="4EA72E" w:themeColor="accent6"/>
+          <w:sz w:val="18"/>
+          <w:szCs w:val="18"/>
+          <w:lang w:bidi="ar-EG"/>
+        </w:rPr>
+        <w:t>e</w:t>
+      </w:r>
+      <w:r>
+        <w:rPr>
+          <w:color w:val="4EA72E" w:themeColor="accent6"/>
+          <w:sz w:val="18"/>
+          <w:szCs w:val="18"/>
+          <w:lang w:bidi="ar-EG"/>
+        </w:rPr>
+        <w:t>ma</w:t>
+      </w:r>
+      <w:r>
+        <w:rPr>
+          <w:color w:val="4EA72E" w:themeColor="accent6"/>
+          <w:sz w:val="18"/>
+          <w:szCs w:val="18"/>
+          <w:lang w:bidi="ar-EG"/>
+        </w:rPr>
+        <w:t>il “your email”</w:t>
+      </w:r>
+    </w:p>
+    <w:p>
+      <w:pPr>
+        <w:bidi w:val="0"/>
+        <w:rPr>
+          <w:color w:val="4EA72E" w:themeColor="accent6"/>
+          <w:sz w:val="18"/>
+          <w:szCs w:val="18"/>
+          <w:lang w:bidi="ar-EG"/>
+        </w:rPr>
+      </w:pPr>
+      <w:r>
+        <w:rPr>
+          <w:color w:val="4EA72E" w:themeColor="accent6"/>
+          <w:sz w:val="18"/>
+          <w:szCs w:val="18"/>
+          <w:lang w:bidi="ar-EG"/>
+        </w:rPr>
+        <w:t xml:space="preserve">Command =&gt; git config - -System   </w:t>
+      </w:r>
+      <w:proofErr w:type="gramStart"/>
+      <w:r>
+        <w:rPr>
+          <w:color w:val="EE0000"/>
+          <w:sz w:val="18"/>
+          <w:szCs w:val="18"/>
+          <w:lang w:bidi="ar-EG"/>
+        </w:rPr>
+        <w:t>for  all</w:t>
+      </w:r>
+      <w:proofErr w:type="gramEnd"/>
+      <w:r>
+        <w:rPr>
+          <w:color w:val="EE0000"/>
+          <w:sz w:val="18"/>
+          <w:szCs w:val="18"/>
+          <w:lang w:bidi="ar-EG"/>
+        </w:rPr>
+        <w:t xml:space="preserve"> users</w:t>
+      </w:r>
+    </w:p>
+    <w:p>
+      <w:pPr>
+        <w:bidi w:val="0"/>
+        <w:rPr>
+          <w:color w:val="4EA72E" w:themeColor="accent6"/>
+          <w:sz w:val="18"/>
+          <w:szCs w:val="18"/>
+          <w:lang w:bidi="ar-EG"/>
+        </w:rPr>
+      </w:pPr>
+      <w:r>
+        <w:rPr>
+          <w:color w:val="4EA72E" w:themeColor="accent6"/>
+          <w:sz w:val="18"/>
+          <w:szCs w:val="18"/>
+          <w:lang w:bidi="ar-EG"/>
+        </w:rPr>
+        <w:t>Command =&gt; git config - -</w:t>
+      </w:r>
+      <w:proofErr w:type="gramStart"/>
+      <w:r>
+        <w:rPr>
+          <w:color w:val="4EA72E" w:themeColor="accent6"/>
+          <w:sz w:val="18"/>
+          <w:szCs w:val="18"/>
+          <w:lang w:bidi="ar-EG"/>
+        </w:rPr>
+        <w:t>list  -</w:t>
+      </w:r>
+      <w:proofErr w:type="gramEnd"/>
+      <w:r>
+        <w:rPr>
+          <w:color w:val="4EA72E" w:themeColor="accent6"/>
+          <w:sz w:val="18"/>
+          <w:szCs w:val="18"/>
+          <w:lang w:bidi="ar-EG"/>
+        </w:rPr>
+        <w:t xml:space="preserve"> -global </w:t>
+      </w:r>
+    </w:p>
+    <w:p>
+      <w:pPr>
+        <w:bidi w:val="0"/>
+        <w:rPr>
+          <w:color w:val="4EA72E" w:themeColor="accent6"/>
+          <w:sz w:val="18"/>
+          <w:szCs w:val="18"/>
+          <w:lang w:bidi="ar-EG"/>
+        </w:rPr>
+      </w:pPr>
+      <w:r>
+        <w:rPr>
+          <w:noProof/>
+          <w:color w:val="4EA72E" w:themeColor="accent6"/>
+          <w:sz w:val="18"/>
+          <w:szCs w:val="18"/>
+          <w:lang w:bidi="ar-EG"/>
+        </w:rPr>
+        <w:drawing>
+          <wp:anchor distT="0" distB="0" distL="114300" distR="114300" simplePos="0" relativeHeight="251665408" behindDoc="1" locked="0" layoutInCell="1" allowOverlap="1" wp14:anchorId="262E64DC" wp14:editId="0C3DBD69">
+            <wp:simplePos x="0" y="0"/>
+            <wp:positionH relativeFrom="column">
+              <wp:posOffset>146538</wp:posOffset>
+            </wp:positionH>
+            <wp:positionV relativeFrom="paragraph">
+              <wp:posOffset>254000</wp:posOffset>
+            </wp:positionV>
+            <wp:extent cx="5726430" cy="2221230"/>
+            <wp:effectExtent l="0" t="0" r="7620" b="7620"/>
+            <wp:wrapTight wrapText="bothSides">
+              <wp:wrapPolygon edited="0">
+                <wp:start x="0" y="0"/>
+                <wp:lineTo x="0" y="21489"/>
+                <wp:lineTo x="21557" y="21489"/>
+                <wp:lineTo x="21557" y="0"/>
+                <wp:lineTo x="0" y="0"/>
+              </wp:wrapPolygon>
+            </wp:wrapTight>
+            <wp:docPr id="559454993" name="Picture 2"/>
+            <wp:cNvGraphicFramePr>
+              <a:graphicFrameLocks xmlns:a="http://schemas.openxmlformats.org/drawingml/2006/main" noChangeAspect="1"/>
+            </wp:cNvGraphicFramePr>
+            <a:graphic xmlns:a="http://schemas.openxmlformats.org/drawingml/2006/main">
+              <a:graphicData uri="http://schemas.openxmlformats.org/drawingml/2006/picture">
+                <pic:pic xmlns:pic="http://schemas.openxmlformats.org/drawingml/2006/picture">
+                  <pic:nvPicPr>
+                    <pic:cNvPr id="0" name="Picture 2"/>
+                    <pic:cNvPicPr>
+                      <a:picLocks noChangeAspect="1" noChangeArrowheads="1"/>
+                    </pic:cNvPicPr>
+                  </pic:nvPicPr>
+                  <pic:blipFill>
+                    <a:blip r:embed="rId18">
+                      <a:extLst>
+                        <a:ext uri="{28A0092B-C50C-407E-A947-70E740481C1C}">
+                          <a14:useLocalDpi xmlns:a14="http://schemas.microsoft.com/office/drawing/2010/main" val="0"/>
+                        </a:ext>
+                      </a:extLst>
+                    </a:blip>
+                    <a:srcRect/>
+                    <a:stretch>
+                      <a:fillRect/>
+                    </a:stretch>
+                  </pic:blipFill>
+                  <pic:spPr bwMode="auto">
+                    <a:xfrm>
+                      <a:off x="0" y="0"/>
+                      <a:ext cx="5726430" cy="2221230"/>
+                    </a:xfrm>
+                    <a:prstGeom prst="rect">
+                      <a:avLst/>
+                    </a:prstGeom>
+                    <a:noFill/>
+                    <a:ln>
+                      <a:noFill/>
+                    </a:ln>
+                  </pic:spPr>
+                </pic:pic>
+              </a:graphicData>
+            </a:graphic>
+            <wp14:sizeRelH relativeFrom="page">
+              <wp14:pctWidth>0</wp14:pctWidth>
+            </wp14:sizeRelH>
+            <wp14:sizeRelV relativeFrom="page">
+              <wp14:pctHeight>0</wp14:pctHeight>
+            </wp14:sizeRelV>
+          </wp:anchor>
+        </w:drawing>
+      </w:r>
+      <w:r>
+        <w:rPr>
+          <w:color w:val="4EA72E" w:themeColor="accent6"/>
+          <w:sz w:val="18"/>
+          <w:szCs w:val="18"/>
+          <w:lang w:bidi="ar-EG"/>
+        </w:rPr>
+        <w:t xml:space="preserve">Command =&gt; git </w:t>
+      </w:r>
+      <w:proofErr w:type="gramStart"/>
+      <w:r>
+        <w:rPr>
+          <w:color w:val="4EA72E" w:themeColor="accent6"/>
+          <w:sz w:val="18"/>
+          <w:szCs w:val="18"/>
+          <w:lang w:bidi="ar-EG"/>
+        </w:rPr>
+        <w:t xml:space="preserve">status  </w:t>
+      </w:r>
+      <w:r>
+        <w:rPr>
+          <w:color w:val="EE0000"/>
+          <w:sz w:val="18"/>
+          <w:szCs w:val="18"/>
+          <w:lang w:bidi="ar-EG"/>
+        </w:rPr>
+        <w:t>for</w:t>
+      </w:r>
+      <w:proofErr w:type="gramEnd"/>
+      <w:r>
+        <w:rPr>
+          <w:color w:val="EE0000"/>
+          <w:sz w:val="18"/>
+          <w:szCs w:val="18"/>
+          <w:lang w:bidi="ar-EG"/>
+        </w:rPr>
+        <w:t xml:space="preserve"> know status of file </w:t>
+      </w:r>
+    </w:p>
+    <w:p>
+      <w:pPr>
+        <w:bidi w:val="0"/>
+        <w:rPr>
+          <w:color w:val="4EA72E" w:themeColor="accent6"/>
+          <w:sz w:val="18"/>
+          <w:szCs w:val="18"/>
+          <w:lang w:bidi="ar-EG"/>
+        </w:rPr>
+      </w:pPr>
+      <w:r>
+        <w:rPr>
+          <w:noProof/>
+          <w:lang w:bidi="ar-EG"/>
+        </w:rPr>
+        <w:drawing>
+          <wp:anchor distT="0" distB="0" distL="114300" distR="114300" simplePos="0" relativeHeight="251666432" behindDoc="1" locked="0" layoutInCell="1" allowOverlap="1" wp14:anchorId="26CF7406" wp14:editId="769486C4">
+            <wp:simplePos x="0" y="0"/>
+            <wp:positionH relativeFrom="column">
+              <wp:posOffset>4325376</wp:posOffset>
+            </wp:positionH>
+            <wp:positionV relativeFrom="paragraph">
+              <wp:posOffset>2396832</wp:posOffset>
+            </wp:positionV>
+            <wp:extent cx="1587500" cy="2051050"/>
+            <wp:effectExtent l="0" t="0" r="0" b="6350"/>
+            <wp:wrapTight wrapText="bothSides">
+              <wp:wrapPolygon edited="0">
+                <wp:start x="0" y="0"/>
+                <wp:lineTo x="0" y="21466"/>
+                <wp:lineTo x="21254" y="21466"/>
+                <wp:lineTo x="21254" y="0"/>
+                <wp:lineTo x="0" y="0"/>
+              </wp:wrapPolygon>
+            </wp:wrapTight>
+            <wp:docPr id="22901095" name="Picture 3"/>
+            <wp:cNvGraphicFramePr>
+              <a:graphicFrameLocks xmlns:a="http://schemas.openxmlformats.org/drawingml/2006/main" noChangeAspect="1"/>
+            </wp:cNvGraphicFramePr>
+            <a:graphic xmlns:a="http://schemas.openxmlformats.org/drawingml/2006/main">
+              <a:graphicData uri="http://schemas.openxmlformats.org/drawingml/2006/picture">
+                <pic:pic xmlns:pic="http://schemas.openxmlformats.org/drawingml/2006/picture">
+                  <pic:nvPicPr>
+                    <pic:cNvPr id="0" name="Picture 3"/>
+                    <pic:cNvPicPr>
+                      <a:picLocks noChangeAspect="1" noChangeArrowheads="1"/>
+                    </pic:cNvPicPr>
+                  </pic:nvPicPr>
+                  <pic:blipFill>
+                    <a:blip r:embed="rId19" cstate="print">
+                      <a:extLst>
+                        <a:ext uri="{28A0092B-C50C-407E-A947-70E740481C1C}">
+                          <a14:useLocalDpi xmlns:a14="http://schemas.microsoft.com/office/drawing/2010/main" val="0"/>
+                        </a:ext>
+                      </a:extLst>
+                    </a:blip>
+                    <a:srcRect/>
+                    <a:stretch>
+                      <a:fillRect/>
+                    </a:stretch>
+                  </pic:blipFill>
+                  <pic:spPr bwMode="auto">
+                    <a:xfrm>
+                      <a:off x="0" y="0"/>
+                      <a:ext cx="1587500" cy="2051050"/>
+                    </a:xfrm>
+                    <a:prstGeom prst="rect">
+                      <a:avLst/>
+                    </a:prstGeom>
+                    <a:noFill/>
+                    <a:ln>
+                      <a:noFill/>
+                    </a:ln>
+                  </pic:spPr>
+                </pic:pic>
+              </a:graphicData>
+            </a:graphic>
+            <wp14:sizeRelH relativeFrom="margin">
+              <wp14:pctWidth>0</wp14:pctWidth>
+            </wp14:sizeRelH>
+            <wp14:sizeRelV relativeFrom="margin">
+              <wp14:pctHeight>0</wp14:pctHeight>
+            </wp14:sizeRelV>
+          </wp:anchor>
+        </w:drawing>
+      </w:r>
+    </w:p>
+    <w:p>
+      <w:pPr>
+        <w:bidi w:val="0"/>
+        <w:rPr>
+          <w:color w:val="EE0000"/>
+          <w:lang w:bidi="ar-EG"/>
+        </w:rPr>
+      </w:pPr>
+      <w:r>
+        <w:rPr>
+          <w:noProof/>
+          <w:lang w:bidi="ar-EG"/>
+        </w:rPr>
+        <w:drawing>
+          <wp:anchor distT="0" distB="0" distL="114300" distR="114300" simplePos="0" relativeHeight="251667456" behindDoc="1" locked="0" layoutInCell="1" allowOverlap="1" wp14:anchorId="4E2C205C" wp14:editId="09049BE6">
+            <wp:simplePos x="0" y="0"/>
+            <wp:positionH relativeFrom="margin">
+              <wp:posOffset>2536239</wp:posOffset>
+            </wp:positionH>
+            <wp:positionV relativeFrom="paragraph">
+              <wp:posOffset>471805</wp:posOffset>
+            </wp:positionV>
+            <wp:extent cx="1722755" cy="2351405"/>
+            <wp:effectExtent l="0" t="0" r="0" b="0"/>
+            <wp:wrapTight wrapText="bothSides">
+              <wp:wrapPolygon edited="0">
+                <wp:start x="0" y="0"/>
+                <wp:lineTo x="0" y="21349"/>
+                <wp:lineTo x="21258" y="21349"/>
+                <wp:lineTo x="21258" y="0"/>
+                <wp:lineTo x="0" y="0"/>
+              </wp:wrapPolygon>
+            </wp:wrapTight>
+            <wp:docPr id="582285303" name="Picture 4"/>
+            <wp:cNvGraphicFramePr>
+              <a:graphicFrameLocks xmlns:a="http://schemas.openxmlformats.org/drawingml/2006/main" noChangeAspect="1"/>
+            </wp:cNvGraphicFramePr>
+            <a:graphic xmlns:a="http://schemas.openxmlformats.org/drawingml/2006/main">
+              <a:graphicData uri="http://schemas.openxmlformats.org/drawingml/2006/picture">
+                <pic:pic xmlns:pic="http://schemas.openxmlformats.org/drawingml/2006/picture">
+                  <pic:nvPicPr>
+                    <pic:cNvPr id="0" name="Picture 4"/>
+                    <pic:cNvPicPr>
+                      <a:picLocks noChangeAspect="1" noChangeArrowheads="1"/>
+                    </pic:cNvPicPr>
+                  </pic:nvPicPr>
+                  <pic:blipFill>
+                    <a:blip r:embed="rId20">
+                      <a:extLst>
+                        <a:ext uri="{28A0092B-C50C-407E-A947-70E740481C1C}">
+                          <a14:useLocalDpi xmlns:a14="http://schemas.microsoft.com/office/drawing/2010/main" val="0"/>
+                        </a:ext>
+                      </a:extLst>
+                    </a:blip>
+                    <a:srcRect/>
+                    <a:stretch>
+                      <a:fillRect/>
+                    </a:stretch>
+                  </pic:blipFill>
+                  <pic:spPr bwMode="auto">
+                    <a:xfrm>
+                      <a:off x="0" y="0"/>
+                      <a:ext cx="1722755" cy="2351405"/>
+                    </a:xfrm>
+                    <a:prstGeom prst="rect">
+                      <a:avLst/>
+                    </a:prstGeom>
+                    <a:noFill/>
+                    <a:ln>
+                      <a:noFill/>
+                    </a:ln>
+                  </pic:spPr>
+                </pic:pic>
+              </a:graphicData>
+            </a:graphic>
+            <wp14:sizeRelH relativeFrom="margin">
+              <wp14:pctWidth>0</wp14:pctWidth>
+            </wp14:sizeRelH>
+            <wp14:sizeRelV relativeFrom="margin">
+              <wp14:pctHeight>0</wp14:pctHeight>
+            </wp14:sizeRelV>
+          </wp:anchor>
+        </w:drawing>
+      </w:r>
+      <w:r>
+        <w:rPr>
+          <w:color w:val="4EA72E" w:themeColor="accent6"/>
+          <w:lang w:bidi="ar-EG"/>
+        </w:rPr>
+        <w:t>Command =&gt; git ls-</w:t>
+      </w:r>
+      <w:proofErr w:type="gramStart"/>
+      <w:r>
+        <w:rPr>
+          <w:color w:val="4EA72E" w:themeColor="accent6"/>
+          <w:lang w:bidi="ar-EG"/>
+        </w:rPr>
+        <w:t xml:space="preserve">files  </w:t>
+      </w:r>
+      <w:r>
+        <w:rPr>
+          <w:color w:val="EE0000"/>
+          <w:lang w:bidi="ar-EG"/>
+        </w:rPr>
+        <w:t>for</w:t>
+      </w:r>
+      <w:proofErr w:type="gramEnd"/>
+      <w:r>
+        <w:rPr>
+          <w:color w:val="EE0000"/>
+          <w:lang w:bidi="ar-EG"/>
+        </w:rPr>
+        <w:t xml:space="preserve"> see files in index if you don’t make any git add you will not see any thing </w:t>
+      </w:r>
+      <w:r>
+        <w:rPr>
+          <w:color w:val="EE0000"/>
+          <w:lang w:bidi="ar-EG"/>
+        </w:rPr>
+        <w:t xml:space="preserve">and you will see files in working directory U untracked </w:t>
+      </w:r>
+    </w:p>
+    <w:p>
+      <w:pPr>
+        <w:bidi w:val="0"/>
+        <w:rPr>
+          <w:color w:val="EE0000"/>
+          <w:lang w:bidi="ar-EG"/>
+        </w:rPr>
+      </w:pPr>
+      <w:r>
+        <w:rPr>
+          <w:color w:val="4EA72E" w:themeColor="accent6"/>
+          <w:lang w:bidi="ar-EG"/>
+        </w:rPr>
+        <w:t xml:space="preserve">Command =&gt; git </w:t>
+      </w:r>
+      <w:proofErr w:type="gramStart"/>
+      <w:r>
+        <w:rPr>
+          <w:color w:val="4EA72E" w:themeColor="accent6"/>
+          <w:lang w:bidi="ar-EG"/>
+        </w:rPr>
+        <w:t>add .</w:t>
+      </w:r>
+      <w:proofErr w:type="gramEnd"/>
+      <w:r>
+        <w:rPr>
+          <w:color w:val="4EA72E" w:themeColor="accent6"/>
+          <w:lang w:bidi="ar-EG"/>
+        </w:rPr>
+        <w:t xml:space="preserve"> </w:t>
+      </w:r>
+      <w:r>
+        <w:rPr>
+          <w:color w:val="EE0000"/>
+          <w:lang w:bidi="ar-EG"/>
+        </w:rPr>
+        <w:t xml:space="preserve">for </w:t>
+      </w:r>
+      <w:r>
+        <w:rPr>
+          <w:color w:val="EE0000"/>
+          <w:lang w:bidi="ar-EG"/>
+        </w:rPr>
+        <w:t>add</w:t>
+      </w:r>
+      <w:r>
+        <w:rPr>
+          <w:color w:val="EE0000"/>
+          <w:lang w:bidi="ar-EG"/>
+        </w:rPr>
+        <w:t xml:space="preserve"> files and folders in stage area (indexed) </w:t>
+      </w:r>
+    </w:p>
+    <w:p>
+      <w:pPr>
+        <w:bidi w:val="0"/>
+        <w:rPr>
+          <w:color w:val="EE0000"/>
+          <w:lang w:bidi="ar-EG"/>
+        </w:rPr>
+      </w:pPr>
+      <w:r>
+        <w:rPr>
+          <w:color w:val="EE0000"/>
+          <w:lang w:bidi="ar-EG"/>
+        </w:rPr>
+        <w:t xml:space="preserve">Take </w:t>
+      </w:r>
+      <w:proofErr w:type="gramStart"/>
+      <w:r>
+        <w:rPr>
+          <w:color w:val="EE0000"/>
+          <w:lang w:bidi="ar-EG"/>
+        </w:rPr>
+        <w:t>Status</w:t>
+      </w:r>
+      <w:r>
+        <w:rPr>
+          <w:color w:val="EE0000"/>
+          <w:lang w:bidi="ar-EG"/>
+        </w:rPr>
+        <w:t>(</w:t>
+      </w:r>
+      <w:r>
+        <w:rPr>
+          <w:color w:val="EE0000"/>
+          <w:lang w:bidi="ar-EG"/>
+        </w:rPr>
+        <w:t xml:space="preserve"> A</w:t>
+      </w:r>
+      <w:proofErr w:type="gramEnd"/>
+      <w:r>
+        <w:rPr>
+          <w:color w:val="EE0000"/>
+          <w:lang w:bidi="ar-EG"/>
+        </w:rPr>
+        <w:t xml:space="preserve"> )</w:t>
+      </w:r>
+      <w:r>
+        <w:rPr>
+          <w:color w:val="EE0000"/>
+          <w:lang w:bidi="ar-EG"/>
+        </w:rPr>
+        <w:t xml:space="preserve"> </w:t>
+      </w:r>
+      <w:r>
+        <w:rPr>
+          <w:color w:val="EE0000"/>
+          <w:lang w:bidi="ar-EG"/>
+        </w:rPr>
+        <w:t>Added</w:t>
+      </w:r>
+    </w:p>
+    <w:p>
+      <w:pPr>
+        <w:bidi w:val="0"/>
+        <w:rPr>
+          <w:lang w:bidi="ar-EG"/>
+        </w:rPr>
+      </w:pPr>
+    </w:p>
+    <w:p>
+      <w:pPr>
+        <w:bidi w:val="0"/>
+        <w:rPr>
+          <w:lang w:bidi="ar-EG"/>
+        </w:rPr>
+      </w:pPr>
+    </w:p>
+    <w:p>
+      <w:pPr>
+        <w:bidi w:val="0"/>
+        <w:rPr>
+          <w:lang w:bidi="ar-EG"/>
+        </w:rPr>
+      </w:pPr>
+    </w:p>
+    <w:p>
+      <w:pPr>
+        <w:bidi w:val="0"/>
+        <w:rPr>
+          <w:lang w:bidi="ar-EG"/>
+        </w:rPr>
+      </w:pPr>
+    </w:p>
+    <w:p>
+      <w:pPr>
+        <w:bidi w:val="0"/>
+        <w:rPr>
+          <w:lang w:bidi="ar-EG"/>
+        </w:rPr>
+      </w:pPr>
+    </w:p>
+    <w:p>
+      <w:pPr>
+        <w:bidi w:val="0"/>
+        <w:rPr>
+          <w:lang w:bidi="ar-EG"/>
+        </w:rPr>
+      </w:pPr>
+    </w:p>
+    <w:p>
+      <w:pPr>
+        <w:bidi w:val="0"/>
+        <w:rPr>
+          <w:color w:val="4EA72E" w:themeColor="accent6"/>
+          <w:lang w:bidi="ar-EG"/>
+        </w:rPr>
+      </w:pPr>
+      <w:r>
+        <w:rPr>
+          <w:noProof/>
+          <w:color w:val="4EA72E" w:themeColor="accent6"/>
+        </w:rPr>
+        <w:drawing>
+          <wp:anchor distT="0" distB="0" distL="114300" distR="114300" simplePos="0" relativeHeight="251668480" behindDoc="1" locked="0" layoutInCell="1" allowOverlap="1" wp14:anchorId="15599B2F" wp14:editId="7DCD46C9">
+            <wp:simplePos x="0" y="0"/>
+            <wp:positionH relativeFrom="column">
+              <wp:posOffset>2625676</wp:posOffset>
+            </wp:positionH>
+            <wp:positionV relativeFrom="paragraph">
+              <wp:posOffset>46746</wp:posOffset>
+            </wp:positionV>
+            <wp:extent cx="3378835" cy="873125"/>
+            <wp:effectExtent l="0" t="0" r="0" b="3175"/>
+            <wp:wrapTight wrapText="bothSides">
+              <wp:wrapPolygon edited="0">
+                <wp:start x="0" y="0"/>
+                <wp:lineTo x="0" y="21207"/>
+                <wp:lineTo x="21434" y="21207"/>
+                <wp:lineTo x="21434" y="0"/>
+                <wp:lineTo x="0" y="0"/>
+              </wp:wrapPolygon>
+            </wp:wrapTight>
+            <wp:docPr id="2044177601" name="Picture 1"/>
+            <wp:cNvGraphicFramePr>
+              <a:graphicFrameLocks xmlns:a="http://schemas.openxmlformats.org/drawingml/2006/main" noChangeAspect="1"/>
+            </wp:cNvGraphicFramePr>
+            <a:graphic xmlns:a="http://schemas.openxmlformats.org/drawingml/2006/main">
+              <a:graphicData uri="http://schemas.openxmlformats.org/drawingml/2006/picture">
+                <pic:pic xmlns:pic="http://schemas.openxmlformats.org/drawingml/2006/picture">
+                  <pic:nvPicPr>
+                    <pic:cNvPr id="2044177601" name=""/>
+                    <pic:cNvPicPr/>
+                  </pic:nvPicPr>
+                  <pic:blipFill rotWithShape="1">
+                    <a:blip r:embed="rId21">
+                      <a:extLst>
+                        <a:ext uri="{28A0092B-C50C-407E-A947-70E740481C1C}">
+                          <a14:useLocalDpi xmlns:a14="http://schemas.microsoft.com/office/drawing/2010/main" val="0"/>
+                        </a:ext>
+                      </a:extLst>
+                    </a:blip>
+                    <a:srcRect l="34364" t="44732" r="38741" b="42909"/>
+                    <a:stretch>
+                      <a:fillRect/>
+                    </a:stretch>
+                  </pic:blipFill>
+                  <pic:spPr bwMode="auto">
+                    <a:xfrm>
+                      <a:off x="0" y="0"/>
+                      <a:ext cx="3378835" cy="873125"/>
+                    </a:xfrm>
+                    <a:prstGeom prst="rect">
+                      <a:avLst/>
+                    </a:prstGeom>
+                    <a:ln>
+                      <a:noFill/>
+                    </a:ln>
+                    <a:extLst>
+                      <a:ext uri="{53640926-AAD7-44D8-BBD7-CCE9431645EC}">
+                        <a14:shadowObscured xmlns:a14="http://schemas.microsoft.com/office/drawing/2010/main"/>
+                      </a:ext>
+                    </a:extLst>
+                  </pic:spPr>
+                </pic:pic>
+              </a:graphicData>
+            </a:graphic>
+            <wp14:sizeRelH relativeFrom="margin">
+              <wp14:pctWidth>0</wp14:pctWidth>
+            </wp14:sizeRelH>
+            <wp14:sizeRelV relativeFrom="margin">
+              <wp14:pctHeight>0</wp14:pctHeight>
+            </wp14:sizeRelV>
+          </wp:anchor>
+        </w:drawing>
+      </w:r>
+      <w:r>
+        <w:rPr>
+          <w:color w:val="4EA72E" w:themeColor="accent6"/>
+          <w:lang w:bidi="ar-EG"/>
+        </w:rPr>
+        <w:t xml:space="preserve">Command =&gt; fit commit -m </w:t>
+      </w:r>
+      <w:r>
+        <w:rPr>
+          <w:color w:val="4EA72E" w:themeColor="accent6"/>
+          <w:lang w:bidi="ar-EG"/>
+        </w:rPr>
+        <w:t>“message”</w:t>
+      </w:r>
+    </w:p>
+    <w:p>
+      <w:pPr>
+        <w:bidi w:val="0"/>
+        <w:rPr>
           <w:lang w:bidi="ar-EG"/>
         </w:rPr>
       </w:pPr>
@@ -4015,21 +5098,7 @@
         <w:rPr>
           <w:lang w:bidi="ar-EG"/>
         </w:rPr>
-        <w:t xml:space="preserve">Clone </w:t>
-      </w:r>
-      <w:proofErr w:type="gramStart"/>
-      <w:r>
-        <w:rPr>
-          <w:lang w:bidi="ar-EG"/>
-        </w:rPr>
-        <w:t>[ from</w:t>
-      </w:r>
-      <w:proofErr w:type="gramEnd"/>
-      <w:r>
-        <w:rPr>
-          <w:lang w:bidi="ar-EG"/>
-        </w:rPr>
-        <w:t xml:space="preserve"> local or remote]</w:t>
+        <w:t>Clone [ from local or remote]</w:t>
       </w:r>
     </w:p>
     <w:p>
@@ -5943,6 +7012,7 @@
   <w:style w:type="character" w:default="1" w:styleId="DefaultParagraphFont">
     <w:name w:val="Default Paragraph Font"/>
     <w:uiPriority w:val="1"/>
+    <w:semiHidden/>
     <w:unhideWhenUsed/>
   </w:style>
   <w:style w:type="table" w:default="1" w:styleId="TableNormal">
@@ -6298,7 +7368,4055 @@
       <w:szCs w:val="20"/>
     </w:rPr>
   </w:style>
+  <w:style w:type="character" w:styleId="Hyperlink">
+    <w:name w:val="Hyperlink"/>
+    <w:basedOn w:val="DefaultParagraphFont"/>
+    <w:uiPriority w:val="99"/>
+    <w:unhideWhenUsed/>
+    <w:rsid w:val="0096362F"/>
+    <w:rPr>
+      <w:color w:val="467886" w:themeColor="hyperlink"/>
+      <w:u w:val="single"/>
+    </w:rPr>
+  </w:style>
+  <w:style w:type="character" w:styleId="UnresolvedMention">
+    <w:name w:val="Unresolved Mention"/>
+    <w:basedOn w:val="DefaultParagraphFont"/>
+    <w:uiPriority w:val="99"/>
+    <w:semiHidden/>
+    <w:unhideWhenUsed/>
+    <w:rsid w:val="0096362F"/>
+    <w:rPr>
+      <w:color w:val="605E5C"/>
+      <w:shd w:val="clear" w:color="auto" w:fill="E1DFDD"/>
+    </w:rPr>
+  </w:style>
 </w:styles>
+</file>
+
+<file path=word/diagrams/colors1.xml><?xml version="1.0" encoding="utf-8"?>
+<dgm:colorsDef xmlns:dgm="http://schemas.openxmlformats.org/drawingml/2006/diagram" xmlns:a="http://schemas.openxmlformats.org/drawingml/2006/main" uniqueId="urn:microsoft.com/office/officeart/2005/8/colors/accent1_2">
+  <dgm:title val=""/>
+  <dgm:desc val=""/>
+  <dgm:catLst>
+    <dgm:cat type="accent1" pri="11200"/>
+  </dgm:catLst>
+  <dgm:styleLbl name="node0">
+    <dgm:fillClrLst meth="repeat">
+      <a:schemeClr val="accent1"/>
+    </dgm:fillClrLst>
+    <dgm:linClrLst meth="repeat">
+      <a:schemeClr val="lt1"/>
+    </dgm:linClrLst>
+    <dgm:effectClrLst/>
+    <dgm:txLinClrLst/>
+    <dgm:txFillClrLst/>
+    <dgm:txEffectClrLst/>
+  </dgm:styleLbl>
+  <dgm:styleLbl name="alignNode1">
+    <dgm:fillClrLst meth="repeat">
+      <a:schemeClr val="accent1"/>
+    </dgm:fillClrLst>
+    <dgm:linClrLst meth="repeat">
+      <a:schemeClr val="accent1"/>
+    </dgm:linClrLst>
+    <dgm:effectClrLst/>
+    <dgm:txLinClrLst/>
+    <dgm:txFillClrLst/>
+    <dgm:txEffectClrLst/>
+  </dgm:styleLbl>
+  <dgm:styleLbl name="node1">
+    <dgm:fillClrLst meth="repeat">
+      <a:schemeClr val="accent1"/>
+    </dgm:fillClrLst>
+    <dgm:linClrLst meth="repeat">
+      <a:schemeClr val="lt1"/>
+    </dgm:linClrLst>
+    <dgm:effectClrLst/>
+    <dgm:txLinClrLst/>
+    <dgm:txFillClrLst/>
+    <dgm:txEffectClrLst/>
+  </dgm:styleLbl>
+  <dgm:styleLbl name="lnNode1">
+    <dgm:fillClrLst meth="repeat">
+      <a:schemeClr val="accent1"/>
+    </dgm:fillClrLst>
+    <dgm:linClrLst meth="repeat">
+      <a:schemeClr val="lt1"/>
+    </dgm:linClrLst>
+    <dgm:effectClrLst/>
+    <dgm:txLinClrLst/>
+    <dgm:txFillClrLst/>
+    <dgm:txEffectClrLst/>
+  </dgm:styleLbl>
+  <dgm:styleLbl name="vennNode1">
+    <dgm:fillClrLst meth="repeat">
+      <a:schemeClr val="accent1">
+        <a:alpha val="50000"/>
+      </a:schemeClr>
+    </dgm:fillClrLst>
+    <dgm:linClrLst meth="repeat">
+      <a:schemeClr val="lt1"/>
+    </dgm:linClrLst>
+    <dgm:effectClrLst/>
+    <dgm:txLinClrLst/>
+    <dgm:txFillClrLst/>
+    <dgm:txEffectClrLst/>
+  </dgm:styleLbl>
+  <dgm:styleLbl name="node2">
+    <dgm:fillClrLst meth="repeat">
+      <a:schemeClr val="accent1"/>
+    </dgm:fillClrLst>
+    <dgm:linClrLst meth="repeat">
+      <a:schemeClr val="lt1"/>
+    </dgm:linClrLst>
+    <dgm:effectClrLst/>
+    <dgm:txLinClrLst/>
+    <dgm:txFillClrLst/>
+    <dgm:txEffectClrLst/>
+  </dgm:styleLbl>
+  <dgm:styleLbl name="node3">
+    <dgm:fillClrLst meth="repeat">
+      <a:schemeClr val="accent1"/>
+    </dgm:fillClrLst>
+    <dgm:linClrLst meth="repeat">
+      <a:schemeClr val="lt1"/>
+    </dgm:linClrLst>
+    <dgm:effectClrLst/>
+    <dgm:txLinClrLst/>
+    <dgm:txFillClrLst/>
+    <dgm:txEffectClrLst/>
+  </dgm:styleLbl>
+  <dgm:styleLbl name="node4">
+    <dgm:fillClrLst meth="repeat">
+      <a:schemeClr val="accent1"/>
+    </dgm:fillClrLst>
+    <dgm:linClrLst meth="repeat">
+      <a:schemeClr val="lt1"/>
+    </dgm:linClrLst>
+    <dgm:effectClrLst/>
+    <dgm:txLinClrLst/>
+    <dgm:txFillClrLst/>
+    <dgm:txEffectClrLst/>
+  </dgm:styleLbl>
+  <dgm:styleLbl name="fgImgPlace1">
+    <dgm:fillClrLst meth="repeat">
+      <a:schemeClr val="accent1">
+        <a:tint val="50000"/>
+      </a:schemeClr>
+    </dgm:fillClrLst>
+    <dgm:linClrLst meth="repeat">
+      <a:schemeClr val="lt1"/>
+    </dgm:linClrLst>
+    <dgm:effectClrLst/>
+    <dgm:txLinClrLst/>
+    <dgm:txFillClrLst meth="repeat">
+      <a:schemeClr val="lt1"/>
+    </dgm:txFillClrLst>
+    <dgm:txEffectClrLst/>
+  </dgm:styleLbl>
+  <dgm:styleLbl name="alignImgPlace1">
+    <dgm:fillClrLst meth="repeat">
+      <a:schemeClr val="accent1">
+        <a:tint val="50000"/>
+      </a:schemeClr>
+    </dgm:fillClrLst>
+    <dgm:linClrLst meth="repeat">
+      <a:schemeClr val="lt1"/>
+    </dgm:linClrLst>
+    <dgm:effectClrLst/>
+    <dgm:txLinClrLst/>
+    <dgm:txFillClrLst meth="repeat">
+      <a:schemeClr val="lt1"/>
+    </dgm:txFillClrLst>
+    <dgm:txEffectClrLst/>
+  </dgm:styleLbl>
+  <dgm:styleLbl name="bgImgPlace1">
+    <dgm:fillClrLst meth="repeat">
+      <a:schemeClr val="accent1">
+        <a:tint val="50000"/>
+      </a:schemeClr>
+    </dgm:fillClrLst>
+    <dgm:linClrLst meth="repeat">
+      <a:schemeClr val="lt1"/>
+    </dgm:linClrLst>
+    <dgm:effectClrLst/>
+    <dgm:txLinClrLst/>
+    <dgm:txFillClrLst meth="repeat">
+      <a:schemeClr val="lt1"/>
+    </dgm:txFillClrLst>
+    <dgm:txEffectClrLst/>
+  </dgm:styleLbl>
+  <dgm:styleLbl name="sibTrans2D1">
+    <dgm:fillClrLst meth="repeat">
+      <a:schemeClr val="accent1">
+        <a:tint val="60000"/>
+      </a:schemeClr>
+    </dgm:fillClrLst>
+    <dgm:linClrLst meth="repeat">
+      <a:schemeClr val="accent1">
+        <a:tint val="60000"/>
+      </a:schemeClr>
+    </dgm:linClrLst>
+    <dgm:effectClrLst/>
+    <dgm:txLinClrLst/>
+    <dgm:txFillClrLst/>
+    <dgm:txEffectClrLst/>
+  </dgm:styleLbl>
+  <dgm:styleLbl name="fgSibTrans2D1">
+    <dgm:fillClrLst meth="repeat">
+      <a:schemeClr val="accent1">
+        <a:tint val="60000"/>
+      </a:schemeClr>
+    </dgm:fillClrLst>
+    <dgm:linClrLst meth="repeat">
+      <a:schemeClr val="accent1">
+        <a:tint val="60000"/>
+      </a:schemeClr>
+    </dgm:linClrLst>
+    <dgm:effectClrLst/>
+    <dgm:txLinClrLst/>
+    <dgm:txFillClrLst/>
+    <dgm:txEffectClrLst/>
+  </dgm:styleLbl>
+  <dgm:styleLbl name="bgSibTrans2D1">
+    <dgm:fillClrLst meth="repeat">
+      <a:schemeClr val="accent1">
+        <a:tint val="60000"/>
+      </a:schemeClr>
+    </dgm:fillClrLst>
+    <dgm:linClrLst meth="repeat">
+      <a:schemeClr val="accent1">
+        <a:tint val="60000"/>
+      </a:schemeClr>
+    </dgm:linClrLst>
+    <dgm:effectClrLst/>
+    <dgm:txLinClrLst/>
+    <dgm:txFillClrLst/>
+    <dgm:txEffectClrLst/>
+  </dgm:styleLbl>
+  <dgm:styleLbl name="sibTrans1D1">
+    <dgm:fillClrLst meth="repeat">
+      <a:schemeClr val="accent1"/>
+    </dgm:fillClrLst>
+    <dgm:linClrLst meth="repeat">
+      <a:schemeClr val="accent1"/>
+    </dgm:linClrLst>
+    <dgm:effectClrLst/>
+    <dgm:txLinClrLst/>
+    <dgm:txFillClrLst meth="repeat">
+      <a:schemeClr val="tx1"/>
+    </dgm:txFillClrLst>
+    <dgm:txEffectClrLst/>
+  </dgm:styleLbl>
+  <dgm:styleLbl name="callout">
+    <dgm:fillClrLst meth="repeat">
+      <a:schemeClr val="accent1"/>
+    </dgm:fillClrLst>
+    <dgm:linClrLst meth="repeat">
+      <a:schemeClr val="accent1">
+        <a:tint val="50000"/>
+      </a:schemeClr>
+    </dgm:linClrLst>
+    <dgm:effectClrLst/>
+    <dgm:txLinClrLst/>
+    <dgm:txFillClrLst meth="repeat">
+      <a:schemeClr val="tx1"/>
+    </dgm:txFillClrLst>
+    <dgm:txEffectClrLst/>
+  </dgm:styleLbl>
+  <dgm:styleLbl name="asst0">
+    <dgm:fillClrLst meth="repeat">
+      <a:schemeClr val="accent1"/>
+    </dgm:fillClrLst>
+    <dgm:linClrLst meth="repeat">
+      <a:schemeClr val="lt1"/>
+    </dgm:linClrLst>
+    <dgm:effectClrLst/>
+    <dgm:txLinClrLst/>
+    <dgm:txFillClrLst/>
+    <dgm:txEffectClrLst/>
+  </dgm:styleLbl>
+  <dgm:styleLbl name="asst1">
+    <dgm:fillClrLst meth="repeat">
+      <a:schemeClr val="accent1"/>
+    </dgm:fillClrLst>
+    <dgm:linClrLst meth="repeat">
+      <a:schemeClr val="lt1"/>
+    </dgm:linClrLst>
+    <dgm:effectClrLst/>
+    <dgm:txLinClrLst/>
+    <dgm:txFillClrLst/>
+    <dgm:txEffectClrLst/>
+  </dgm:styleLbl>
+  <dgm:styleLbl name="asst2">
+    <dgm:fillClrLst meth="repeat">
+      <a:schemeClr val="accent1"/>
+    </dgm:fillClrLst>
+    <dgm:linClrLst meth="repeat">
+      <a:schemeClr val="lt1"/>
+    </dgm:linClrLst>
+    <dgm:effectClrLst/>
+    <dgm:txLinClrLst/>
+    <dgm:txFillClrLst/>
+    <dgm:txEffectClrLst/>
+  </dgm:styleLbl>
+  <dgm:styleLbl name="asst3">
+    <dgm:fillClrLst meth="repeat">
+      <a:schemeClr val="accent1"/>
+    </dgm:fillClrLst>
+    <dgm:linClrLst meth="repeat">
+      <a:schemeClr val="lt1"/>
+    </dgm:linClrLst>
+    <dgm:effectClrLst/>
+    <dgm:txLinClrLst/>
+    <dgm:txFillClrLst/>
+    <dgm:txEffectClrLst/>
+  </dgm:styleLbl>
+  <dgm:styleLbl name="asst4">
+    <dgm:fillClrLst meth="repeat">
+      <a:schemeClr val="accent1"/>
+    </dgm:fillClrLst>
+    <dgm:linClrLst meth="repeat">
+      <a:schemeClr val="lt1"/>
+    </dgm:linClrLst>
+    <dgm:effectClrLst/>
+    <dgm:txLinClrLst/>
+    <dgm:txFillClrLst/>
+    <dgm:txEffectClrLst/>
+  </dgm:styleLbl>
+  <dgm:styleLbl name="parChTrans2D1">
+    <dgm:fillClrLst meth="repeat">
+      <a:schemeClr val="accent1">
+        <a:tint val="60000"/>
+      </a:schemeClr>
+    </dgm:fillClrLst>
+    <dgm:linClrLst meth="repeat">
+      <a:schemeClr val="accent1">
+        <a:tint val="60000"/>
+      </a:schemeClr>
+    </dgm:linClrLst>
+    <dgm:effectClrLst/>
+    <dgm:txLinClrLst/>
+    <dgm:txFillClrLst meth="repeat">
+      <a:schemeClr val="lt1"/>
+    </dgm:txFillClrLst>
+    <dgm:txEffectClrLst/>
+  </dgm:styleLbl>
+  <dgm:styleLbl name="parChTrans2D2">
+    <dgm:fillClrLst meth="repeat">
+      <a:schemeClr val="accent1"/>
+    </dgm:fillClrLst>
+    <dgm:linClrLst meth="repeat">
+      <a:schemeClr val="accent1"/>
+    </dgm:linClrLst>
+    <dgm:effectClrLst/>
+    <dgm:txLinClrLst/>
+    <dgm:txFillClrLst meth="repeat">
+      <a:schemeClr val="lt1"/>
+    </dgm:txFillClrLst>
+    <dgm:txEffectClrLst/>
+  </dgm:styleLbl>
+  <dgm:styleLbl name="parChTrans2D3">
+    <dgm:fillClrLst meth="repeat">
+      <a:schemeClr val="accent1"/>
+    </dgm:fillClrLst>
+    <dgm:linClrLst meth="repeat">
+      <a:schemeClr val="accent1"/>
+    </dgm:linClrLst>
+    <dgm:effectClrLst/>
+    <dgm:txLinClrLst/>
+    <dgm:txFillClrLst meth="repeat">
+      <a:schemeClr val="lt1"/>
+    </dgm:txFillClrLst>
+    <dgm:txEffectClrLst/>
+  </dgm:styleLbl>
+  <dgm:styleLbl name="parChTrans2D4">
+    <dgm:fillClrLst meth="repeat">
+      <a:schemeClr val="accent1"/>
+    </dgm:fillClrLst>
+    <dgm:linClrLst meth="repeat">
+      <a:schemeClr val="accent1"/>
+    </dgm:linClrLst>
+    <dgm:effectClrLst/>
+    <dgm:txLinClrLst/>
+    <dgm:txFillClrLst meth="repeat">
+      <a:schemeClr val="lt1"/>
+    </dgm:txFillClrLst>
+    <dgm:txEffectClrLst/>
+  </dgm:styleLbl>
+  <dgm:styleLbl name="parChTrans1D1">
+    <dgm:fillClrLst meth="repeat">
+      <a:schemeClr val="accent1"/>
+    </dgm:fillClrLst>
+    <dgm:linClrLst meth="repeat">
+      <a:schemeClr val="accent1">
+        <a:shade val="60000"/>
+      </a:schemeClr>
+    </dgm:linClrLst>
+    <dgm:effectClrLst/>
+    <dgm:txLinClrLst/>
+    <dgm:txFillClrLst meth="repeat">
+      <a:schemeClr val="tx1"/>
+    </dgm:txFillClrLst>
+    <dgm:txEffectClrLst/>
+  </dgm:styleLbl>
+  <dgm:styleLbl name="parChTrans1D2">
+    <dgm:fillClrLst meth="repeat">
+      <a:schemeClr val="accent1"/>
+    </dgm:fillClrLst>
+    <dgm:linClrLst meth="repeat">
+      <a:schemeClr val="accent1">
+        <a:shade val="60000"/>
+      </a:schemeClr>
+    </dgm:linClrLst>
+    <dgm:effectClrLst/>
+    <dgm:txLinClrLst/>
+    <dgm:txFillClrLst meth="repeat">
+      <a:schemeClr val="tx1"/>
+    </dgm:txFillClrLst>
+    <dgm:txEffectClrLst/>
+  </dgm:styleLbl>
+  <dgm:styleLbl name="parChTrans1D3">
+    <dgm:fillClrLst meth="repeat">
+      <a:schemeClr val="accent1"/>
+    </dgm:fillClrLst>
+    <dgm:linClrLst meth="repeat">
+      <a:schemeClr val="accent1">
+        <a:shade val="80000"/>
+      </a:schemeClr>
+    </dgm:linClrLst>
+    <dgm:effectClrLst/>
+    <dgm:txLinClrLst/>
+    <dgm:txFillClrLst meth="repeat">
+      <a:schemeClr val="tx1"/>
+    </dgm:txFillClrLst>
+    <dgm:txEffectClrLst/>
+  </dgm:styleLbl>
+  <dgm:styleLbl name="parChTrans1D4">
+    <dgm:fillClrLst meth="repeat">
+      <a:schemeClr val="accent1"/>
+    </dgm:fillClrLst>
+    <dgm:linClrLst meth="repeat">
+      <a:schemeClr val="accent1">
+        <a:shade val="80000"/>
+      </a:schemeClr>
+    </dgm:linClrLst>
+    <dgm:effectClrLst/>
+    <dgm:txLinClrLst/>
+    <dgm:txFillClrLst meth="repeat">
+      <a:schemeClr val="tx1"/>
+    </dgm:txFillClrLst>
+    <dgm:txEffectClrLst/>
+  </dgm:styleLbl>
+  <dgm:styleLbl name="fgAcc1">
+    <dgm:fillClrLst meth="repeat">
+      <a:schemeClr val="lt1">
+        <a:alpha val="90000"/>
+      </a:schemeClr>
+    </dgm:fillClrLst>
+    <dgm:linClrLst meth="repeat">
+      <a:schemeClr val="accent1"/>
+    </dgm:linClrLst>
+    <dgm:effectClrLst/>
+    <dgm:txLinClrLst/>
+    <dgm:txFillClrLst meth="repeat">
+      <a:schemeClr val="dk1"/>
+    </dgm:txFillClrLst>
+    <dgm:txEffectClrLst/>
+  </dgm:styleLbl>
+  <dgm:styleLbl name="conFgAcc1">
+    <dgm:fillClrLst meth="repeat">
+      <a:schemeClr val="lt1">
+        <a:alpha val="90000"/>
+      </a:schemeClr>
+    </dgm:fillClrLst>
+    <dgm:linClrLst meth="repeat">
+      <a:schemeClr val="accent1"/>
+    </dgm:linClrLst>
+    <dgm:effectClrLst/>
+    <dgm:txLinClrLst/>
+    <dgm:txFillClrLst meth="repeat">
+      <a:schemeClr val="dk1"/>
+    </dgm:txFillClrLst>
+    <dgm:txEffectClrLst/>
+  </dgm:styleLbl>
+  <dgm:styleLbl name="alignAcc1">
+    <dgm:fillClrLst meth="repeat">
+      <a:schemeClr val="lt1">
+        <a:alpha val="90000"/>
+      </a:schemeClr>
+    </dgm:fillClrLst>
+    <dgm:linClrLst meth="repeat">
+      <a:schemeClr val="accent1"/>
+    </dgm:linClrLst>
+    <dgm:effectClrLst/>
+    <dgm:txLinClrLst/>
+    <dgm:txFillClrLst meth="repeat">
+      <a:schemeClr val="dk1"/>
+    </dgm:txFillClrLst>
+    <dgm:txEffectClrLst/>
+  </dgm:styleLbl>
+  <dgm:styleLbl name="trAlignAcc1">
+    <dgm:fillClrLst meth="repeat">
+      <a:schemeClr val="lt1">
+        <a:alpha val="40000"/>
+      </a:schemeClr>
+    </dgm:fillClrLst>
+    <dgm:linClrLst meth="repeat">
+      <a:schemeClr val="accent1"/>
+    </dgm:linClrLst>
+    <dgm:effectClrLst/>
+    <dgm:txLinClrLst/>
+    <dgm:txFillClrLst meth="repeat">
+      <a:schemeClr val="dk1"/>
+    </dgm:txFillClrLst>
+    <dgm:txEffectClrLst/>
+  </dgm:styleLbl>
+  <dgm:styleLbl name="bgAcc1">
+    <dgm:fillClrLst meth="repeat">
+      <a:schemeClr val="lt1">
+        <a:alpha val="90000"/>
+      </a:schemeClr>
+    </dgm:fillClrLst>
+    <dgm:linClrLst meth="repeat">
+      <a:schemeClr val="accent1"/>
+    </dgm:linClrLst>
+    <dgm:effectClrLst/>
+    <dgm:txLinClrLst/>
+    <dgm:txFillClrLst meth="repeat">
+      <a:schemeClr val="dk1"/>
+    </dgm:txFillClrLst>
+    <dgm:txEffectClrLst/>
+  </dgm:styleLbl>
+  <dgm:styleLbl name="solidFgAcc1">
+    <dgm:fillClrLst meth="repeat">
+      <a:schemeClr val="lt1"/>
+    </dgm:fillClrLst>
+    <dgm:linClrLst meth="repeat">
+      <a:schemeClr val="accent1"/>
+    </dgm:linClrLst>
+    <dgm:effectClrLst/>
+    <dgm:txLinClrLst/>
+    <dgm:txFillClrLst meth="repeat">
+      <a:schemeClr val="dk1"/>
+    </dgm:txFillClrLst>
+    <dgm:txEffectClrLst/>
+  </dgm:styleLbl>
+  <dgm:styleLbl name="solidAlignAcc1">
+    <dgm:fillClrLst meth="repeat">
+      <a:schemeClr val="lt1"/>
+    </dgm:fillClrLst>
+    <dgm:linClrLst meth="repeat">
+      <a:schemeClr val="accent1"/>
+    </dgm:linClrLst>
+    <dgm:effectClrLst/>
+    <dgm:txLinClrLst/>
+    <dgm:txFillClrLst meth="repeat">
+      <a:schemeClr val="dk1"/>
+    </dgm:txFillClrLst>
+    <dgm:txEffectClrLst/>
+  </dgm:styleLbl>
+  <dgm:styleLbl name="solidBgAcc1">
+    <dgm:fillClrLst meth="repeat">
+      <a:schemeClr val="lt1"/>
+    </dgm:fillClrLst>
+    <dgm:linClrLst meth="repeat">
+      <a:schemeClr val="accent1"/>
+    </dgm:linClrLst>
+    <dgm:effectClrLst/>
+    <dgm:txLinClrLst/>
+    <dgm:txFillClrLst meth="repeat">
+      <a:schemeClr val="dk1"/>
+    </dgm:txFillClrLst>
+    <dgm:txEffectClrLst/>
+  </dgm:styleLbl>
+  <dgm:styleLbl name="fgAccFollowNode1">
+    <dgm:fillClrLst meth="repeat">
+      <a:schemeClr val="accent1">
+        <a:alpha val="90000"/>
+        <a:tint val="40000"/>
+      </a:schemeClr>
+    </dgm:fillClrLst>
+    <dgm:linClrLst meth="repeat">
+      <a:schemeClr val="accent1">
+        <a:alpha val="90000"/>
+        <a:tint val="40000"/>
+      </a:schemeClr>
+    </dgm:linClrLst>
+    <dgm:effectClrLst/>
+    <dgm:txLinClrLst/>
+    <dgm:txFillClrLst meth="repeat">
+      <a:schemeClr val="dk1"/>
+    </dgm:txFillClrLst>
+    <dgm:txEffectClrLst/>
+  </dgm:styleLbl>
+  <dgm:styleLbl name="alignAccFollowNode1">
+    <dgm:fillClrLst meth="repeat">
+      <a:schemeClr val="accent1">
+        <a:alpha val="90000"/>
+        <a:tint val="40000"/>
+      </a:schemeClr>
+    </dgm:fillClrLst>
+    <dgm:linClrLst meth="repeat">
+      <a:schemeClr val="accent1">
+        <a:alpha val="90000"/>
+        <a:tint val="40000"/>
+      </a:schemeClr>
+    </dgm:linClrLst>
+    <dgm:effectClrLst/>
+    <dgm:txLinClrLst/>
+    <dgm:txFillClrLst meth="repeat">
+      <a:schemeClr val="dk1"/>
+    </dgm:txFillClrLst>
+    <dgm:txEffectClrLst/>
+  </dgm:styleLbl>
+  <dgm:styleLbl name="bgAccFollowNode1">
+    <dgm:fillClrLst meth="repeat">
+      <a:schemeClr val="accent1">
+        <a:alpha val="90000"/>
+        <a:tint val="40000"/>
+      </a:schemeClr>
+    </dgm:fillClrLst>
+    <dgm:linClrLst meth="repeat">
+      <a:schemeClr val="accent1">
+        <a:alpha val="90000"/>
+        <a:tint val="40000"/>
+      </a:schemeClr>
+    </dgm:linClrLst>
+    <dgm:effectClrLst/>
+    <dgm:txLinClrLst/>
+    <dgm:txFillClrLst meth="repeat">
+      <a:schemeClr val="dk1"/>
+    </dgm:txFillClrLst>
+    <dgm:txEffectClrLst/>
+  </dgm:styleLbl>
+  <dgm:styleLbl name="fgAcc0">
+    <dgm:fillClrLst meth="repeat">
+      <a:schemeClr val="lt1">
+        <a:alpha val="90000"/>
+      </a:schemeClr>
+    </dgm:fillClrLst>
+    <dgm:linClrLst meth="repeat">
+      <a:schemeClr val="accent1"/>
+    </dgm:linClrLst>
+    <dgm:effectClrLst/>
+    <dgm:txLinClrLst/>
+    <dgm:txFillClrLst meth="repeat">
+      <a:schemeClr val="dk1"/>
+    </dgm:txFillClrLst>
+    <dgm:txEffectClrLst/>
+  </dgm:styleLbl>
+  <dgm:styleLbl name="fgAcc2">
+    <dgm:fillClrLst meth="repeat">
+      <a:schemeClr val="lt1">
+        <a:alpha val="90000"/>
+      </a:schemeClr>
+    </dgm:fillClrLst>
+    <dgm:linClrLst meth="repeat">
+      <a:schemeClr val="accent1"/>
+    </dgm:linClrLst>
+    <dgm:effectClrLst/>
+    <dgm:txLinClrLst/>
+    <dgm:txFillClrLst meth="repeat">
+      <a:schemeClr val="dk1"/>
+    </dgm:txFillClrLst>
+    <dgm:txEffectClrLst/>
+  </dgm:styleLbl>
+  <dgm:styleLbl name="fgAcc3">
+    <dgm:fillClrLst meth="repeat">
+      <a:schemeClr val="lt1">
+        <a:alpha val="90000"/>
+      </a:schemeClr>
+    </dgm:fillClrLst>
+    <dgm:linClrLst meth="repeat">
+      <a:schemeClr val="accent1"/>
+    </dgm:linClrLst>
+    <dgm:effectClrLst/>
+    <dgm:txLinClrLst/>
+    <dgm:txFillClrLst meth="repeat">
+      <a:schemeClr val="dk1"/>
+    </dgm:txFillClrLst>
+    <dgm:txEffectClrLst/>
+  </dgm:styleLbl>
+  <dgm:styleLbl name="fgAcc4">
+    <dgm:fillClrLst meth="repeat">
+      <a:schemeClr val="lt1">
+        <a:alpha val="90000"/>
+      </a:schemeClr>
+    </dgm:fillClrLst>
+    <dgm:linClrLst meth="repeat">
+      <a:schemeClr val="accent1"/>
+    </dgm:linClrLst>
+    <dgm:effectClrLst/>
+    <dgm:txLinClrLst/>
+    <dgm:txFillClrLst meth="repeat">
+      <a:schemeClr val="dk1"/>
+    </dgm:txFillClrLst>
+    <dgm:txEffectClrLst/>
+  </dgm:styleLbl>
+  <dgm:styleLbl name="bgShp">
+    <dgm:fillClrLst meth="repeat">
+      <a:schemeClr val="accent1">
+        <a:tint val="40000"/>
+      </a:schemeClr>
+    </dgm:fillClrLst>
+    <dgm:linClrLst meth="repeat">
+      <a:schemeClr val="accent1"/>
+    </dgm:linClrLst>
+    <dgm:effectClrLst/>
+    <dgm:txLinClrLst/>
+    <dgm:txFillClrLst meth="repeat">
+      <a:schemeClr val="dk1"/>
+    </dgm:txFillClrLst>
+    <dgm:txEffectClrLst/>
+  </dgm:styleLbl>
+  <dgm:styleLbl name="dkBgShp">
+    <dgm:fillClrLst meth="repeat">
+      <a:schemeClr val="accent1">
+        <a:shade val="80000"/>
+      </a:schemeClr>
+    </dgm:fillClrLst>
+    <dgm:linClrLst meth="repeat">
+      <a:schemeClr val="accent1"/>
+    </dgm:linClrLst>
+    <dgm:effectClrLst/>
+    <dgm:txLinClrLst/>
+    <dgm:txFillClrLst meth="repeat">
+      <a:schemeClr val="lt1"/>
+    </dgm:txFillClrLst>
+    <dgm:txEffectClrLst/>
+  </dgm:styleLbl>
+  <dgm:styleLbl name="trBgShp">
+    <dgm:fillClrLst meth="repeat">
+      <a:schemeClr val="accent1">
+        <a:tint val="50000"/>
+        <a:alpha val="40000"/>
+      </a:schemeClr>
+    </dgm:fillClrLst>
+    <dgm:linClrLst meth="repeat">
+      <a:schemeClr val="accent1"/>
+    </dgm:linClrLst>
+    <dgm:effectClrLst/>
+    <dgm:txLinClrLst/>
+    <dgm:txFillClrLst meth="repeat">
+      <a:schemeClr val="lt1"/>
+    </dgm:txFillClrLst>
+    <dgm:txEffectClrLst/>
+  </dgm:styleLbl>
+  <dgm:styleLbl name="fgShp">
+    <dgm:fillClrLst meth="repeat">
+      <a:schemeClr val="accent1">
+        <a:tint val="60000"/>
+      </a:schemeClr>
+    </dgm:fillClrLst>
+    <dgm:linClrLst meth="repeat">
+      <a:schemeClr val="lt1"/>
+    </dgm:linClrLst>
+    <dgm:effectClrLst/>
+    <dgm:txLinClrLst/>
+    <dgm:txFillClrLst meth="repeat">
+      <a:schemeClr val="dk1"/>
+    </dgm:txFillClrLst>
+    <dgm:txEffectClrLst/>
+  </dgm:styleLbl>
+  <dgm:styleLbl name="revTx">
+    <dgm:fillClrLst meth="repeat">
+      <a:schemeClr val="lt1">
+        <a:alpha val="0"/>
+      </a:schemeClr>
+    </dgm:fillClrLst>
+    <dgm:linClrLst meth="repeat">
+      <a:schemeClr val="dk1">
+        <a:alpha val="0"/>
+      </a:schemeClr>
+    </dgm:linClrLst>
+    <dgm:effectClrLst/>
+    <dgm:txLinClrLst/>
+    <dgm:txFillClrLst meth="repeat">
+      <a:schemeClr val="tx1"/>
+    </dgm:txFillClrLst>
+    <dgm:txEffectClrLst/>
+  </dgm:styleLbl>
+</dgm:colorsDef>
+</file>
+
+<file path=word/diagrams/data1.xml><?xml version="1.0" encoding="utf-8"?>
+<dgm:dataModel xmlns:dgm="http://schemas.openxmlformats.org/drawingml/2006/diagram" xmlns:a="http://schemas.openxmlformats.org/drawingml/2006/main">
+  <dgm:ptLst>
+    <dgm:pt modelId="{988F011F-6A09-4F62-AABB-D5E929F4A9B6}" type="doc">
+      <dgm:prSet loTypeId="urn:microsoft.com/office/officeart/2005/8/layout/orgChart1" loCatId="hierarchy" qsTypeId="urn:microsoft.com/office/officeart/2005/8/quickstyle/simple1" qsCatId="simple" csTypeId="urn:microsoft.com/office/officeart/2005/8/colors/accent1_2" csCatId="accent1" phldr="1"/>
+      <dgm:spPr/>
+      <dgm:t>
+        <a:bodyPr/>
+        <a:lstStyle/>
+        <a:p>
+          <a:endParaRPr lang="en-US"/>
+        </a:p>
+      </dgm:t>
+    </dgm:pt>
+    <dgm:pt modelId="{3B13C620-BBDA-44A6-845B-11FAFF63A3BD}">
+      <dgm:prSet phldrT="[Text]" custT="1"/>
+      <dgm:spPr/>
+      <dgm:t>
+        <a:bodyPr/>
+        <a:lstStyle/>
+        <a:p>
+          <a:r>
+            <a:rPr lang="en-US" sz="1200"/>
+            <a:t>File</a:t>
+          </a:r>
+          <a:endParaRPr lang="en-US" sz="6500"/>
+        </a:p>
+      </dgm:t>
+    </dgm:pt>
+    <dgm:pt modelId="{FBC459E5-FAB6-48FE-B7D7-18305D3ACF4C}" type="parTrans" cxnId="{5A61E82E-AF1E-4D3D-8198-FB0595685688}">
+      <dgm:prSet/>
+      <dgm:spPr/>
+      <dgm:t>
+        <a:bodyPr/>
+        <a:lstStyle/>
+        <a:p>
+          <a:endParaRPr lang="en-US"/>
+        </a:p>
+      </dgm:t>
+    </dgm:pt>
+    <dgm:pt modelId="{75AF8809-44FE-4205-BA91-DBC18E1E0C99}" type="sibTrans" cxnId="{5A61E82E-AF1E-4D3D-8198-FB0595685688}">
+      <dgm:prSet/>
+      <dgm:spPr/>
+      <dgm:t>
+        <a:bodyPr/>
+        <a:lstStyle/>
+        <a:p>
+          <a:endParaRPr lang="en-US"/>
+        </a:p>
+      </dgm:t>
+    </dgm:pt>
+    <dgm:pt modelId="{2DF33697-5F7B-4944-8536-564DD2A3BC92}">
+      <dgm:prSet phldrT="[Text]" custT="1"/>
+      <dgm:spPr/>
+      <dgm:t>
+        <a:bodyPr/>
+        <a:lstStyle/>
+        <a:p>
+          <a:r>
+            <a:rPr lang="en-US" sz="1200"/>
+            <a:t>Untracked (u)</a:t>
+          </a:r>
+        </a:p>
+      </dgm:t>
+    </dgm:pt>
+    <dgm:pt modelId="{9D1B2EFA-201E-40EC-B341-B8142B76A6AC}" type="parTrans" cxnId="{AA764F81-547F-4629-A686-EEB3B364B27A}">
+      <dgm:prSet/>
+      <dgm:spPr/>
+      <dgm:t>
+        <a:bodyPr/>
+        <a:lstStyle/>
+        <a:p>
+          <a:endParaRPr lang="en-US"/>
+        </a:p>
+      </dgm:t>
+    </dgm:pt>
+    <dgm:pt modelId="{AB5489C2-85EF-4BC4-B08C-95A46BDCADB8}" type="sibTrans" cxnId="{AA764F81-547F-4629-A686-EEB3B364B27A}">
+      <dgm:prSet/>
+      <dgm:spPr/>
+      <dgm:t>
+        <a:bodyPr/>
+        <a:lstStyle/>
+        <a:p>
+          <a:endParaRPr lang="en-US"/>
+        </a:p>
+      </dgm:t>
+    </dgm:pt>
+    <dgm:pt modelId="{277DBD9F-CA10-432E-B5CB-D77CB8D23F9F}">
+      <dgm:prSet phldrT="[Text]" custT="1"/>
+      <dgm:spPr/>
+      <dgm:t>
+        <a:bodyPr/>
+        <a:lstStyle/>
+        <a:p>
+          <a:r>
+            <a:rPr lang="en-US" sz="1400"/>
+            <a:t>Tracked</a:t>
+          </a:r>
+        </a:p>
+      </dgm:t>
+    </dgm:pt>
+    <dgm:pt modelId="{F28F67EC-BB7B-4AB3-8F3A-0F3500FA108D}" type="parTrans" cxnId="{A7F200D6-48FD-4684-A24D-838467BA8993}">
+      <dgm:prSet/>
+      <dgm:spPr/>
+      <dgm:t>
+        <a:bodyPr/>
+        <a:lstStyle/>
+        <a:p>
+          <a:endParaRPr lang="en-US"/>
+        </a:p>
+      </dgm:t>
+    </dgm:pt>
+    <dgm:pt modelId="{8C362BDC-99DB-4EA8-9156-1EA17D780D51}" type="sibTrans" cxnId="{A7F200D6-48FD-4684-A24D-838467BA8993}">
+      <dgm:prSet/>
+      <dgm:spPr/>
+      <dgm:t>
+        <a:bodyPr/>
+        <a:lstStyle/>
+        <a:p>
+          <a:endParaRPr lang="en-US"/>
+        </a:p>
+      </dgm:t>
+    </dgm:pt>
+    <dgm:pt modelId="{35C6E02E-B513-4653-8443-5922309AD247}">
+      <dgm:prSet custT="1"/>
+      <dgm:spPr/>
+      <dgm:t>
+        <a:bodyPr/>
+        <a:lstStyle/>
+        <a:p>
+          <a:r>
+            <a:rPr lang="en-US" sz="1400"/>
+            <a:t>Modified (M)</a:t>
+          </a:r>
+          <a:endParaRPr lang="en-US" sz="1900"/>
+        </a:p>
+      </dgm:t>
+    </dgm:pt>
+    <dgm:pt modelId="{4169A4AE-6C5F-413A-9569-4E73A90A7DB2}" type="parTrans" cxnId="{EC2D1B88-0FFA-41FD-8D38-283837F75E84}">
+      <dgm:prSet/>
+      <dgm:spPr/>
+      <dgm:t>
+        <a:bodyPr/>
+        <a:lstStyle/>
+        <a:p>
+          <a:endParaRPr lang="en-US"/>
+        </a:p>
+      </dgm:t>
+    </dgm:pt>
+    <dgm:pt modelId="{BA75EEF8-905E-4AE3-93B3-F30D307CD7FC}" type="sibTrans" cxnId="{EC2D1B88-0FFA-41FD-8D38-283837F75E84}">
+      <dgm:prSet/>
+      <dgm:spPr/>
+      <dgm:t>
+        <a:bodyPr/>
+        <a:lstStyle/>
+        <a:p>
+          <a:endParaRPr lang="en-US"/>
+        </a:p>
+      </dgm:t>
+    </dgm:pt>
+    <dgm:pt modelId="{1C9E9EFB-087E-433E-AC7A-D2BF4B6DD23E}">
+      <dgm:prSet/>
+      <dgm:spPr/>
+      <dgm:t>
+        <a:bodyPr/>
+        <a:lstStyle/>
+        <a:p>
+          <a:r>
+            <a:rPr lang="en-US"/>
+            <a:t>UnModified</a:t>
+          </a:r>
+        </a:p>
+      </dgm:t>
+    </dgm:pt>
+    <dgm:pt modelId="{BE7FC73C-04CF-42DA-82DA-1A8345FF98EE}" type="parTrans" cxnId="{7D89EB8C-42D8-4F69-A09C-2937C3582A43}">
+      <dgm:prSet/>
+      <dgm:spPr/>
+      <dgm:t>
+        <a:bodyPr/>
+        <a:lstStyle/>
+        <a:p>
+          <a:endParaRPr lang="en-US"/>
+        </a:p>
+      </dgm:t>
+    </dgm:pt>
+    <dgm:pt modelId="{19731778-7B99-4167-8448-94177805A0D3}" type="sibTrans" cxnId="{7D89EB8C-42D8-4F69-A09C-2937C3582A43}">
+      <dgm:prSet/>
+      <dgm:spPr/>
+      <dgm:t>
+        <a:bodyPr/>
+        <a:lstStyle/>
+        <a:p>
+          <a:endParaRPr lang="en-US"/>
+        </a:p>
+      </dgm:t>
+    </dgm:pt>
+    <dgm:pt modelId="{E44021A3-B5DF-4C3B-85A7-8B991F5BFE89}" type="pres">
+      <dgm:prSet presAssocID="{988F011F-6A09-4F62-AABB-D5E929F4A9B6}" presName="hierChild1" presStyleCnt="0">
+        <dgm:presLayoutVars>
+          <dgm:orgChart val="1"/>
+          <dgm:chPref val="1"/>
+          <dgm:dir/>
+          <dgm:animOne val="branch"/>
+          <dgm:animLvl val="lvl"/>
+          <dgm:resizeHandles/>
+        </dgm:presLayoutVars>
+      </dgm:prSet>
+      <dgm:spPr/>
+    </dgm:pt>
+    <dgm:pt modelId="{A215F9AF-C898-45A2-9A0B-9DD351E13B7E}" type="pres">
+      <dgm:prSet presAssocID="{3B13C620-BBDA-44A6-845B-11FAFF63A3BD}" presName="hierRoot1" presStyleCnt="0">
+        <dgm:presLayoutVars>
+          <dgm:hierBranch val="init"/>
+        </dgm:presLayoutVars>
+      </dgm:prSet>
+      <dgm:spPr/>
+    </dgm:pt>
+    <dgm:pt modelId="{72C1FCCE-5663-4498-A6F3-8F362F46604F}" type="pres">
+      <dgm:prSet presAssocID="{3B13C620-BBDA-44A6-845B-11FAFF63A3BD}" presName="rootComposite1" presStyleCnt="0"/>
+      <dgm:spPr/>
+    </dgm:pt>
+    <dgm:pt modelId="{6DF70CFB-D600-4AF9-846D-E35C20F8DA80}" type="pres">
+      <dgm:prSet presAssocID="{3B13C620-BBDA-44A6-845B-11FAFF63A3BD}" presName="rootText1" presStyleLbl="node0" presStyleIdx="0" presStyleCnt="1" custScaleX="60055" custScaleY="34392">
+        <dgm:presLayoutVars>
+          <dgm:chPref val="3"/>
+        </dgm:presLayoutVars>
+      </dgm:prSet>
+      <dgm:spPr/>
+    </dgm:pt>
+    <dgm:pt modelId="{72B1ED9D-F46E-4404-9EF5-28C95172325B}" type="pres">
+      <dgm:prSet presAssocID="{3B13C620-BBDA-44A6-845B-11FAFF63A3BD}" presName="rootConnector1" presStyleLbl="node1" presStyleIdx="0" presStyleCnt="0"/>
+      <dgm:spPr/>
+    </dgm:pt>
+    <dgm:pt modelId="{8A002B58-2DD4-4A1B-BAEE-494B7AB161ED}" type="pres">
+      <dgm:prSet presAssocID="{3B13C620-BBDA-44A6-845B-11FAFF63A3BD}" presName="hierChild2" presStyleCnt="0"/>
+      <dgm:spPr/>
+    </dgm:pt>
+    <dgm:pt modelId="{700CE828-9F0D-40E2-AACF-B0D4A40ABEFC}" type="pres">
+      <dgm:prSet presAssocID="{9D1B2EFA-201E-40EC-B341-B8142B76A6AC}" presName="Name37" presStyleLbl="parChTrans1D2" presStyleIdx="0" presStyleCnt="2"/>
+      <dgm:spPr/>
+    </dgm:pt>
+    <dgm:pt modelId="{300CD562-81DA-4B90-B676-2FEB2F4A0DB8}" type="pres">
+      <dgm:prSet presAssocID="{2DF33697-5F7B-4944-8536-564DD2A3BC92}" presName="hierRoot2" presStyleCnt="0">
+        <dgm:presLayoutVars>
+          <dgm:hierBranch val="init"/>
+        </dgm:presLayoutVars>
+      </dgm:prSet>
+      <dgm:spPr/>
+    </dgm:pt>
+    <dgm:pt modelId="{0982DA95-A1B0-428F-B10F-1B881DDCD157}" type="pres">
+      <dgm:prSet presAssocID="{2DF33697-5F7B-4944-8536-564DD2A3BC92}" presName="rootComposite" presStyleCnt="0"/>
+      <dgm:spPr/>
+    </dgm:pt>
+    <dgm:pt modelId="{61701541-382E-46AB-BE3E-7AA0DA85B67C}" type="pres">
+      <dgm:prSet presAssocID="{2DF33697-5F7B-4944-8536-564DD2A3BC92}" presName="rootText" presStyleLbl="node2" presStyleIdx="0" presStyleCnt="2" custScaleX="67545" custScaleY="29774">
+        <dgm:presLayoutVars>
+          <dgm:chPref val="3"/>
+        </dgm:presLayoutVars>
+      </dgm:prSet>
+      <dgm:spPr/>
+    </dgm:pt>
+    <dgm:pt modelId="{CC3D86B9-6555-44CE-B54C-7483E6F66665}" type="pres">
+      <dgm:prSet presAssocID="{2DF33697-5F7B-4944-8536-564DD2A3BC92}" presName="rootConnector" presStyleLbl="node2" presStyleIdx="0" presStyleCnt="2"/>
+      <dgm:spPr/>
+    </dgm:pt>
+    <dgm:pt modelId="{E0673240-7941-49F1-AD69-72CDE72229FA}" type="pres">
+      <dgm:prSet presAssocID="{2DF33697-5F7B-4944-8536-564DD2A3BC92}" presName="hierChild4" presStyleCnt="0"/>
+      <dgm:spPr/>
+    </dgm:pt>
+    <dgm:pt modelId="{D7713548-3E4E-475B-862B-4A7CEC57C96A}" type="pres">
+      <dgm:prSet presAssocID="{2DF33697-5F7B-4944-8536-564DD2A3BC92}" presName="hierChild5" presStyleCnt="0"/>
+      <dgm:spPr/>
+    </dgm:pt>
+    <dgm:pt modelId="{79507709-8FBC-4663-A3C5-2C454EA1EC8E}" type="pres">
+      <dgm:prSet presAssocID="{F28F67EC-BB7B-4AB3-8F3A-0F3500FA108D}" presName="Name37" presStyleLbl="parChTrans1D2" presStyleIdx="1" presStyleCnt="2"/>
+      <dgm:spPr/>
+    </dgm:pt>
+    <dgm:pt modelId="{C6F76BA1-4FD6-4BD5-A51F-82DC84A027DE}" type="pres">
+      <dgm:prSet presAssocID="{277DBD9F-CA10-432E-B5CB-D77CB8D23F9F}" presName="hierRoot2" presStyleCnt="0">
+        <dgm:presLayoutVars>
+          <dgm:hierBranch val="init"/>
+        </dgm:presLayoutVars>
+      </dgm:prSet>
+      <dgm:spPr/>
+    </dgm:pt>
+    <dgm:pt modelId="{5C2C8151-A966-4EAE-91CC-AE54835BDE12}" type="pres">
+      <dgm:prSet presAssocID="{277DBD9F-CA10-432E-B5CB-D77CB8D23F9F}" presName="rootComposite" presStyleCnt="0"/>
+      <dgm:spPr/>
+    </dgm:pt>
+    <dgm:pt modelId="{FF28E6DD-1E6E-4D7D-B354-E455FDEF36FD}" type="pres">
+      <dgm:prSet presAssocID="{277DBD9F-CA10-432E-B5CB-D77CB8D23F9F}" presName="rootText" presStyleLbl="node2" presStyleIdx="1" presStyleCnt="2" custScaleX="78786" custScaleY="25383">
+        <dgm:presLayoutVars>
+          <dgm:chPref val="3"/>
+        </dgm:presLayoutVars>
+      </dgm:prSet>
+      <dgm:spPr/>
+    </dgm:pt>
+    <dgm:pt modelId="{FC641CA6-869F-47F2-A444-D39E7078CACB}" type="pres">
+      <dgm:prSet presAssocID="{277DBD9F-CA10-432E-B5CB-D77CB8D23F9F}" presName="rootConnector" presStyleLbl="node2" presStyleIdx="1" presStyleCnt="2"/>
+      <dgm:spPr/>
+    </dgm:pt>
+    <dgm:pt modelId="{8B69106B-5A53-486A-9703-32D9DC1AEDAC}" type="pres">
+      <dgm:prSet presAssocID="{277DBD9F-CA10-432E-B5CB-D77CB8D23F9F}" presName="hierChild4" presStyleCnt="0"/>
+      <dgm:spPr/>
+    </dgm:pt>
+    <dgm:pt modelId="{F14B622A-833B-4E96-93E4-672777718B39}" type="pres">
+      <dgm:prSet presAssocID="{4169A4AE-6C5F-413A-9569-4E73A90A7DB2}" presName="Name37" presStyleLbl="parChTrans1D3" presStyleIdx="0" presStyleCnt="2"/>
+      <dgm:spPr/>
+    </dgm:pt>
+    <dgm:pt modelId="{52F16148-EAC2-4075-A849-1D948DECDDA9}" type="pres">
+      <dgm:prSet presAssocID="{35C6E02E-B513-4653-8443-5922309AD247}" presName="hierRoot2" presStyleCnt="0">
+        <dgm:presLayoutVars>
+          <dgm:hierBranch val="init"/>
+        </dgm:presLayoutVars>
+      </dgm:prSet>
+      <dgm:spPr/>
+    </dgm:pt>
+    <dgm:pt modelId="{4353C4D6-0AE2-4DCD-8D82-44F43AF15A9A}" type="pres">
+      <dgm:prSet presAssocID="{35C6E02E-B513-4653-8443-5922309AD247}" presName="rootComposite" presStyleCnt="0"/>
+      <dgm:spPr/>
+    </dgm:pt>
+    <dgm:pt modelId="{A533D5DF-F779-42EF-A4DE-4336E98AA1D7}" type="pres">
+      <dgm:prSet presAssocID="{35C6E02E-B513-4653-8443-5922309AD247}" presName="rootText" presStyleLbl="node3" presStyleIdx="0" presStyleCnt="2" custScaleX="90316" custScaleY="28772" custLinFactNeighborX="-4559" custLinFactNeighborY="-36480">
+        <dgm:presLayoutVars>
+          <dgm:chPref val="3"/>
+        </dgm:presLayoutVars>
+      </dgm:prSet>
+      <dgm:spPr/>
+    </dgm:pt>
+    <dgm:pt modelId="{319770AD-E153-49D0-8102-2BC06C341A92}" type="pres">
+      <dgm:prSet presAssocID="{35C6E02E-B513-4653-8443-5922309AD247}" presName="rootConnector" presStyleLbl="node3" presStyleIdx="0" presStyleCnt="2"/>
+      <dgm:spPr/>
+    </dgm:pt>
+    <dgm:pt modelId="{AF2C1226-7C17-4C33-9B16-17812E94221F}" type="pres">
+      <dgm:prSet presAssocID="{35C6E02E-B513-4653-8443-5922309AD247}" presName="hierChild4" presStyleCnt="0"/>
+      <dgm:spPr/>
+    </dgm:pt>
+    <dgm:pt modelId="{FEB937AF-4AB0-4493-8DCA-DC006262234B}" type="pres">
+      <dgm:prSet presAssocID="{35C6E02E-B513-4653-8443-5922309AD247}" presName="hierChild5" presStyleCnt="0"/>
+      <dgm:spPr/>
+    </dgm:pt>
+    <dgm:pt modelId="{536F78F9-6463-4E5D-A35E-1A10655DBFF4}" type="pres">
+      <dgm:prSet presAssocID="{BE7FC73C-04CF-42DA-82DA-1A8345FF98EE}" presName="Name37" presStyleLbl="parChTrans1D3" presStyleIdx="1" presStyleCnt="2"/>
+      <dgm:spPr/>
+    </dgm:pt>
+    <dgm:pt modelId="{9C897213-F4AB-47BB-8587-0EC690B91B3A}" type="pres">
+      <dgm:prSet presAssocID="{1C9E9EFB-087E-433E-AC7A-D2BF4B6DD23E}" presName="hierRoot2" presStyleCnt="0">
+        <dgm:presLayoutVars>
+          <dgm:hierBranch val="init"/>
+        </dgm:presLayoutVars>
+      </dgm:prSet>
+      <dgm:spPr/>
+    </dgm:pt>
+    <dgm:pt modelId="{068DEC67-8918-415D-9BB5-B22146DEC2B9}" type="pres">
+      <dgm:prSet presAssocID="{1C9E9EFB-087E-433E-AC7A-D2BF4B6DD23E}" presName="rootComposite" presStyleCnt="0"/>
+      <dgm:spPr/>
+    </dgm:pt>
+    <dgm:pt modelId="{18BFE7F2-F48F-4E4E-9CA2-C6AA3C8DC7C4}" type="pres">
+      <dgm:prSet presAssocID="{1C9E9EFB-087E-433E-AC7A-D2BF4B6DD23E}" presName="rootText" presStyleLbl="node3" presStyleIdx="1" presStyleCnt="2" custScaleX="90007" custScaleY="23919" custLinFactNeighborX="-2962" custLinFactNeighborY="-66479">
+        <dgm:presLayoutVars>
+          <dgm:chPref val="3"/>
+        </dgm:presLayoutVars>
+      </dgm:prSet>
+      <dgm:spPr/>
+    </dgm:pt>
+    <dgm:pt modelId="{CE679D49-4102-4739-A443-6C8C0591F3E2}" type="pres">
+      <dgm:prSet presAssocID="{1C9E9EFB-087E-433E-AC7A-D2BF4B6DD23E}" presName="rootConnector" presStyleLbl="node3" presStyleIdx="1" presStyleCnt="2"/>
+      <dgm:spPr/>
+    </dgm:pt>
+    <dgm:pt modelId="{231A7488-E8F8-4AAA-8738-A8C80815B7DC}" type="pres">
+      <dgm:prSet presAssocID="{1C9E9EFB-087E-433E-AC7A-D2BF4B6DD23E}" presName="hierChild4" presStyleCnt="0"/>
+      <dgm:spPr/>
+    </dgm:pt>
+    <dgm:pt modelId="{961B3E6D-7109-4644-B683-B24E8117AED2}" type="pres">
+      <dgm:prSet presAssocID="{1C9E9EFB-087E-433E-AC7A-D2BF4B6DD23E}" presName="hierChild5" presStyleCnt="0"/>
+      <dgm:spPr/>
+    </dgm:pt>
+    <dgm:pt modelId="{9415C9B5-7242-4FBB-83DF-0E7F7C7280FC}" type="pres">
+      <dgm:prSet presAssocID="{277DBD9F-CA10-432E-B5CB-D77CB8D23F9F}" presName="hierChild5" presStyleCnt="0"/>
+      <dgm:spPr/>
+    </dgm:pt>
+    <dgm:pt modelId="{892D4B38-3287-468B-A8FD-3FEEE9A1A807}" type="pres">
+      <dgm:prSet presAssocID="{3B13C620-BBDA-44A6-845B-11FAFF63A3BD}" presName="hierChild3" presStyleCnt="0"/>
+      <dgm:spPr/>
+    </dgm:pt>
+  </dgm:ptLst>
+  <dgm:cxnLst>
+    <dgm:cxn modelId="{4D155505-23EB-49D8-957C-B97799968853}" type="presOf" srcId="{4169A4AE-6C5F-413A-9569-4E73A90A7DB2}" destId="{F14B622A-833B-4E96-93E4-672777718B39}" srcOrd="0" destOrd="0" presId="urn:microsoft.com/office/officeart/2005/8/layout/orgChart1"/>
+    <dgm:cxn modelId="{F089E807-D015-4A9A-9E1D-1A849EFF1842}" type="presOf" srcId="{1C9E9EFB-087E-433E-AC7A-D2BF4B6DD23E}" destId="{CE679D49-4102-4739-A443-6C8C0591F3E2}" srcOrd="1" destOrd="0" presId="urn:microsoft.com/office/officeart/2005/8/layout/orgChart1"/>
+    <dgm:cxn modelId="{5A61E82E-AF1E-4D3D-8198-FB0595685688}" srcId="{988F011F-6A09-4F62-AABB-D5E929F4A9B6}" destId="{3B13C620-BBDA-44A6-845B-11FAFF63A3BD}" srcOrd="0" destOrd="0" parTransId="{FBC459E5-FAB6-48FE-B7D7-18305D3ACF4C}" sibTransId="{75AF8809-44FE-4205-BA91-DBC18E1E0C99}"/>
+    <dgm:cxn modelId="{A9B29030-2049-42D9-AD82-648716B6933E}" type="presOf" srcId="{277DBD9F-CA10-432E-B5CB-D77CB8D23F9F}" destId="{FC641CA6-869F-47F2-A444-D39E7078CACB}" srcOrd="1" destOrd="0" presId="urn:microsoft.com/office/officeart/2005/8/layout/orgChart1"/>
+    <dgm:cxn modelId="{A918B037-8D21-439E-A07A-6D377F8318A0}" type="presOf" srcId="{2DF33697-5F7B-4944-8536-564DD2A3BC92}" destId="{61701541-382E-46AB-BE3E-7AA0DA85B67C}" srcOrd="0" destOrd="0" presId="urn:microsoft.com/office/officeart/2005/8/layout/orgChart1"/>
+    <dgm:cxn modelId="{3D37E53F-1EC1-4A8D-B305-B40DC39F9B28}" type="presOf" srcId="{BE7FC73C-04CF-42DA-82DA-1A8345FF98EE}" destId="{536F78F9-6463-4E5D-A35E-1A10655DBFF4}" srcOrd="0" destOrd="0" presId="urn:microsoft.com/office/officeart/2005/8/layout/orgChart1"/>
+    <dgm:cxn modelId="{452CEE69-61EF-493C-91D4-7372B2921A4F}" type="presOf" srcId="{277DBD9F-CA10-432E-B5CB-D77CB8D23F9F}" destId="{FF28E6DD-1E6E-4D7D-B354-E455FDEF36FD}" srcOrd="0" destOrd="0" presId="urn:microsoft.com/office/officeart/2005/8/layout/orgChart1"/>
+    <dgm:cxn modelId="{CED18652-544A-4D83-9C66-BE88AE10CD02}" type="presOf" srcId="{35C6E02E-B513-4653-8443-5922309AD247}" destId="{319770AD-E153-49D0-8102-2BC06C341A92}" srcOrd="1" destOrd="0" presId="urn:microsoft.com/office/officeart/2005/8/layout/orgChart1"/>
+    <dgm:cxn modelId="{24D53C7A-7E7A-4F96-AA95-8EEB4C86AAD5}" type="presOf" srcId="{3B13C620-BBDA-44A6-845B-11FAFF63A3BD}" destId="{72B1ED9D-F46E-4404-9EF5-28C95172325B}" srcOrd="1" destOrd="0" presId="urn:microsoft.com/office/officeart/2005/8/layout/orgChart1"/>
+    <dgm:cxn modelId="{AA764F81-547F-4629-A686-EEB3B364B27A}" srcId="{3B13C620-BBDA-44A6-845B-11FAFF63A3BD}" destId="{2DF33697-5F7B-4944-8536-564DD2A3BC92}" srcOrd="0" destOrd="0" parTransId="{9D1B2EFA-201E-40EC-B341-B8142B76A6AC}" sibTransId="{AB5489C2-85EF-4BC4-B08C-95A46BDCADB8}"/>
+    <dgm:cxn modelId="{BA033987-BAE2-4BA5-9769-9A159631EBEF}" type="presOf" srcId="{9D1B2EFA-201E-40EC-B341-B8142B76A6AC}" destId="{700CE828-9F0D-40E2-AACF-B0D4A40ABEFC}" srcOrd="0" destOrd="0" presId="urn:microsoft.com/office/officeart/2005/8/layout/orgChart1"/>
+    <dgm:cxn modelId="{EC2D1B88-0FFA-41FD-8D38-283837F75E84}" srcId="{277DBD9F-CA10-432E-B5CB-D77CB8D23F9F}" destId="{35C6E02E-B513-4653-8443-5922309AD247}" srcOrd="0" destOrd="0" parTransId="{4169A4AE-6C5F-413A-9569-4E73A90A7DB2}" sibTransId="{BA75EEF8-905E-4AE3-93B3-F30D307CD7FC}"/>
+    <dgm:cxn modelId="{7D89EB8C-42D8-4F69-A09C-2937C3582A43}" srcId="{277DBD9F-CA10-432E-B5CB-D77CB8D23F9F}" destId="{1C9E9EFB-087E-433E-AC7A-D2BF4B6DD23E}" srcOrd="1" destOrd="0" parTransId="{BE7FC73C-04CF-42DA-82DA-1A8345FF98EE}" sibTransId="{19731778-7B99-4167-8448-94177805A0D3}"/>
+    <dgm:cxn modelId="{43213E8E-FB13-4985-BF43-D91219593FD3}" type="presOf" srcId="{F28F67EC-BB7B-4AB3-8F3A-0F3500FA108D}" destId="{79507709-8FBC-4663-A3C5-2C454EA1EC8E}" srcOrd="0" destOrd="0" presId="urn:microsoft.com/office/officeart/2005/8/layout/orgChart1"/>
+    <dgm:cxn modelId="{02346690-9881-4CD3-981D-E3D01908D8AF}" type="presOf" srcId="{35C6E02E-B513-4653-8443-5922309AD247}" destId="{A533D5DF-F779-42EF-A4DE-4336E98AA1D7}" srcOrd="0" destOrd="0" presId="urn:microsoft.com/office/officeart/2005/8/layout/orgChart1"/>
+    <dgm:cxn modelId="{835D7890-A3EA-450C-BFB9-CB049955D3D9}" type="presOf" srcId="{3B13C620-BBDA-44A6-845B-11FAFF63A3BD}" destId="{6DF70CFB-D600-4AF9-846D-E35C20F8DA80}" srcOrd="0" destOrd="0" presId="urn:microsoft.com/office/officeart/2005/8/layout/orgChart1"/>
+    <dgm:cxn modelId="{D01C04C0-DF17-4871-B273-1615AB97AE3D}" type="presOf" srcId="{988F011F-6A09-4F62-AABB-D5E929F4A9B6}" destId="{E44021A3-B5DF-4C3B-85A7-8B991F5BFE89}" srcOrd="0" destOrd="0" presId="urn:microsoft.com/office/officeart/2005/8/layout/orgChart1"/>
+    <dgm:cxn modelId="{A15389C3-09D1-4370-9F3D-1AFB800FE607}" type="presOf" srcId="{1C9E9EFB-087E-433E-AC7A-D2BF4B6DD23E}" destId="{18BFE7F2-F48F-4E4E-9CA2-C6AA3C8DC7C4}" srcOrd="0" destOrd="0" presId="urn:microsoft.com/office/officeart/2005/8/layout/orgChart1"/>
+    <dgm:cxn modelId="{A7F200D6-48FD-4684-A24D-838467BA8993}" srcId="{3B13C620-BBDA-44A6-845B-11FAFF63A3BD}" destId="{277DBD9F-CA10-432E-B5CB-D77CB8D23F9F}" srcOrd="1" destOrd="0" parTransId="{F28F67EC-BB7B-4AB3-8F3A-0F3500FA108D}" sibTransId="{8C362BDC-99DB-4EA8-9156-1EA17D780D51}"/>
+    <dgm:cxn modelId="{23BE8DE6-2334-4351-8AB3-1C6234F47EE1}" type="presOf" srcId="{2DF33697-5F7B-4944-8536-564DD2A3BC92}" destId="{CC3D86B9-6555-44CE-B54C-7483E6F66665}" srcOrd="1" destOrd="0" presId="urn:microsoft.com/office/officeart/2005/8/layout/orgChart1"/>
+    <dgm:cxn modelId="{1CF72470-6537-48E9-AAA8-673025D32D34}" type="presParOf" srcId="{E44021A3-B5DF-4C3B-85A7-8B991F5BFE89}" destId="{A215F9AF-C898-45A2-9A0B-9DD351E13B7E}" srcOrd="0" destOrd="0" presId="urn:microsoft.com/office/officeart/2005/8/layout/orgChart1"/>
+    <dgm:cxn modelId="{9B0CDD07-B119-42F9-A75C-04A34F8C5B47}" type="presParOf" srcId="{A215F9AF-C898-45A2-9A0B-9DD351E13B7E}" destId="{72C1FCCE-5663-4498-A6F3-8F362F46604F}" srcOrd="0" destOrd="0" presId="urn:microsoft.com/office/officeart/2005/8/layout/orgChart1"/>
+    <dgm:cxn modelId="{E55A48CF-60CC-4626-9E53-6DC4FB8ACDF2}" type="presParOf" srcId="{72C1FCCE-5663-4498-A6F3-8F362F46604F}" destId="{6DF70CFB-D600-4AF9-846D-E35C20F8DA80}" srcOrd="0" destOrd="0" presId="urn:microsoft.com/office/officeart/2005/8/layout/orgChart1"/>
+    <dgm:cxn modelId="{3F735332-8A72-42DB-A7BC-69EB4701F869}" type="presParOf" srcId="{72C1FCCE-5663-4498-A6F3-8F362F46604F}" destId="{72B1ED9D-F46E-4404-9EF5-28C95172325B}" srcOrd="1" destOrd="0" presId="urn:microsoft.com/office/officeart/2005/8/layout/orgChart1"/>
+    <dgm:cxn modelId="{26409A8B-98A0-42CE-A163-A1B21260DF21}" type="presParOf" srcId="{A215F9AF-C898-45A2-9A0B-9DD351E13B7E}" destId="{8A002B58-2DD4-4A1B-BAEE-494B7AB161ED}" srcOrd="1" destOrd="0" presId="urn:microsoft.com/office/officeart/2005/8/layout/orgChart1"/>
+    <dgm:cxn modelId="{5A228590-9B63-4CF0-B111-984492852E28}" type="presParOf" srcId="{8A002B58-2DD4-4A1B-BAEE-494B7AB161ED}" destId="{700CE828-9F0D-40E2-AACF-B0D4A40ABEFC}" srcOrd="0" destOrd="0" presId="urn:microsoft.com/office/officeart/2005/8/layout/orgChart1"/>
+    <dgm:cxn modelId="{DDEE04CC-C564-4BEC-A5DC-9D80B75F5616}" type="presParOf" srcId="{8A002B58-2DD4-4A1B-BAEE-494B7AB161ED}" destId="{300CD562-81DA-4B90-B676-2FEB2F4A0DB8}" srcOrd="1" destOrd="0" presId="urn:microsoft.com/office/officeart/2005/8/layout/orgChart1"/>
+    <dgm:cxn modelId="{2533B66F-5392-4C2C-AAD9-22F498B58177}" type="presParOf" srcId="{300CD562-81DA-4B90-B676-2FEB2F4A0DB8}" destId="{0982DA95-A1B0-428F-B10F-1B881DDCD157}" srcOrd="0" destOrd="0" presId="urn:microsoft.com/office/officeart/2005/8/layout/orgChart1"/>
+    <dgm:cxn modelId="{94C43F6A-6CEC-4C62-A2E0-720035F12DBC}" type="presParOf" srcId="{0982DA95-A1B0-428F-B10F-1B881DDCD157}" destId="{61701541-382E-46AB-BE3E-7AA0DA85B67C}" srcOrd="0" destOrd="0" presId="urn:microsoft.com/office/officeart/2005/8/layout/orgChart1"/>
+    <dgm:cxn modelId="{B2AE5BA1-2172-43CF-8291-15AA8DB4171E}" type="presParOf" srcId="{0982DA95-A1B0-428F-B10F-1B881DDCD157}" destId="{CC3D86B9-6555-44CE-B54C-7483E6F66665}" srcOrd="1" destOrd="0" presId="urn:microsoft.com/office/officeart/2005/8/layout/orgChart1"/>
+    <dgm:cxn modelId="{D5C1317E-5F21-4F39-9D40-7385A7FCC9F0}" type="presParOf" srcId="{300CD562-81DA-4B90-B676-2FEB2F4A0DB8}" destId="{E0673240-7941-49F1-AD69-72CDE72229FA}" srcOrd="1" destOrd="0" presId="urn:microsoft.com/office/officeart/2005/8/layout/orgChart1"/>
+    <dgm:cxn modelId="{80ECC782-A19B-44FD-B584-7A6E8546940D}" type="presParOf" srcId="{300CD562-81DA-4B90-B676-2FEB2F4A0DB8}" destId="{D7713548-3E4E-475B-862B-4A7CEC57C96A}" srcOrd="2" destOrd="0" presId="urn:microsoft.com/office/officeart/2005/8/layout/orgChart1"/>
+    <dgm:cxn modelId="{CE2D5584-A25A-498A-920E-B318EF702918}" type="presParOf" srcId="{8A002B58-2DD4-4A1B-BAEE-494B7AB161ED}" destId="{79507709-8FBC-4663-A3C5-2C454EA1EC8E}" srcOrd="2" destOrd="0" presId="urn:microsoft.com/office/officeart/2005/8/layout/orgChart1"/>
+    <dgm:cxn modelId="{ACDE959A-B25E-4CB4-954B-A5DD9C9B685F}" type="presParOf" srcId="{8A002B58-2DD4-4A1B-BAEE-494B7AB161ED}" destId="{C6F76BA1-4FD6-4BD5-A51F-82DC84A027DE}" srcOrd="3" destOrd="0" presId="urn:microsoft.com/office/officeart/2005/8/layout/orgChart1"/>
+    <dgm:cxn modelId="{370504A7-992F-406F-B13A-77794D287E6F}" type="presParOf" srcId="{C6F76BA1-4FD6-4BD5-A51F-82DC84A027DE}" destId="{5C2C8151-A966-4EAE-91CC-AE54835BDE12}" srcOrd="0" destOrd="0" presId="urn:microsoft.com/office/officeart/2005/8/layout/orgChart1"/>
+    <dgm:cxn modelId="{E36ED9E8-E29C-44F0-B2DD-E42FAC85DEA7}" type="presParOf" srcId="{5C2C8151-A966-4EAE-91CC-AE54835BDE12}" destId="{FF28E6DD-1E6E-4D7D-B354-E455FDEF36FD}" srcOrd="0" destOrd="0" presId="urn:microsoft.com/office/officeart/2005/8/layout/orgChart1"/>
+    <dgm:cxn modelId="{A4846C30-C2C0-47F2-8F9E-8349005D3D05}" type="presParOf" srcId="{5C2C8151-A966-4EAE-91CC-AE54835BDE12}" destId="{FC641CA6-869F-47F2-A444-D39E7078CACB}" srcOrd="1" destOrd="0" presId="urn:microsoft.com/office/officeart/2005/8/layout/orgChart1"/>
+    <dgm:cxn modelId="{7075E554-593E-4E69-9C40-3D3473A14B45}" type="presParOf" srcId="{C6F76BA1-4FD6-4BD5-A51F-82DC84A027DE}" destId="{8B69106B-5A53-486A-9703-32D9DC1AEDAC}" srcOrd="1" destOrd="0" presId="urn:microsoft.com/office/officeart/2005/8/layout/orgChart1"/>
+    <dgm:cxn modelId="{08598867-23B3-4088-86F8-53B75853B380}" type="presParOf" srcId="{8B69106B-5A53-486A-9703-32D9DC1AEDAC}" destId="{F14B622A-833B-4E96-93E4-672777718B39}" srcOrd="0" destOrd="0" presId="urn:microsoft.com/office/officeart/2005/8/layout/orgChart1"/>
+    <dgm:cxn modelId="{7FA57FCB-830D-475A-A90A-48E2F74A83E2}" type="presParOf" srcId="{8B69106B-5A53-486A-9703-32D9DC1AEDAC}" destId="{52F16148-EAC2-4075-A849-1D948DECDDA9}" srcOrd="1" destOrd="0" presId="urn:microsoft.com/office/officeart/2005/8/layout/orgChart1"/>
+    <dgm:cxn modelId="{DABDADD4-C0FC-423B-B241-A34FE84EF289}" type="presParOf" srcId="{52F16148-EAC2-4075-A849-1D948DECDDA9}" destId="{4353C4D6-0AE2-4DCD-8D82-44F43AF15A9A}" srcOrd="0" destOrd="0" presId="urn:microsoft.com/office/officeart/2005/8/layout/orgChart1"/>
+    <dgm:cxn modelId="{60E6C68D-04E1-46A9-A4BB-9E9D96F2D8E7}" type="presParOf" srcId="{4353C4D6-0AE2-4DCD-8D82-44F43AF15A9A}" destId="{A533D5DF-F779-42EF-A4DE-4336E98AA1D7}" srcOrd="0" destOrd="0" presId="urn:microsoft.com/office/officeart/2005/8/layout/orgChart1"/>
+    <dgm:cxn modelId="{A7C26D4E-C579-45FB-B83B-3C6E9B9D84B7}" type="presParOf" srcId="{4353C4D6-0AE2-4DCD-8D82-44F43AF15A9A}" destId="{319770AD-E153-49D0-8102-2BC06C341A92}" srcOrd="1" destOrd="0" presId="urn:microsoft.com/office/officeart/2005/8/layout/orgChart1"/>
+    <dgm:cxn modelId="{FF4213FB-2B24-4E6C-8490-D9A86388F2E8}" type="presParOf" srcId="{52F16148-EAC2-4075-A849-1D948DECDDA9}" destId="{AF2C1226-7C17-4C33-9B16-17812E94221F}" srcOrd="1" destOrd="0" presId="urn:microsoft.com/office/officeart/2005/8/layout/orgChart1"/>
+    <dgm:cxn modelId="{3D7FB55D-9A2D-48FC-82E6-872EDBADA29A}" type="presParOf" srcId="{52F16148-EAC2-4075-A849-1D948DECDDA9}" destId="{FEB937AF-4AB0-4493-8DCA-DC006262234B}" srcOrd="2" destOrd="0" presId="urn:microsoft.com/office/officeart/2005/8/layout/orgChart1"/>
+    <dgm:cxn modelId="{66BEF849-A71A-46F3-A1E0-1594056928B5}" type="presParOf" srcId="{8B69106B-5A53-486A-9703-32D9DC1AEDAC}" destId="{536F78F9-6463-4E5D-A35E-1A10655DBFF4}" srcOrd="2" destOrd="0" presId="urn:microsoft.com/office/officeart/2005/8/layout/orgChart1"/>
+    <dgm:cxn modelId="{12493006-179F-4607-9984-DCB938DD6359}" type="presParOf" srcId="{8B69106B-5A53-486A-9703-32D9DC1AEDAC}" destId="{9C897213-F4AB-47BB-8587-0EC690B91B3A}" srcOrd="3" destOrd="0" presId="urn:microsoft.com/office/officeart/2005/8/layout/orgChart1"/>
+    <dgm:cxn modelId="{9A922930-9DD3-4040-A4D3-86005006D8EF}" type="presParOf" srcId="{9C897213-F4AB-47BB-8587-0EC690B91B3A}" destId="{068DEC67-8918-415D-9BB5-B22146DEC2B9}" srcOrd="0" destOrd="0" presId="urn:microsoft.com/office/officeart/2005/8/layout/orgChart1"/>
+    <dgm:cxn modelId="{CCB7A957-0A31-4C0D-ADE3-68D83916B88B}" type="presParOf" srcId="{068DEC67-8918-415D-9BB5-B22146DEC2B9}" destId="{18BFE7F2-F48F-4E4E-9CA2-C6AA3C8DC7C4}" srcOrd="0" destOrd="0" presId="urn:microsoft.com/office/officeart/2005/8/layout/orgChart1"/>
+    <dgm:cxn modelId="{1CEA322F-BEF9-46B1-BD1F-E0054041FBD1}" type="presParOf" srcId="{068DEC67-8918-415D-9BB5-B22146DEC2B9}" destId="{CE679D49-4102-4739-A443-6C8C0591F3E2}" srcOrd="1" destOrd="0" presId="urn:microsoft.com/office/officeart/2005/8/layout/orgChart1"/>
+    <dgm:cxn modelId="{59BE3FB4-F775-41D0-9910-342830440BEA}" type="presParOf" srcId="{9C897213-F4AB-47BB-8587-0EC690B91B3A}" destId="{231A7488-E8F8-4AAA-8738-A8C80815B7DC}" srcOrd="1" destOrd="0" presId="urn:microsoft.com/office/officeart/2005/8/layout/orgChart1"/>
+    <dgm:cxn modelId="{5DEB54C4-7768-4D8A-9B5B-BF9BF063F944}" type="presParOf" srcId="{9C897213-F4AB-47BB-8587-0EC690B91B3A}" destId="{961B3E6D-7109-4644-B683-B24E8117AED2}" srcOrd="2" destOrd="0" presId="urn:microsoft.com/office/officeart/2005/8/layout/orgChart1"/>
+    <dgm:cxn modelId="{4FA8FC69-8C10-4ABA-ACB7-A4C05F33A31B}" type="presParOf" srcId="{C6F76BA1-4FD6-4BD5-A51F-82DC84A027DE}" destId="{9415C9B5-7242-4FBB-83DF-0E7F7C7280FC}" srcOrd="2" destOrd="0" presId="urn:microsoft.com/office/officeart/2005/8/layout/orgChart1"/>
+    <dgm:cxn modelId="{88D3402A-477F-4828-B8E7-CBE7353B2AF1}" type="presParOf" srcId="{A215F9AF-C898-45A2-9A0B-9DD351E13B7E}" destId="{892D4B38-3287-468B-A8FD-3FEEE9A1A807}" srcOrd="2" destOrd="0" presId="urn:microsoft.com/office/officeart/2005/8/layout/orgChart1"/>
+  </dgm:cxnLst>
+  <dgm:bg/>
+  <dgm:whole/>
+  <dgm:extLst>
+    <a:ext uri="http://schemas.microsoft.com/office/drawing/2008/diagram">
+      <dsp:dataModelExt xmlns:dsp="http://schemas.microsoft.com/office/drawing/2008/diagram" relId="rId17" minVer="http://schemas.openxmlformats.org/drawingml/2006/diagram"/>
+    </a:ext>
+  </dgm:extLst>
+</dgm:dataModel>
+</file>
+
+<file path=word/diagrams/drawing1.xml><?xml version="1.0" encoding="utf-8"?>
+<dsp:drawing xmlns:dgm="http://schemas.openxmlformats.org/drawingml/2006/diagram" xmlns:dsp="http://schemas.microsoft.com/office/drawing/2008/diagram" xmlns:a="http://schemas.openxmlformats.org/drawingml/2006/main">
+  <dsp:spTree>
+    <dsp:nvGrpSpPr>
+      <dsp:cNvPr id="0" name=""/>
+      <dsp:cNvGrpSpPr/>
+    </dsp:nvGrpSpPr>
+    <dsp:grpSpPr/>
+    <dsp:sp modelId="{536F78F9-6463-4E5D-A35E-1A10655DBFF4}">
+      <dsp:nvSpPr>
+        <dsp:cNvPr id="0" name=""/>
+        <dsp:cNvSpPr/>
+      </dsp:nvSpPr>
+      <dsp:spPr>
+        <a:xfrm>
+          <a:off x="2210779" y="815980"/>
+          <a:ext cx="141725" cy="466123"/>
+        </a:xfrm>
+        <a:custGeom>
+          <a:avLst/>
+          <a:gdLst/>
+          <a:ahLst/>
+          <a:cxnLst/>
+          <a:rect l="0" t="0" r="0" b="0"/>
+          <a:pathLst>
+            <a:path>
+              <a:moveTo>
+                <a:pt x="0" y="0"/>
+              </a:moveTo>
+              <a:lnTo>
+                <a:pt x="0" y="466123"/>
+              </a:lnTo>
+              <a:lnTo>
+                <a:pt x="141725" y="466123"/>
+              </a:lnTo>
+            </a:path>
+          </a:pathLst>
+        </a:custGeom>
+        <a:noFill/>
+        <a:ln w="12700" cap="flat" cmpd="sng" algn="ctr">
+          <a:solidFill>
+            <a:schemeClr val="accent1">
+              <a:shade val="80000"/>
+              <a:hueOff val="0"/>
+              <a:satOff val="0"/>
+              <a:lumOff val="0"/>
+              <a:alphaOff val="0"/>
+            </a:schemeClr>
+          </a:solidFill>
+          <a:prstDash val="solid"/>
+          <a:miter lim="800000"/>
+        </a:ln>
+        <a:effectLst/>
+      </dsp:spPr>
+      <dsp:style>
+        <a:lnRef idx="2">
+          <a:scrgbClr r="0" g="0" b="0"/>
+        </a:lnRef>
+        <a:fillRef idx="0">
+          <a:scrgbClr r="0" g="0" b="0"/>
+        </a:fillRef>
+        <a:effectRef idx="0">
+          <a:scrgbClr r="0" g="0" b="0"/>
+        </a:effectRef>
+        <a:fontRef idx="minor"/>
+      </dsp:style>
+    </dsp:sp>
+    <dsp:sp modelId="{F14B622A-833B-4E96-93E4-672777718B39}">
+      <dsp:nvSpPr>
+        <dsp:cNvPr id="0" name=""/>
+        <dsp:cNvSpPr/>
+      </dsp:nvSpPr>
+      <dsp:spPr>
+        <a:xfrm>
+          <a:off x="2210779" y="815980"/>
+          <a:ext cx="116168" cy="159283"/>
+        </a:xfrm>
+        <a:custGeom>
+          <a:avLst/>
+          <a:gdLst/>
+          <a:ahLst/>
+          <a:cxnLst/>
+          <a:rect l="0" t="0" r="0" b="0"/>
+          <a:pathLst>
+            <a:path>
+              <a:moveTo>
+                <a:pt x="0" y="0"/>
+              </a:moveTo>
+              <a:lnTo>
+                <a:pt x="0" y="159283"/>
+              </a:lnTo>
+              <a:lnTo>
+                <a:pt x="116168" y="159283"/>
+              </a:lnTo>
+            </a:path>
+          </a:pathLst>
+        </a:custGeom>
+        <a:noFill/>
+        <a:ln w="12700" cap="flat" cmpd="sng" algn="ctr">
+          <a:solidFill>
+            <a:schemeClr val="accent1">
+              <a:shade val="80000"/>
+              <a:hueOff val="0"/>
+              <a:satOff val="0"/>
+              <a:lumOff val="0"/>
+              <a:alphaOff val="0"/>
+            </a:schemeClr>
+          </a:solidFill>
+          <a:prstDash val="solid"/>
+          <a:miter lim="800000"/>
+        </a:ln>
+        <a:effectLst/>
+      </dsp:spPr>
+      <dsp:style>
+        <a:lnRef idx="2">
+          <a:scrgbClr r="0" g="0" b="0"/>
+        </a:lnRef>
+        <a:fillRef idx="0">
+          <a:scrgbClr r="0" g="0" b="0"/>
+        </a:fillRef>
+        <a:effectRef idx="0">
+          <a:scrgbClr r="0" g="0" b="0"/>
+        </a:effectRef>
+        <a:fontRef idx="minor"/>
+      </dsp:style>
+    </dsp:sp>
+    <dsp:sp modelId="{79507709-8FBC-4663-A3C5-2C454EA1EC8E}">
+      <dsp:nvSpPr>
+        <dsp:cNvPr id="0" name=""/>
+        <dsp:cNvSpPr/>
+      </dsp:nvSpPr>
+      <dsp:spPr>
+        <a:xfrm>
+          <a:off x="2006605" y="276796"/>
+          <a:ext cx="708517" cy="336074"/>
+        </a:xfrm>
+        <a:custGeom>
+          <a:avLst/>
+          <a:gdLst/>
+          <a:ahLst/>
+          <a:cxnLst/>
+          <a:rect l="0" t="0" r="0" b="0"/>
+          <a:pathLst>
+            <a:path>
+              <a:moveTo>
+                <a:pt x="0" y="0"/>
+              </a:moveTo>
+              <a:lnTo>
+                <a:pt x="0" y="168037"/>
+              </a:lnTo>
+              <a:lnTo>
+                <a:pt x="708517" y="168037"/>
+              </a:lnTo>
+              <a:lnTo>
+                <a:pt x="708517" y="336074"/>
+              </a:lnTo>
+            </a:path>
+          </a:pathLst>
+        </a:custGeom>
+        <a:noFill/>
+        <a:ln w="12700" cap="flat" cmpd="sng" algn="ctr">
+          <a:solidFill>
+            <a:schemeClr val="accent1">
+              <a:shade val="60000"/>
+              <a:hueOff val="0"/>
+              <a:satOff val="0"/>
+              <a:lumOff val="0"/>
+              <a:alphaOff val="0"/>
+            </a:schemeClr>
+          </a:solidFill>
+          <a:prstDash val="solid"/>
+          <a:miter lim="800000"/>
+        </a:ln>
+        <a:effectLst/>
+      </dsp:spPr>
+      <dsp:style>
+        <a:lnRef idx="2">
+          <a:scrgbClr r="0" g="0" b="0"/>
+        </a:lnRef>
+        <a:fillRef idx="0">
+          <a:scrgbClr r="0" g="0" b="0"/>
+        </a:fillRef>
+        <a:effectRef idx="0">
+          <a:scrgbClr r="0" g="0" b="0"/>
+        </a:effectRef>
+        <a:fontRef idx="minor"/>
+      </dsp:style>
+    </dsp:sp>
+    <dsp:sp modelId="{700CE828-9F0D-40E2-AACF-B0D4A40ABEFC}">
+      <dsp:nvSpPr>
+        <dsp:cNvPr id="0" name=""/>
+        <dsp:cNvSpPr/>
+      </dsp:nvSpPr>
+      <dsp:spPr>
+        <a:xfrm>
+          <a:off x="1208140" y="276796"/>
+          <a:ext cx="798464" cy="336074"/>
+        </a:xfrm>
+        <a:custGeom>
+          <a:avLst/>
+          <a:gdLst/>
+          <a:ahLst/>
+          <a:cxnLst/>
+          <a:rect l="0" t="0" r="0" b="0"/>
+          <a:pathLst>
+            <a:path>
+              <a:moveTo>
+                <a:pt x="798464" y="0"/>
+              </a:moveTo>
+              <a:lnTo>
+                <a:pt x="798464" y="168037"/>
+              </a:lnTo>
+              <a:lnTo>
+                <a:pt x="0" y="168037"/>
+              </a:lnTo>
+              <a:lnTo>
+                <a:pt x="0" y="336074"/>
+              </a:lnTo>
+            </a:path>
+          </a:pathLst>
+        </a:custGeom>
+        <a:noFill/>
+        <a:ln w="12700" cap="flat" cmpd="sng" algn="ctr">
+          <a:solidFill>
+            <a:schemeClr val="accent1">
+              <a:shade val="60000"/>
+              <a:hueOff val="0"/>
+              <a:satOff val="0"/>
+              <a:lumOff val="0"/>
+              <a:alphaOff val="0"/>
+            </a:schemeClr>
+          </a:solidFill>
+          <a:prstDash val="solid"/>
+          <a:miter lim="800000"/>
+        </a:ln>
+        <a:effectLst/>
+      </dsp:spPr>
+      <dsp:style>
+        <a:lnRef idx="2">
+          <a:scrgbClr r="0" g="0" b="0"/>
+        </a:lnRef>
+        <a:fillRef idx="0">
+          <a:scrgbClr r="0" g="0" b="0"/>
+        </a:fillRef>
+        <a:effectRef idx="0">
+          <a:scrgbClr r="0" g="0" b="0"/>
+        </a:effectRef>
+        <a:fontRef idx="minor"/>
+      </dsp:style>
+    </dsp:sp>
+    <dsp:sp modelId="{6DF70CFB-D600-4AF9-846D-E35C20F8DA80}">
+      <dsp:nvSpPr>
+        <dsp:cNvPr id="0" name=""/>
+        <dsp:cNvSpPr/>
+      </dsp:nvSpPr>
+      <dsp:spPr>
+        <a:xfrm>
+          <a:off x="1526058" y="1599"/>
+          <a:ext cx="961092" cy="275196"/>
+        </a:xfrm>
+        <a:prstGeom prst="rect">
+          <a:avLst/>
+        </a:prstGeom>
+        <a:solidFill>
+          <a:schemeClr val="accent1">
+            <a:hueOff val="0"/>
+            <a:satOff val="0"/>
+            <a:lumOff val="0"/>
+            <a:alphaOff val="0"/>
+          </a:schemeClr>
+        </a:solidFill>
+        <a:ln w="12700" cap="flat" cmpd="sng" algn="ctr">
+          <a:solidFill>
+            <a:schemeClr val="lt1">
+              <a:hueOff val="0"/>
+              <a:satOff val="0"/>
+              <a:lumOff val="0"/>
+              <a:alphaOff val="0"/>
+            </a:schemeClr>
+          </a:solidFill>
+          <a:prstDash val="solid"/>
+          <a:miter lim="800000"/>
+        </a:ln>
+        <a:effectLst/>
+      </dsp:spPr>
+      <dsp:style>
+        <a:lnRef idx="2">
+          <a:scrgbClr r="0" g="0" b="0"/>
+        </a:lnRef>
+        <a:fillRef idx="1">
+          <a:scrgbClr r="0" g="0" b="0"/>
+        </a:fillRef>
+        <a:effectRef idx="0">
+          <a:scrgbClr r="0" g="0" b="0"/>
+        </a:effectRef>
+        <a:fontRef idx="minor">
+          <a:schemeClr val="lt1"/>
+        </a:fontRef>
+      </dsp:style>
+      <dsp:txBody>
+        <a:bodyPr spcFirstLastPara="0" vert="horz" wrap="square" lIns="7620" tIns="7620" rIns="7620" bIns="7620" numCol="1" spcCol="1270" anchor="ctr" anchorCtr="0">
+          <a:noAutofit/>
+        </a:bodyPr>
+        <a:lstStyle/>
+        <a:p>
+          <a:pPr marL="0" lvl="0" indent="0" algn="ctr" defTabSz="533400">
+            <a:lnSpc>
+              <a:spcPct val="90000"/>
+            </a:lnSpc>
+            <a:spcBef>
+              <a:spcPct val="0"/>
+            </a:spcBef>
+            <a:spcAft>
+              <a:spcPct val="35000"/>
+            </a:spcAft>
+            <a:buNone/>
+          </a:pPr>
+          <a:r>
+            <a:rPr lang="en-US" sz="1200" kern="1200"/>
+            <a:t>File</a:t>
+          </a:r>
+          <a:endParaRPr lang="en-US" sz="6500" kern="1200"/>
+        </a:p>
+      </dsp:txBody>
+      <dsp:txXfrm>
+        <a:off x="1526058" y="1599"/>
+        <a:ext cx="961092" cy="275196"/>
+      </dsp:txXfrm>
+    </dsp:sp>
+    <dsp:sp modelId="{61701541-382E-46AB-BE3E-7AA0DA85B67C}">
+      <dsp:nvSpPr>
+        <dsp:cNvPr id="0" name=""/>
+        <dsp:cNvSpPr/>
+      </dsp:nvSpPr>
+      <dsp:spPr>
+        <a:xfrm>
+          <a:off x="667660" y="612871"/>
+          <a:ext cx="1080959" cy="238244"/>
+        </a:xfrm>
+        <a:prstGeom prst="rect">
+          <a:avLst/>
+        </a:prstGeom>
+        <a:solidFill>
+          <a:schemeClr val="accent1">
+            <a:hueOff val="0"/>
+            <a:satOff val="0"/>
+            <a:lumOff val="0"/>
+            <a:alphaOff val="0"/>
+          </a:schemeClr>
+        </a:solidFill>
+        <a:ln w="12700" cap="flat" cmpd="sng" algn="ctr">
+          <a:solidFill>
+            <a:schemeClr val="lt1">
+              <a:hueOff val="0"/>
+              <a:satOff val="0"/>
+              <a:lumOff val="0"/>
+              <a:alphaOff val="0"/>
+            </a:schemeClr>
+          </a:solidFill>
+          <a:prstDash val="solid"/>
+          <a:miter lim="800000"/>
+        </a:ln>
+        <a:effectLst/>
+      </dsp:spPr>
+      <dsp:style>
+        <a:lnRef idx="2">
+          <a:scrgbClr r="0" g="0" b="0"/>
+        </a:lnRef>
+        <a:fillRef idx="1">
+          <a:scrgbClr r="0" g="0" b="0"/>
+        </a:fillRef>
+        <a:effectRef idx="0">
+          <a:scrgbClr r="0" g="0" b="0"/>
+        </a:effectRef>
+        <a:fontRef idx="minor">
+          <a:schemeClr val="lt1"/>
+        </a:fontRef>
+      </dsp:style>
+      <dsp:txBody>
+        <a:bodyPr spcFirstLastPara="0" vert="horz" wrap="square" lIns="7620" tIns="7620" rIns="7620" bIns="7620" numCol="1" spcCol="1270" anchor="ctr" anchorCtr="0">
+          <a:noAutofit/>
+        </a:bodyPr>
+        <a:lstStyle/>
+        <a:p>
+          <a:pPr marL="0" lvl="0" indent="0" algn="ctr" defTabSz="533400">
+            <a:lnSpc>
+              <a:spcPct val="90000"/>
+            </a:lnSpc>
+            <a:spcBef>
+              <a:spcPct val="0"/>
+            </a:spcBef>
+            <a:spcAft>
+              <a:spcPct val="35000"/>
+            </a:spcAft>
+            <a:buNone/>
+          </a:pPr>
+          <a:r>
+            <a:rPr lang="en-US" sz="1200" kern="1200"/>
+            <a:t>Untracked (u)</a:t>
+          </a:r>
+        </a:p>
+      </dsp:txBody>
+      <dsp:txXfrm>
+        <a:off x="667660" y="612871"/>
+        <a:ext cx="1080959" cy="238244"/>
+      </dsp:txXfrm>
+    </dsp:sp>
+    <dsp:sp modelId="{FF28E6DD-1E6E-4D7D-B354-E455FDEF36FD}">
+      <dsp:nvSpPr>
+        <dsp:cNvPr id="0" name=""/>
+        <dsp:cNvSpPr/>
+      </dsp:nvSpPr>
+      <dsp:spPr>
+        <a:xfrm>
+          <a:off x="2084694" y="612871"/>
+          <a:ext cx="1260855" cy="203109"/>
+        </a:xfrm>
+        <a:prstGeom prst="rect">
+          <a:avLst/>
+        </a:prstGeom>
+        <a:solidFill>
+          <a:schemeClr val="accent1">
+            <a:hueOff val="0"/>
+            <a:satOff val="0"/>
+            <a:lumOff val="0"/>
+            <a:alphaOff val="0"/>
+          </a:schemeClr>
+        </a:solidFill>
+        <a:ln w="12700" cap="flat" cmpd="sng" algn="ctr">
+          <a:solidFill>
+            <a:schemeClr val="lt1">
+              <a:hueOff val="0"/>
+              <a:satOff val="0"/>
+              <a:lumOff val="0"/>
+              <a:alphaOff val="0"/>
+            </a:schemeClr>
+          </a:solidFill>
+          <a:prstDash val="solid"/>
+          <a:miter lim="800000"/>
+        </a:ln>
+        <a:effectLst/>
+      </dsp:spPr>
+      <dsp:style>
+        <a:lnRef idx="2">
+          <a:scrgbClr r="0" g="0" b="0"/>
+        </a:lnRef>
+        <a:fillRef idx="1">
+          <a:scrgbClr r="0" g="0" b="0"/>
+        </a:fillRef>
+        <a:effectRef idx="0">
+          <a:scrgbClr r="0" g="0" b="0"/>
+        </a:effectRef>
+        <a:fontRef idx="minor">
+          <a:schemeClr val="lt1"/>
+        </a:fontRef>
+      </dsp:style>
+      <dsp:txBody>
+        <a:bodyPr spcFirstLastPara="0" vert="horz" wrap="square" lIns="8890" tIns="8890" rIns="8890" bIns="8890" numCol="1" spcCol="1270" anchor="ctr" anchorCtr="0">
+          <a:noAutofit/>
+        </a:bodyPr>
+        <a:lstStyle/>
+        <a:p>
+          <a:pPr marL="0" lvl="0" indent="0" algn="ctr" defTabSz="622300">
+            <a:lnSpc>
+              <a:spcPct val="90000"/>
+            </a:lnSpc>
+            <a:spcBef>
+              <a:spcPct val="0"/>
+            </a:spcBef>
+            <a:spcAft>
+              <a:spcPct val="35000"/>
+            </a:spcAft>
+            <a:buNone/>
+          </a:pPr>
+          <a:r>
+            <a:rPr lang="en-US" sz="1400" kern="1200"/>
+            <a:t>Tracked</a:t>
+          </a:r>
+        </a:p>
+      </dsp:txBody>
+      <dsp:txXfrm>
+        <a:off x="2084694" y="612871"/>
+        <a:ext cx="1260855" cy="203109"/>
+      </dsp:txXfrm>
+    </dsp:sp>
+    <dsp:sp modelId="{A533D5DF-F779-42EF-A4DE-4336E98AA1D7}">
+      <dsp:nvSpPr>
+        <dsp:cNvPr id="0" name=""/>
+        <dsp:cNvSpPr/>
+      </dsp:nvSpPr>
+      <dsp:spPr>
+        <a:xfrm>
+          <a:off x="2326948" y="860149"/>
+          <a:ext cx="1445376" cy="230227"/>
+        </a:xfrm>
+        <a:prstGeom prst="rect">
+          <a:avLst/>
+        </a:prstGeom>
+        <a:solidFill>
+          <a:schemeClr val="accent1">
+            <a:hueOff val="0"/>
+            <a:satOff val="0"/>
+            <a:lumOff val="0"/>
+            <a:alphaOff val="0"/>
+          </a:schemeClr>
+        </a:solidFill>
+        <a:ln w="12700" cap="flat" cmpd="sng" algn="ctr">
+          <a:solidFill>
+            <a:schemeClr val="lt1">
+              <a:hueOff val="0"/>
+              <a:satOff val="0"/>
+              <a:lumOff val="0"/>
+              <a:alphaOff val="0"/>
+            </a:schemeClr>
+          </a:solidFill>
+          <a:prstDash val="solid"/>
+          <a:miter lim="800000"/>
+        </a:ln>
+        <a:effectLst/>
+      </dsp:spPr>
+      <dsp:style>
+        <a:lnRef idx="2">
+          <a:scrgbClr r="0" g="0" b="0"/>
+        </a:lnRef>
+        <a:fillRef idx="1">
+          <a:scrgbClr r="0" g="0" b="0"/>
+        </a:fillRef>
+        <a:effectRef idx="0">
+          <a:scrgbClr r="0" g="0" b="0"/>
+        </a:effectRef>
+        <a:fontRef idx="minor">
+          <a:schemeClr val="lt1"/>
+        </a:fontRef>
+      </dsp:style>
+      <dsp:txBody>
+        <a:bodyPr spcFirstLastPara="0" vert="horz" wrap="square" lIns="8890" tIns="8890" rIns="8890" bIns="8890" numCol="1" spcCol="1270" anchor="ctr" anchorCtr="0">
+          <a:noAutofit/>
+        </a:bodyPr>
+        <a:lstStyle/>
+        <a:p>
+          <a:pPr marL="0" lvl="0" indent="0" algn="ctr" defTabSz="622300">
+            <a:lnSpc>
+              <a:spcPct val="90000"/>
+            </a:lnSpc>
+            <a:spcBef>
+              <a:spcPct val="0"/>
+            </a:spcBef>
+            <a:spcAft>
+              <a:spcPct val="35000"/>
+            </a:spcAft>
+            <a:buNone/>
+          </a:pPr>
+          <a:r>
+            <a:rPr lang="en-US" sz="1400" kern="1200"/>
+            <a:t>Modified (M)</a:t>
+          </a:r>
+          <a:endParaRPr lang="en-US" sz="1900" kern="1200"/>
+        </a:p>
+      </dsp:txBody>
+      <dsp:txXfrm>
+        <a:off x="2326948" y="860149"/>
+        <a:ext cx="1445376" cy="230227"/>
+      </dsp:txXfrm>
+    </dsp:sp>
+    <dsp:sp modelId="{18BFE7F2-F48F-4E4E-9CA2-C6AA3C8DC7C4}">
+      <dsp:nvSpPr>
+        <dsp:cNvPr id="0" name=""/>
+        <dsp:cNvSpPr/>
+      </dsp:nvSpPr>
+      <dsp:spPr>
+        <a:xfrm>
+          <a:off x="2352505" y="1186406"/>
+          <a:ext cx="1440431" cy="191394"/>
+        </a:xfrm>
+        <a:prstGeom prst="rect">
+          <a:avLst/>
+        </a:prstGeom>
+        <a:solidFill>
+          <a:schemeClr val="accent1">
+            <a:hueOff val="0"/>
+            <a:satOff val="0"/>
+            <a:lumOff val="0"/>
+            <a:alphaOff val="0"/>
+          </a:schemeClr>
+        </a:solidFill>
+        <a:ln w="12700" cap="flat" cmpd="sng" algn="ctr">
+          <a:solidFill>
+            <a:schemeClr val="lt1">
+              <a:hueOff val="0"/>
+              <a:satOff val="0"/>
+              <a:lumOff val="0"/>
+              <a:alphaOff val="0"/>
+            </a:schemeClr>
+          </a:solidFill>
+          <a:prstDash val="solid"/>
+          <a:miter lim="800000"/>
+        </a:ln>
+        <a:effectLst/>
+      </dsp:spPr>
+      <dsp:style>
+        <a:lnRef idx="2">
+          <a:scrgbClr r="0" g="0" b="0"/>
+        </a:lnRef>
+        <a:fillRef idx="1">
+          <a:scrgbClr r="0" g="0" b="0"/>
+        </a:fillRef>
+        <a:effectRef idx="0">
+          <a:scrgbClr r="0" g="0" b="0"/>
+        </a:effectRef>
+        <a:fontRef idx="minor">
+          <a:schemeClr val="lt1"/>
+        </a:fontRef>
+      </dsp:style>
+      <dsp:txBody>
+        <a:bodyPr spcFirstLastPara="0" vert="horz" wrap="square" lIns="7620" tIns="7620" rIns="7620" bIns="7620" numCol="1" spcCol="1270" anchor="ctr" anchorCtr="0">
+          <a:noAutofit/>
+        </a:bodyPr>
+        <a:lstStyle/>
+        <a:p>
+          <a:pPr marL="0" lvl="0" indent="0" algn="ctr" defTabSz="533400">
+            <a:lnSpc>
+              <a:spcPct val="90000"/>
+            </a:lnSpc>
+            <a:spcBef>
+              <a:spcPct val="0"/>
+            </a:spcBef>
+            <a:spcAft>
+              <a:spcPct val="35000"/>
+            </a:spcAft>
+            <a:buNone/>
+          </a:pPr>
+          <a:r>
+            <a:rPr lang="en-US" sz="1200" kern="1200"/>
+            <a:t>UnModified</a:t>
+          </a:r>
+        </a:p>
+      </dsp:txBody>
+      <dsp:txXfrm>
+        <a:off x="2352505" y="1186406"/>
+        <a:ext cx="1440431" cy="191394"/>
+      </dsp:txXfrm>
+    </dsp:sp>
+  </dsp:spTree>
+</dsp:drawing>
+</file>
+
+<file path=word/diagrams/layout1.xml><?xml version="1.0" encoding="utf-8"?>
+<dgm:layoutDef xmlns:dgm="http://schemas.openxmlformats.org/drawingml/2006/diagram" xmlns:a="http://schemas.openxmlformats.org/drawingml/2006/main" uniqueId="urn:microsoft.com/office/officeart/2005/8/layout/orgChart1">
+  <dgm:title val=""/>
+  <dgm:desc val=""/>
+  <dgm:catLst>
+    <dgm:cat type="hierarchy" pri="1000"/>
+    <dgm:cat type="convert" pri="6000"/>
+  </dgm:catLst>
+  <dgm:sampData>
+    <dgm:dataModel>
+      <dgm:ptLst>
+        <dgm:pt modelId="0" type="doc"/>
+        <dgm:pt modelId="1">
+          <dgm:prSet phldr="1"/>
+        </dgm:pt>
+        <dgm:pt modelId="2" type="asst">
+          <dgm:prSet phldr="1"/>
+        </dgm:pt>
+        <dgm:pt modelId="3">
+          <dgm:prSet phldr="1"/>
+        </dgm:pt>
+        <dgm:pt modelId="4">
+          <dgm:prSet phldr="1"/>
+        </dgm:pt>
+        <dgm:pt modelId="5">
+          <dgm:prSet phldr="1"/>
+        </dgm:pt>
+      </dgm:ptLst>
+      <dgm:cxnLst>
+        <dgm:cxn modelId="5" srcId="0" destId="1" srcOrd="0" destOrd="0"/>
+        <dgm:cxn modelId="6" srcId="1" destId="2" srcOrd="0" destOrd="0"/>
+        <dgm:cxn modelId="7" srcId="1" destId="3" srcOrd="1" destOrd="0"/>
+        <dgm:cxn modelId="8" srcId="1" destId="4" srcOrd="2" destOrd="0"/>
+        <dgm:cxn modelId="9" srcId="1" destId="5" srcOrd="3" destOrd="0"/>
+      </dgm:cxnLst>
+      <dgm:bg/>
+      <dgm:whole/>
+    </dgm:dataModel>
+  </dgm:sampData>
+  <dgm:styleData>
+    <dgm:dataModel>
+      <dgm:ptLst>
+        <dgm:pt modelId="0" type="doc"/>
+        <dgm:pt modelId="1"/>
+        <dgm:pt modelId="12"/>
+        <dgm:pt modelId="13"/>
+      </dgm:ptLst>
+      <dgm:cxnLst>
+        <dgm:cxn modelId="2" srcId="0" destId="1" srcOrd="0" destOrd="0"/>
+        <dgm:cxn modelId="16" srcId="1" destId="12" srcOrd="1" destOrd="0"/>
+        <dgm:cxn modelId="17" srcId="1" destId="13" srcOrd="2" destOrd="0"/>
+      </dgm:cxnLst>
+      <dgm:bg/>
+      <dgm:whole/>
+    </dgm:dataModel>
+  </dgm:styleData>
+  <dgm:clrData>
+    <dgm:dataModel>
+      <dgm:ptLst>
+        <dgm:pt modelId="0" type="doc"/>
+        <dgm:pt modelId="1"/>
+        <dgm:pt modelId="11" type="asst"/>
+        <dgm:pt modelId="12"/>
+        <dgm:pt modelId="13"/>
+        <dgm:pt modelId="14"/>
+      </dgm:ptLst>
+      <dgm:cxnLst>
+        <dgm:cxn modelId="2" srcId="0" destId="1" srcOrd="0" destOrd="0"/>
+        <dgm:cxn modelId="15" srcId="1" destId="11" srcOrd="0" destOrd="0"/>
+        <dgm:cxn modelId="16" srcId="1" destId="12" srcOrd="1" destOrd="0"/>
+        <dgm:cxn modelId="17" srcId="1" destId="13" srcOrd="2" destOrd="0"/>
+        <dgm:cxn modelId="18" srcId="1" destId="14" srcOrd="2" destOrd="0"/>
+      </dgm:cxnLst>
+      <dgm:bg/>
+      <dgm:whole/>
+    </dgm:dataModel>
+  </dgm:clrData>
+  <dgm:layoutNode name="hierChild1">
+    <dgm:varLst>
+      <dgm:orgChart val="1"/>
+      <dgm:chPref val="1"/>
+      <dgm:dir/>
+      <dgm:animOne val="branch"/>
+      <dgm:animLvl val="lvl"/>
+      <dgm:resizeHandles/>
+    </dgm:varLst>
+    <dgm:choose name="Name0">
+      <dgm:if name="Name1" func="var" arg="dir" op="equ" val="norm">
+        <dgm:alg type="hierChild">
+          <dgm:param type="linDir" val="fromL"/>
+        </dgm:alg>
+      </dgm:if>
+      <dgm:else name="Name2">
+        <dgm:alg type="hierChild">
+          <dgm:param type="linDir" val="fromR"/>
+        </dgm:alg>
+      </dgm:else>
+    </dgm:choose>
+    <dgm:shape xmlns:r="http://schemas.openxmlformats.org/officeDocument/2006/relationships" r:blip="">
+      <dgm:adjLst/>
+    </dgm:shape>
+    <dgm:presOf/>
+    <dgm:constrLst>
+      <dgm:constr type="w" for="des" forName="rootComposite1" refType="w" fact="10"/>
+      <dgm:constr type="h" for="des" forName="rootComposite1" refType="w" refFor="des" refForName="rootComposite1" fact="0.5"/>
+      <dgm:constr type="w" for="des" forName="rootComposite" refType="w" fact="10"/>
+      <dgm:constr type="h" for="des" forName="rootComposite" refType="w" refFor="des" refForName="rootComposite1" fact="0.5"/>
+      <dgm:constr type="w" for="des" forName="rootComposite3" refType="w" fact="10"/>
+      <dgm:constr type="h" for="des" forName="rootComposite3" refType="w" refFor="des" refForName="rootComposite1" fact="0.5"/>
+      <dgm:constr type="primFontSz" for="des" ptType="node" op="equ"/>
+      <dgm:constr type="sp" for="des" op="equ"/>
+      <dgm:constr type="sp" for="des" forName="hierRoot1" refType="w" refFor="des" refForName="rootComposite1" fact="0.21"/>
+      <dgm:constr type="sp" for="des" forName="hierRoot2" refType="sp" refFor="des" refForName="hierRoot1"/>
+      <dgm:constr type="sp" for="des" forName="hierRoot3" refType="sp" refFor="des" refForName="hierRoot1"/>
+      <dgm:constr type="sibSp" refType="w" refFor="des" refForName="rootComposite1" fact="0.21"/>
+      <dgm:constr type="sibSp" for="des" forName="hierChild2" refType="sibSp"/>
+      <dgm:constr type="sibSp" for="des" forName="hierChild3" refType="sibSp"/>
+      <dgm:constr type="sibSp" for="des" forName="hierChild4" refType="sibSp"/>
+      <dgm:constr type="sibSp" for="des" forName="hierChild5" refType="sibSp"/>
+      <dgm:constr type="sibSp" for="des" forName="hierChild6" refType="sibSp"/>
+      <dgm:constr type="sibSp" for="des" forName="hierChild7" refType="sibSp"/>
+      <dgm:constr type="secSibSp" refType="w" refFor="des" refForName="rootComposite1" fact="0.21"/>
+      <dgm:constr type="secSibSp" for="des" forName="hierChild2" refType="secSibSp"/>
+      <dgm:constr type="secSibSp" for="des" forName="hierChild3" refType="secSibSp"/>
+      <dgm:constr type="secSibSp" for="des" forName="hierChild4" refType="secSibSp"/>
+      <dgm:constr type="secSibSp" for="des" forName="hierChild5" refType="secSibSp"/>
+      <dgm:constr type="secSibSp" for="des" forName="hierChild6" refType="secSibSp"/>
+      <dgm:constr type="secSibSp" for="des" forName="hierChild7" refType="secSibSp"/>
+    </dgm:constrLst>
+    <dgm:ruleLst/>
+    <dgm:forEach name="Name3" axis="ch">
+      <dgm:forEach name="Name4" axis="self" ptType="node">
+        <dgm:layoutNode name="hierRoot1">
+          <dgm:varLst>
+            <dgm:hierBranch val="init"/>
+          </dgm:varLst>
+          <dgm:choose name="Name5">
+            <dgm:if name="Name6" func="var" arg="hierBranch" op="equ" val="l">
+              <dgm:choose name="Name7">
+                <dgm:if name="Name8" axis="ch" ptType="asst" func="cnt" op="gte" val="1">
+                  <dgm:alg type="hierRoot">
+                    <dgm:param type="hierAlign" val="tR"/>
+                  </dgm:alg>
+                  <dgm:constrLst>
+                    <dgm:constr type="alignOff" val="0.65"/>
+                  </dgm:constrLst>
+                </dgm:if>
+                <dgm:else name="Name9">
+                  <dgm:alg type="hierRoot">
+                    <dgm:param type="hierAlign" val="tR"/>
+                  </dgm:alg>
+                  <dgm:constrLst>
+                    <dgm:constr type="alignOff" val="0.25"/>
+                  </dgm:constrLst>
+                </dgm:else>
+              </dgm:choose>
+            </dgm:if>
+            <dgm:if name="Name10" func="var" arg="hierBranch" op="equ" val="r">
+              <dgm:choose name="Name11">
+                <dgm:if name="Name12" axis="ch" ptType="asst" func="cnt" op="gte" val="1">
+                  <dgm:alg type="hierRoot">
+                    <dgm:param type="hierAlign" val="tL"/>
+                  </dgm:alg>
+                  <dgm:constrLst>
+                    <dgm:constr type="alignOff" val="0.65"/>
+                  </dgm:constrLst>
+                </dgm:if>
+                <dgm:else name="Name13">
+                  <dgm:alg type="hierRoot">
+                    <dgm:param type="hierAlign" val="tL"/>
+                  </dgm:alg>
+                  <dgm:constrLst>
+                    <dgm:constr type="alignOff" val="0.25"/>
+                  </dgm:constrLst>
+                </dgm:else>
+              </dgm:choose>
+            </dgm:if>
+            <dgm:if name="Name14" func="var" arg="hierBranch" op="equ" val="hang">
+              <dgm:alg type="hierRoot"/>
+              <dgm:constrLst>
+                <dgm:constr type="alignOff" val="0.65"/>
+              </dgm:constrLst>
+            </dgm:if>
+            <dgm:else name="Name15">
+              <dgm:alg type="hierRoot"/>
+              <dgm:constrLst>
+                <dgm:constr type="alignOff"/>
+                <dgm:constr type="bendDist" for="des" ptType="parTrans" refType="sp" fact="0.5"/>
+              </dgm:constrLst>
+            </dgm:else>
+          </dgm:choose>
+          <dgm:shape xmlns:r="http://schemas.openxmlformats.org/officeDocument/2006/relationships" r:blip="">
+            <dgm:adjLst/>
+          </dgm:shape>
+          <dgm:presOf/>
+          <dgm:ruleLst/>
+          <dgm:layoutNode name="rootComposite1">
+            <dgm:alg type="composite"/>
+            <dgm:shape xmlns:r="http://schemas.openxmlformats.org/officeDocument/2006/relationships" r:blip="">
+              <dgm:adjLst/>
+            </dgm:shape>
+            <dgm:presOf axis="self" ptType="node" cnt="1"/>
+            <dgm:choose name="Name16">
+              <dgm:if name="Name17" func="var" arg="hierBranch" op="equ" val="init">
+                <dgm:constrLst>
+                  <dgm:constr type="l" for="ch" forName="rootText1"/>
+                  <dgm:constr type="t" for="ch" forName="rootText1"/>
+                  <dgm:constr type="w" for="ch" forName="rootText1" refType="w"/>
+                  <dgm:constr type="h" for="ch" forName="rootText1" refType="h"/>
+                  <dgm:constr type="l" for="ch" forName="rootConnector1"/>
+                  <dgm:constr type="t" for="ch" forName="rootConnector1"/>
+                  <dgm:constr type="w" for="ch" forName="rootConnector1" refType="w" refFor="ch" refForName="rootText1" fact="0.2"/>
+                  <dgm:constr type="h" for="ch" forName="rootConnector1" refType="h" refFor="ch" refForName="rootText1"/>
+                </dgm:constrLst>
+              </dgm:if>
+              <dgm:if name="Name18" func="var" arg="hierBranch" op="equ" val="l">
+                <dgm:constrLst>
+                  <dgm:constr type="l" for="ch" forName="rootText1"/>
+                  <dgm:constr type="t" for="ch" forName="rootText1"/>
+                  <dgm:constr type="w" for="ch" forName="rootText1" refType="w"/>
+                  <dgm:constr type="h" for="ch" forName="rootText1" refType="h"/>
+                  <dgm:constr type="r" for="ch" forName="rootConnector1" refType="w"/>
+                  <dgm:constr type="t" for="ch" forName="rootConnector1"/>
+                  <dgm:constr type="w" for="ch" forName="rootConnector1" refType="w" refFor="ch" refForName="rootText1" fact="0.2"/>
+                  <dgm:constr type="h" for="ch" forName="rootConnector1" refType="h" refFor="ch" refForName="rootText1"/>
+                </dgm:constrLst>
+              </dgm:if>
+              <dgm:if name="Name19" func="var" arg="hierBranch" op="equ" val="r">
+                <dgm:constrLst>
+                  <dgm:constr type="l" for="ch" forName="rootText1"/>
+                  <dgm:constr type="t" for="ch" forName="rootText1"/>
+                  <dgm:constr type="w" for="ch" forName="rootText1" refType="w"/>
+                  <dgm:constr type="h" for="ch" forName="rootText1" refType="h"/>
+                  <dgm:constr type="l" for="ch" forName="rootConnector1"/>
+                  <dgm:constr type="t" for="ch" forName="rootConnector1"/>
+                  <dgm:constr type="w" for="ch" forName="rootConnector1" refType="w" refFor="ch" refForName="rootText1" fact="0.2"/>
+                  <dgm:constr type="h" for="ch" forName="rootConnector1" refType="h" refFor="ch" refForName="rootText1"/>
+                </dgm:constrLst>
+              </dgm:if>
+              <dgm:else name="Name20">
+                <dgm:constrLst>
+                  <dgm:constr type="l" for="ch" forName="rootText1"/>
+                  <dgm:constr type="t" for="ch" forName="rootText1"/>
+                  <dgm:constr type="w" for="ch" forName="rootText1" refType="w"/>
+                  <dgm:constr type="h" for="ch" forName="rootText1" refType="h"/>
+                  <dgm:constr type="r" for="ch" forName="rootConnector1" refType="w"/>
+                  <dgm:constr type="t" for="ch" forName="rootConnector1"/>
+                  <dgm:constr type="w" for="ch" forName="rootConnector1" refType="w" refFor="ch" refForName="rootText1" fact="0.2"/>
+                  <dgm:constr type="h" for="ch" forName="rootConnector1" refType="h" refFor="ch" refForName="rootText1"/>
+                </dgm:constrLst>
+              </dgm:else>
+            </dgm:choose>
+            <dgm:ruleLst/>
+            <dgm:layoutNode name="rootText1" styleLbl="node0">
+              <dgm:varLst>
+                <dgm:chPref val="3"/>
+              </dgm:varLst>
+              <dgm:alg type="tx"/>
+              <dgm:shape xmlns:r="http://schemas.openxmlformats.org/officeDocument/2006/relationships" type="rect" r:blip="">
+                <dgm:adjLst/>
+              </dgm:shape>
+              <dgm:presOf axis="self" ptType="node" cnt="1"/>
+              <dgm:constrLst>
+                <dgm:constr type="primFontSz" val="65"/>
+                <dgm:constr type="lMarg" refType="primFontSz" fact="0.05"/>
+                <dgm:constr type="rMarg" refType="primFontSz" fact="0.05"/>
+                <dgm:constr type="tMarg" refType="primFontSz" fact="0.05"/>
+                <dgm:constr type="bMarg" refType="primFontSz" fact="0.05"/>
+              </dgm:constrLst>
+              <dgm:ruleLst>
+                <dgm:rule type="primFontSz" val="5" fact="NaN" max="NaN"/>
+              </dgm:ruleLst>
+            </dgm:layoutNode>
+            <dgm:layoutNode name="rootConnector1" moveWith="rootText1">
+              <dgm:alg type="sp"/>
+              <dgm:shape xmlns:r="http://schemas.openxmlformats.org/officeDocument/2006/relationships" type="rect" r:blip="" hideGeom="1">
+                <dgm:adjLst/>
+              </dgm:shape>
+              <dgm:presOf axis="self" ptType="node" cnt="1"/>
+              <dgm:constrLst/>
+              <dgm:ruleLst/>
+            </dgm:layoutNode>
+          </dgm:layoutNode>
+          <dgm:layoutNode name="hierChild2">
+            <dgm:choose name="Name21">
+              <dgm:if name="Name22" func="var" arg="hierBranch" op="equ" val="l">
+                <dgm:alg type="hierChild">
+                  <dgm:param type="chAlign" val="r"/>
+                  <dgm:param type="linDir" val="fromT"/>
+                </dgm:alg>
+              </dgm:if>
+              <dgm:if name="Name23" func="var" arg="hierBranch" op="equ" val="r">
+                <dgm:alg type="hierChild">
+                  <dgm:param type="chAlign" val="l"/>
+                  <dgm:param type="linDir" val="fromT"/>
+                </dgm:alg>
+              </dgm:if>
+              <dgm:if name="Name24" func="var" arg="hierBranch" op="equ" val="hang">
+                <dgm:choose name="Name25">
+                  <dgm:if name="Name26" func="var" arg="dir" op="equ" val="norm">
+                    <dgm:alg type="hierChild">
+                      <dgm:param type="chAlign" val="l"/>
+                      <dgm:param type="linDir" val="fromL"/>
+                      <dgm:param type="secChAlign" val="t"/>
+                      <dgm:param type="secLinDir" val="fromT"/>
+                    </dgm:alg>
+                  </dgm:if>
+                  <dgm:else name="Name27">
+                    <dgm:alg type="hierChild">
+                      <dgm:param type="chAlign" val="l"/>
+                      <dgm:param type="linDir" val="fromR"/>
+                      <dgm:param type="secChAlign" val="t"/>
+                      <dgm:param type="secLinDir" val="fromT"/>
+                    </dgm:alg>
+                  </dgm:else>
+                </dgm:choose>
+              </dgm:if>
+              <dgm:else name="Name28">
+                <dgm:choose name="Name29">
+                  <dgm:if name="Name30" func="var" arg="dir" op="equ" val="norm">
+                    <dgm:alg type="hierChild"/>
+                  </dgm:if>
+                  <dgm:else name="Name31">
+                    <dgm:alg type="hierChild">
+                      <dgm:param type="linDir" val="fromR"/>
+                    </dgm:alg>
+                  </dgm:else>
+                </dgm:choose>
+              </dgm:else>
+            </dgm:choose>
+            <dgm:shape xmlns:r="http://schemas.openxmlformats.org/officeDocument/2006/relationships" r:blip="">
+              <dgm:adjLst/>
+            </dgm:shape>
+            <dgm:presOf/>
+            <dgm:constrLst/>
+            <dgm:ruleLst/>
+            <dgm:forEach name="rep2a" axis="ch" ptType="nonAsst">
+              <dgm:forEach name="Name32" axis="precedSib" ptType="parTrans" st="-1" cnt="1">
+                <dgm:choose name="Name33">
+                  <dgm:if name="Name34" func="var" arg="hierBranch" op="equ" val="std">
+                    <dgm:layoutNode name="Name35">
+                      <dgm:alg type="conn">
+                        <dgm:param type="connRout" val="bend"/>
+                        <dgm:param type="dim" val="1D"/>
+                        <dgm:param type="endSty" val="noArr"/>
+                        <dgm:param type="begPts" val="bCtr"/>
+                        <dgm:param type="endPts" val="tCtr"/>
+                        <dgm:param type="bendPt" val="end"/>
+                      </dgm:alg>
+                      <dgm:shape xmlns:r="http://schemas.openxmlformats.org/officeDocument/2006/relationships" type="conn" r:blip="" zOrderOff="-99999">
+                        <dgm:adjLst/>
+                      </dgm:shape>
+                      <dgm:presOf axis="self"/>
+                      <dgm:constrLst>
+                        <dgm:constr type="begPad"/>
+                        <dgm:constr type="endPad"/>
+                      </dgm:constrLst>
+                      <dgm:ruleLst/>
+                    </dgm:layoutNode>
+                  </dgm:if>
+                  <dgm:if name="Name36" func="var" arg="hierBranch" op="equ" val="init">
+                    <dgm:layoutNode name="Name37">
+                      <dgm:choose name="Name38">
+                        <dgm:if name="Name39" axis="self" func="depth" op="lte" val="2">
+                          <dgm:alg type="conn">
+                            <dgm:param type="connRout" val="bend"/>
+                            <dgm:param type="dim" val="1D"/>
+                            <dgm:param type="endSty" val="noArr"/>
+                            <dgm:param type="begPts" val="bCtr"/>
+                            <dgm:param type="endPts" val="tCtr"/>
+                            <dgm:param type="bendPt" val="end"/>
+                          </dgm:alg>
+                        </dgm:if>
+                        <dgm:else name="Name40">
+                          <dgm:choose name="Name41">
+                            <dgm:if name="Name42" axis="par des" func="maxDepth" op="lte" val="1">
+                              <dgm:choose name="Name43">
+                                <dgm:if name="Name44" axis="par ch" ptType="node asst" func="cnt" op="gte" val="1">
+                                  <dgm:alg type="conn">
+                                    <dgm:param type="connRout" val="bend"/>
+                                    <dgm:param type="dim" val="1D"/>
+                                    <dgm:param type="endSty" val="noArr"/>
+                                    <dgm:param type="begPts" val="bCtr"/>
+                                    <dgm:param type="endPts" val="midL midR"/>
+                                  </dgm:alg>
+                                </dgm:if>
+                                <dgm:else name="Name45">
+                                  <dgm:alg type="conn">
+                                    <dgm:param type="connRout" val="bend"/>
+                                    <dgm:param type="dim" val="1D"/>
+                                    <dgm:param type="endSty" val="noArr"/>
+                                    <dgm:param type="begPts" val="bCtr"/>
+                                    <dgm:param type="endPts" val="midL midR"/>
+                                    <dgm:param type="srcNode" val="rootConnector"/>
+                                  </dgm:alg>
+                                </dgm:else>
+                              </dgm:choose>
+                            </dgm:if>
+                            <dgm:else name="Name46">
+                              <dgm:alg type="conn">
+                                <dgm:param type="connRout" val="bend"/>
+                                <dgm:param type="dim" val="1D"/>
+                                <dgm:param type="endSty" val="noArr"/>
+                                <dgm:param type="begPts" val="bCtr"/>
+                                <dgm:param type="endPts" val="tCtr"/>
+                                <dgm:param type="bendPt" val="end"/>
+                              </dgm:alg>
+                            </dgm:else>
+                          </dgm:choose>
+                        </dgm:else>
+                      </dgm:choose>
+                      <dgm:shape xmlns:r="http://schemas.openxmlformats.org/officeDocument/2006/relationships" type="conn" r:blip="" zOrderOff="-99999">
+                        <dgm:adjLst/>
+                      </dgm:shape>
+                      <dgm:presOf axis="self"/>
+                      <dgm:constrLst>
+                        <dgm:constr type="begPad"/>
+                        <dgm:constr type="endPad"/>
+                      </dgm:constrLst>
+                      <dgm:ruleLst/>
+                    </dgm:layoutNode>
+                  </dgm:if>
+                  <dgm:if name="Name47" func="var" arg="hierBranch" op="equ" val="hang">
+                    <dgm:layoutNode name="Name48">
+                      <dgm:alg type="conn">
+                        <dgm:param type="connRout" val="bend"/>
+                        <dgm:param type="dim" val="1D"/>
+                        <dgm:param type="endSty" val="noArr"/>
+                        <dgm:param type="begPts" val="bCtr"/>
+                        <dgm:param type="endPts" val="midL midR"/>
+                      </dgm:alg>
+                      <dgm:shape xmlns:r="http://schemas.openxmlformats.org/officeDocument/2006/relationships" type="conn" r:blip="" zOrderOff="-99999">
+                        <dgm:adjLst/>
+                      </dgm:shape>
+                      <dgm:presOf axis="self"/>
+                      <dgm:constrLst>
+                        <dgm:constr type="begPad"/>
+                        <dgm:constr type="endPad"/>
+                      </dgm:constrLst>
+                      <dgm:ruleLst/>
+                    </dgm:layoutNode>
+                  </dgm:if>
+                  <dgm:else name="Name49">
+                    <dgm:layoutNode name="Name50">
+                      <dgm:choose name="Name51">
+                        <dgm:if name="Name52" axis="self" func="depth" op="lte" val="2">
+                          <dgm:choose name="Name53">
+                            <dgm:if name="Name54" axis="par ch" ptType="node asst" func="cnt" op="gte" val="1">
+                              <dgm:alg type="conn">
+                                <dgm:param type="connRout" val="bend"/>
+                                <dgm:param type="dim" val="1D"/>
+                                <dgm:param type="endSty" val="noArr"/>
+                                <dgm:param type="begPts" val="bCtr"/>
+                                <dgm:param type="endPts" val="midL midR"/>
+                              </dgm:alg>
+                            </dgm:if>
+                            <dgm:else name="Name55">
+                              <dgm:alg type="conn">
+                                <dgm:param type="connRout" val="bend"/>
+                                <dgm:param type="dim" val="1D"/>
+                                <dgm:param type="endSty" val="noArr"/>
+                                <dgm:param type="begPts" val="bCtr"/>
+                                <dgm:param type="endPts" val="midL midR"/>
+                                <dgm:param type="srcNode" val="rootConnector1"/>
+                              </dgm:alg>
+                            </dgm:else>
+                          </dgm:choose>
+                        </dgm:if>
+                        <dgm:else name="Name56">
+                          <dgm:choose name="Name57">
+                            <dgm:if name="Name58" axis="par ch" ptType="node asst" func="cnt" op="gte" val="1">
+                              <dgm:alg type="conn">
+                                <dgm:param type="connRout" val="bend"/>
+                                <dgm:param type="dim" val="1D"/>
+                                <dgm:param type="endSty" val="noArr"/>
+                                <dgm:param type="begPts" val="bCtr"/>
+                                <dgm:param type="endPts" val="midL midR"/>
+                              </dgm:alg>
+                            </dgm:if>
+                            <dgm:else name="Name59">
+                              <dgm:alg type="conn">
+                                <dgm:param type="connRout" val="bend"/>
+                                <dgm:param type="dim" val="1D"/>
+                                <dgm:param type="endSty" val="noArr"/>
+                                <dgm:param type="begPts" val="bCtr"/>
+                                <dgm:param type="endPts" val="midL midR"/>
+                                <dgm:param type="srcNode" val="rootConnector"/>
+                              </dgm:alg>
+                            </dgm:else>
+                          </dgm:choose>
+                        </dgm:else>
+                      </dgm:choose>
+                      <dgm:shape xmlns:r="http://schemas.openxmlformats.org/officeDocument/2006/relationships" type="conn" r:blip="" zOrderOff="-99999">
+                        <dgm:adjLst/>
+                      </dgm:shape>
+                      <dgm:presOf axis="self"/>
+                      <dgm:constrLst>
+                        <dgm:constr type="begPad"/>
+                        <dgm:constr type="endPad"/>
+                      </dgm:constrLst>
+                      <dgm:ruleLst/>
+                    </dgm:layoutNode>
+                  </dgm:else>
+                </dgm:choose>
+              </dgm:forEach>
+              <dgm:layoutNode name="hierRoot2">
+                <dgm:varLst>
+                  <dgm:hierBranch val="init"/>
+                </dgm:varLst>
+                <dgm:choose name="Name60">
+                  <dgm:if name="Name61" func="var" arg="hierBranch" op="equ" val="l">
+                    <dgm:choose name="Name62">
+                      <dgm:if name="Name63" axis="ch" ptType="asst" func="cnt" op="gte" val="1">
+                        <dgm:alg type="hierRoot">
+                          <dgm:param type="hierAlign" val="tR"/>
+                        </dgm:alg>
+                        <dgm:shape xmlns:r="http://schemas.openxmlformats.org/officeDocument/2006/relationships" r:blip="">
+                          <dgm:adjLst/>
+                        </dgm:shape>
+                        <dgm:presOf/>
+                        <dgm:constrLst>
+                          <dgm:constr type="alignOff" val="0.65"/>
+                        </dgm:constrLst>
+                      </dgm:if>
+                      <dgm:else name="Name64">
+                        <dgm:alg type="hierRoot">
+                          <dgm:param type="hierAlign" val="tR"/>
+                        </dgm:alg>
+                        <dgm:shape xmlns:r="http://schemas.openxmlformats.org/officeDocument/2006/relationships" r:blip="">
+                          <dgm:adjLst/>
+                        </dgm:shape>
+                        <dgm:presOf/>
+                        <dgm:constrLst>
+                          <dgm:constr type="alignOff" val="0.25"/>
+                        </dgm:constrLst>
+                      </dgm:else>
+                    </dgm:choose>
+                  </dgm:if>
+                  <dgm:if name="Name65" func="var" arg="hierBranch" op="equ" val="r">
+                    <dgm:choose name="Name66">
+                      <dgm:if name="Name67" axis="ch" ptType="asst" func="cnt" op="gte" val="1">
+                        <dgm:alg type="hierRoot">
+                          <dgm:param type="hierAlign" val="tL"/>
+                        </dgm:alg>
+                        <dgm:shape xmlns:r="http://schemas.openxmlformats.org/officeDocument/2006/relationships" r:blip="">
+                          <dgm:adjLst/>
+                        </dgm:shape>
+                        <dgm:presOf/>
+                        <dgm:constrLst>
+                          <dgm:constr type="alignOff" val="0.65"/>
+                        </dgm:constrLst>
+                      </dgm:if>
+                      <dgm:else name="Name68">
+                        <dgm:alg type="hierRoot">
+                          <dgm:param type="hierAlign" val="tL"/>
+                        </dgm:alg>
+                        <dgm:shape xmlns:r="http://schemas.openxmlformats.org/officeDocument/2006/relationships" r:blip="">
+                          <dgm:adjLst/>
+                        </dgm:shape>
+                        <dgm:presOf/>
+                        <dgm:constrLst>
+                          <dgm:constr type="alignOff" val="0.25"/>
+                        </dgm:constrLst>
+                      </dgm:else>
+                    </dgm:choose>
+                  </dgm:if>
+                  <dgm:if name="Name69" func="var" arg="hierBranch" op="equ" val="std">
+                    <dgm:alg type="hierRoot"/>
+                    <dgm:shape xmlns:r="http://schemas.openxmlformats.org/officeDocument/2006/relationships" r:blip="">
+                      <dgm:adjLst/>
+                    </dgm:shape>
+                    <dgm:presOf/>
+                    <dgm:constrLst>
+                      <dgm:constr type="alignOff"/>
+                      <dgm:constr type="bendDist" for="des" ptType="parTrans" refType="sp" fact="0.5"/>
+                    </dgm:constrLst>
+                  </dgm:if>
+                  <dgm:if name="Name70" func="var" arg="hierBranch" op="equ" val="init">
+                    <dgm:choose name="Name71">
+                      <dgm:if name="Name72" axis="des" func="maxDepth" op="lte" val="1">
+                        <dgm:choose name="Name73">
+                          <dgm:if name="Name74" axis="ch" ptType="asst" func="cnt" op="gte" val="1">
+                            <dgm:alg type="hierRoot">
+                              <dgm:param type="hierAlign" val="tL"/>
+                            </dgm:alg>
+                            <dgm:shape xmlns:r="http://schemas.openxmlformats.org/officeDocument/2006/relationships" r:blip="">
+                              <dgm:adjLst/>
+                            </dgm:shape>
+                            <dgm:presOf/>
+                            <dgm:constrLst>
+                              <dgm:constr type="alignOff" val="0.65"/>
+                            </dgm:constrLst>
+                          </dgm:if>
+                          <dgm:else name="Name75">
+                            <dgm:alg type="hierRoot">
+                              <dgm:param type="hierAlign" val="tL"/>
+                            </dgm:alg>
+                            <dgm:shape xmlns:r="http://schemas.openxmlformats.org/officeDocument/2006/relationships" r:blip="">
+                              <dgm:adjLst/>
+                            </dgm:shape>
+                            <dgm:presOf/>
+                            <dgm:constrLst>
+                              <dgm:constr type="alignOff" val="0.25"/>
+                            </dgm:constrLst>
+                          </dgm:else>
+                        </dgm:choose>
+                      </dgm:if>
+                      <dgm:else name="Name76">
+                        <dgm:alg type="hierRoot"/>
+                        <dgm:shape xmlns:r="http://schemas.openxmlformats.org/officeDocument/2006/relationships" r:blip="">
+                          <dgm:adjLst/>
+                        </dgm:shape>
+                        <dgm:presOf/>
+                        <dgm:constrLst>
+                          <dgm:constr type="alignOff"/>
+                          <dgm:constr type="bendDist" for="des" ptType="parTrans" refType="sp" fact="0.5"/>
+                        </dgm:constrLst>
+                      </dgm:else>
+                    </dgm:choose>
+                  </dgm:if>
+                  <dgm:else name="Name77">
+                    <dgm:alg type="hierRoot"/>
+                    <dgm:shape xmlns:r="http://schemas.openxmlformats.org/officeDocument/2006/relationships" r:blip="">
+                      <dgm:adjLst/>
+                    </dgm:shape>
+                    <dgm:presOf/>
+                    <dgm:constrLst>
+                      <dgm:constr type="alignOff" val="0.65"/>
+                    </dgm:constrLst>
+                  </dgm:else>
+                </dgm:choose>
+                <dgm:ruleLst/>
+                <dgm:layoutNode name="rootComposite">
+                  <dgm:alg type="composite"/>
+                  <dgm:shape xmlns:r="http://schemas.openxmlformats.org/officeDocument/2006/relationships" r:blip="">
+                    <dgm:adjLst/>
+                  </dgm:shape>
+                  <dgm:presOf axis="self" ptType="node" cnt="1"/>
+                  <dgm:choose name="Name78">
+                    <dgm:if name="Name79" func="var" arg="hierBranch" op="equ" val="init">
+                      <dgm:constrLst>
+                        <dgm:constr type="l" for="ch" forName="rootText"/>
+                        <dgm:constr type="t" for="ch" forName="rootText"/>
+                        <dgm:constr type="w" for="ch" forName="rootText" refType="w"/>
+                        <dgm:constr type="h" for="ch" forName="rootText" refType="h"/>
+                        <dgm:constr type="l" for="ch" forName="rootConnector"/>
+                        <dgm:constr type="t" for="ch" forName="rootConnector"/>
+                        <dgm:constr type="w" for="ch" forName="rootConnector" refType="w" refFor="ch" refForName="rootText" fact="0.2"/>
+                        <dgm:constr type="h" for="ch" forName="rootConnector" refType="h" refFor="ch" refForName="rootText"/>
+                      </dgm:constrLst>
+                    </dgm:if>
+                    <dgm:if name="Name80" func="var" arg="hierBranch" op="equ" val="l">
+                      <dgm:constrLst>
+                        <dgm:constr type="l" for="ch" forName="rootText"/>
+                        <dgm:constr type="t" for="ch" forName="rootText"/>
+                        <dgm:constr type="w" for="ch" forName="rootText" refType="w"/>
+                        <dgm:constr type="h" for="ch" forName="rootText" refType="h"/>
+                        <dgm:constr type="r" for="ch" forName="rootConnector" refType="w"/>
+                        <dgm:constr type="t" for="ch" forName="rootConnector"/>
+                        <dgm:constr type="w" for="ch" forName="rootConnector" refType="w" refFor="ch" refForName="rootText" fact="0.2"/>
+                        <dgm:constr type="h" for="ch" forName="rootConnector" refType="h" refFor="ch" refForName="rootText"/>
+                      </dgm:constrLst>
+                    </dgm:if>
+                    <dgm:if name="Name81" func="var" arg="hierBranch" op="equ" val="r">
+                      <dgm:constrLst>
+                        <dgm:constr type="l" for="ch" forName="rootText"/>
+                        <dgm:constr type="t" for="ch" forName="rootText"/>
+                        <dgm:constr type="w" for="ch" forName="rootText" refType="w"/>
+                        <dgm:constr type="h" for="ch" forName="rootText" refType="h"/>
+                        <dgm:constr type="l" for="ch" forName="rootConnector"/>
+                        <dgm:constr type="t" for="ch" forName="rootConnector"/>
+                        <dgm:constr type="w" for="ch" forName="rootConnector" refType="w" refFor="ch" refForName="rootText" fact="0.2"/>
+                        <dgm:constr type="h" for="ch" forName="rootConnector" refType="h" refFor="ch" refForName="rootText"/>
+                      </dgm:constrLst>
+                    </dgm:if>
+                    <dgm:else name="Name82">
+                      <dgm:constrLst>
+                        <dgm:constr type="l" for="ch" forName="rootText"/>
+                        <dgm:constr type="t" for="ch" forName="rootText"/>
+                        <dgm:constr type="w" for="ch" forName="rootText" refType="w"/>
+                        <dgm:constr type="h" for="ch" forName="rootText" refType="h"/>
+                        <dgm:constr type="r" for="ch" forName="rootConnector" refType="w"/>
+                        <dgm:constr type="t" for="ch" forName="rootConnector"/>
+                        <dgm:constr type="w" for="ch" forName="rootConnector" refType="w" refFor="ch" refForName="rootText" fact="0.2"/>
+                        <dgm:constr type="h" for="ch" forName="rootConnector" refType="h" refFor="ch" refForName="rootText"/>
+                      </dgm:constrLst>
+                    </dgm:else>
+                  </dgm:choose>
+                  <dgm:ruleLst/>
+                  <dgm:layoutNode name="rootText">
+                    <dgm:varLst>
+                      <dgm:chPref val="3"/>
+                    </dgm:varLst>
+                    <dgm:alg type="tx"/>
+                    <dgm:shape xmlns:r="http://schemas.openxmlformats.org/officeDocument/2006/relationships" type="rect" r:blip="">
+                      <dgm:adjLst/>
+                    </dgm:shape>
+                    <dgm:presOf axis="self" ptType="node" cnt="1"/>
+                    <dgm:constrLst>
+                      <dgm:constr type="primFontSz" val="65"/>
+                      <dgm:constr type="lMarg" refType="primFontSz" fact="0.05"/>
+                      <dgm:constr type="rMarg" refType="primFontSz" fact="0.05"/>
+                      <dgm:constr type="tMarg" refType="primFontSz" fact="0.05"/>
+                      <dgm:constr type="bMarg" refType="primFontSz" fact="0.05"/>
+                    </dgm:constrLst>
+                    <dgm:ruleLst>
+                      <dgm:rule type="primFontSz" val="5" fact="NaN" max="NaN"/>
+                    </dgm:ruleLst>
+                  </dgm:layoutNode>
+                  <dgm:layoutNode name="rootConnector" moveWith="rootText">
+                    <dgm:alg type="sp"/>
+                    <dgm:shape xmlns:r="http://schemas.openxmlformats.org/officeDocument/2006/relationships" type="rect" r:blip="" hideGeom="1">
+                      <dgm:adjLst/>
+                    </dgm:shape>
+                    <dgm:presOf axis="self" ptType="node" cnt="1"/>
+                    <dgm:constrLst/>
+                    <dgm:ruleLst/>
+                  </dgm:layoutNode>
+                </dgm:layoutNode>
+                <dgm:layoutNode name="hierChild4">
+                  <dgm:choose name="Name83">
+                    <dgm:if name="Name84" func="var" arg="hierBranch" op="equ" val="l">
+                      <dgm:alg type="hierChild">
+                        <dgm:param type="chAlign" val="r"/>
+                        <dgm:param type="linDir" val="fromT"/>
+                      </dgm:alg>
+                    </dgm:if>
+                    <dgm:if name="Name85" func="var" arg="hierBranch" op="equ" val="r">
+                      <dgm:alg type="hierChild">
+                        <dgm:param type="chAlign" val="l"/>
+                        <dgm:param type="linDir" val="fromT"/>
+                      </dgm:alg>
+                    </dgm:if>
+                    <dgm:if name="Name86" func="var" arg="hierBranch" op="equ" val="hang">
+                      <dgm:choose name="Name87">
+                        <dgm:if name="Name88" func="var" arg="dir" op="equ" val="norm">
+                          <dgm:alg type="hierChild">
+                            <dgm:param type="chAlign" val="l"/>
+                            <dgm:param type="linDir" val="fromL"/>
+                            <dgm:param type="secChAlign" val="t"/>
+                            <dgm:param type="secLinDir" val="fromT"/>
+                          </dgm:alg>
+                        </dgm:if>
+                        <dgm:else name="Name89">
+                          <dgm:alg type="hierChild">
+                            <dgm:param type="chAlign" val="l"/>
+                            <dgm:param type="linDir" val="fromR"/>
+                            <dgm:param type="secChAlign" val="t"/>
+                            <dgm:param type="secLinDir" val="fromT"/>
+                          </dgm:alg>
+                        </dgm:else>
+                      </dgm:choose>
+                    </dgm:if>
+                    <dgm:if name="Name90" func="var" arg="hierBranch" op="equ" val="std">
+                      <dgm:choose name="Name91">
+                        <dgm:if name="Name92" func="var" arg="dir" op="equ" val="norm">
+                          <dgm:alg type="hierChild"/>
+                        </dgm:if>
+                        <dgm:else name="Name93">
+                          <dgm:alg type="hierChild">
+                            <dgm:param type="linDir" val="fromR"/>
+                          </dgm:alg>
+                        </dgm:else>
+                      </dgm:choose>
+                    </dgm:if>
+                    <dgm:if name="Name94" func="var" arg="hierBranch" op="equ" val="init">
+                      <dgm:choose name="Name95">
+                        <dgm:if name="Name96" axis="des" func="maxDepth" op="lte" val="1">
+                          <dgm:alg type="hierChild">
+                            <dgm:param type="chAlign" val="l"/>
+                            <dgm:param type="linDir" val="fromT"/>
+                          </dgm:alg>
+                        </dgm:if>
+                        <dgm:else name="Name97">
+                          <dgm:choose name="Name98">
+                            <dgm:if name="Name99" func="var" arg="dir" op="equ" val="norm">
+                              <dgm:alg type="hierChild"/>
+                            </dgm:if>
+                            <dgm:else name="Name100">
+                              <dgm:alg type="hierChild">
+                                <dgm:param type="linDir" val="fromR"/>
+                              </dgm:alg>
+                            </dgm:else>
+                          </dgm:choose>
+                        </dgm:else>
+                      </dgm:choose>
+                    </dgm:if>
+                    <dgm:else name="Name101"/>
+                  </dgm:choose>
+                  <dgm:shape xmlns:r="http://schemas.openxmlformats.org/officeDocument/2006/relationships" r:blip="">
+                    <dgm:adjLst/>
+                  </dgm:shape>
+                  <dgm:presOf/>
+                  <dgm:constrLst/>
+                  <dgm:ruleLst/>
+                  <dgm:forEach name="Name102" ref="rep2a"/>
+                </dgm:layoutNode>
+                <dgm:layoutNode name="hierChild5">
+                  <dgm:choose name="Name103">
+                    <dgm:if name="Name104" func="var" arg="dir" op="equ" val="norm">
+                      <dgm:alg type="hierChild">
+                        <dgm:param type="chAlign" val="l"/>
+                        <dgm:param type="linDir" val="fromL"/>
+                        <dgm:param type="secChAlign" val="t"/>
+                        <dgm:param type="secLinDir" val="fromT"/>
+                      </dgm:alg>
+                    </dgm:if>
+                    <dgm:else name="Name105">
+                      <dgm:alg type="hierChild">
+                        <dgm:param type="chAlign" val="l"/>
+                        <dgm:param type="linDir" val="fromR"/>
+                        <dgm:param type="secChAlign" val="t"/>
+                        <dgm:param type="secLinDir" val="fromT"/>
+                      </dgm:alg>
+                    </dgm:else>
+                  </dgm:choose>
+                  <dgm:shape xmlns:r="http://schemas.openxmlformats.org/officeDocument/2006/relationships" r:blip="">
+                    <dgm:adjLst/>
+                  </dgm:shape>
+                  <dgm:presOf/>
+                  <dgm:constrLst/>
+                  <dgm:ruleLst/>
+                  <dgm:forEach name="Name106" ref="rep2b"/>
+                </dgm:layoutNode>
+              </dgm:layoutNode>
+            </dgm:forEach>
+          </dgm:layoutNode>
+          <dgm:layoutNode name="hierChild3">
+            <dgm:choose name="Name107">
+              <dgm:if name="Name108" func="var" arg="dir" op="equ" val="norm">
+                <dgm:alg type="hierChild">
+                  <dgm:param type="chAlign" val="l"/>
+                  <dgm:param type="linDir" val="fromL"/>
+                  <dgm:param type="secChAlign" val="t"/>
+                  <dgm:param type="secLinDir" val="fromT"/>
+                </dgm:alg>
+              </dgm:if>
+              <dgm:else name="Name109">
+                <dgm:alg type="hierChild">
+                  <dgm:param type="chAlign" val="l"/>
+                  <dgm:param type="linDir" val="fromR"/>
+                  <dgm:param type="secChAlign" val="t"/>
+                  <dgm:param type="secLinDir" val="fromT"/>
+                </dgm:alg>
+              </dgm:else>
+            </dgm:choose>
+            <dgm:shape xmlns:r="http://schemas.openxmlformats.org/officeDocument/2006/relationships" r:blip="">
+              <dgm:adjLst/>
+            </dgm:shape>
+            <dgm:presOf/>
+            <dgm:constrLst/>
+            <dgm:ruleLst/>
+            <dgm:forEach name="rep2b" axis="ch" ptType="asst">
+              <dgm:forEach name="Name110" axis="precedSib" ptType="parTrans" st="-1" cnt="1">
+                <dgm:layoutNode name="Name111">
+                  <dgm:alg type="conn">
+                    <dgm:param type="connRout" val="bend"/>
+                    <dgm:param type="dim" val="1D"/>
+                    <dgm:param type="endSty" val="noArr"/>
+                    <dgm:param type="begPts" val="bCtr"/>
+                    <dgm:param type="endPts" val="midL midR"/>
+                  </dgm:alg>
+                  <dgm:shape xmlns:r="http://schemas.openxmlformats.org/officeDocument/2006/relationships" type="conn" r:blip="" zOrderOff="-99999">
+                    <dgm:adjLst/>
+                  </dgm:shape>
+                  <dgm:presOf axis="self"/>
+                  <dgm:constrLst>
+                    <dgm:constr type="begPad"/>
+                    <dgm:constr type="endPad"/>
+                  </dgm:constrLst>
+                  <dgm:ruleLst/>
+                </dgm:layoutNode>
+              </dgm:forEach>
+              <dgm:layoutNode name="hierRoot3">
+                <dgm:varLst>
+                  <dgm:hierBranch val="init"/>
+                </dgm:varLst>
+                <dgm:choose name="Name112">
+                  <dgm:if name="Name113" func="var" arg="hierBranch" op="equ" val="l">
+                    <dgm:alg type="hierRoot">
+                      <dgm:param type="hierAlign" val="tR"/>
+                    </dgm:alg>
+                    <dgm:shape xmlns:r="http://schemas.openxmlformats.org/officeDocument/2006/relationships" r:blip="">
+                      <dgm:adjLst/>
+                    </dgm:shape>
+                    <dgm:presOf/>
+                    <dgm:constrLst>
+                      <dgm:constr type="alignOff" val="0.65"/>
+                    </dgm:constrLst>
+                  </dgm:if>
+                  <dgm:if name="Name114" func="var" arg="hierBranch" op="equ" val="r">
+                    <dgm:alg type="hierRoot">
+                      <dgm:param type="hierAlign" val="tL"/>
+                    </dgm:alg>
+                    <dgm:shape xmlns:r="http://schemas.openxmlformats.org/officeDocument/2006/relationships" r:blip="">
+                      <dgm:adjLst/>
+                    </dgm:shape>
+                    <dgm:presOf/>
+                    <dgm:constrLst>
+                      <dgm:constr type="alignOff" val="0.65"/>
+                    </dgm:constrLst>
+                  </dgm:if>
+                  <dgm:if name="Name115" func="var" arg="hierBranch" op="equ" val="hang">
+                    <dgm:alg type="hierRoot"/>
+                    <dgm:shape xmlns:r="http://schemas.openxmlformats.org/officeDocument/2006/relationships" r:blip="">
+                      <dgm:adjLst/>
+                    </dgm:shape>
+                    <dgm:presOf/>
+                    <dgm:constrLst>
+                      <dgm:constr type="alignOff" val="0.65"/>
+                    </dgm:constrLst>
+                  </dgm:if>
+                  <dgm:if name="Name116" func="var" arg="hierBranch" op="equ" val="std">
+                    <dgm:alg type="hierRoot"/>
+                    <dgm:shape xmlns:r="http://schemas.openxmlformats.org/officeDocument/2006/relationships" r:blip="">
+                      <dgm:adjLst/>
+                    </dgm:shape>
+                    <dgm:presOf/>
+                    <dgm:constrLst>
+                      <dgm:constr type="alignOff"/>
+                      <dgm:constr type="bendDist" for="des" ptType="parTrans" refType="sp" fact="0.5"/>
+                    </dgm:constrLst>
+                  </dgm:if>
+                  <dgm:if name="Name117" func="var" arg="hierBranch" op="equ" val="init">
+                    <dgm:choose name="Name118">
+                      <dgm:if name="Name119" axis="des" func="maxDepth" op="lte" val="1">
+                        <dgm:alg type="hierRoot">
+                          <dgm:param type="hierAlign" val="tL"/>
+                        </dgm:alg>
+                        <dgm:shape xmlns:r="http://schemas.openxmlformats.org/officeDocument/2006/relationships" r:blip="">
+                          <dgm:adjLst/>
+                        </dgm:shape>
+                        <dgm:presOf/>
+                        <dgm:constrLst>
+                          <dgm:constr type="alignOff" val="0.65"/>
+                        </dgm:constrLst>
+                      </dgm:if>
+                      <dgm:else name="Name120">
+                        <dgm:alg type="hierRoot"/>
+                        <dgm:shape xmlns:r="http://schemas.openxmlformats.org/officeDocument/2006/relationships" r:blip="">
+                          <dgm:adjLst/>
+                        </dgm:shape>
+                        <dgm:presOf/>
+                        <dgm:constrLst>
+                          <dgm:constr type="alignOff"/>
+                          <dgm:constr type="bendDist" for="des" ptType="parTrans" refType="sp" fact="0.5"/>
+                        </dgm:constrLst>
+                      </dgm:else>
+                    </dgm:choose>
+                  </dgm:if>
+                  <dgm:else name="Name121"/>
+                </dgm:choose>
+                <dgm:ruleLst/>
+                <dgm:layoutNode name="rootComposite3">
+                  <dgm:alg type="composite"/>
+                  <dgm:shape xmlns:r="http://schemas.openxmlformats.org/officeDocument/2006/relationships" r:blip="">
+                    <dgm:adjLst/>
+                  </dgm:shape>
+                  <dgm:presOf axis="self" ptType="node" cnt="1"/>
+                  <dgm:choose name="Name122">
+                    <dgm:if name="Name123" func="var" arg="hierBranch" op="equ" val="init">
+                      <dgm:constrLst>
+                        <dgm:constr type="l" for="ch" forName="rootText3"/>
+                        <dgm:constr type="t" for="ch" forName="rootText3"/>
+                        <dgm:constr type="w" for="ch" forName="rootText3" refType="w"/>
+                        <dgm:constr type="h" for="ch" forName="rootText3" refType="h"/>
+                        <dgm:constr type="l" for="ch" forName="rootConnector3"/>
+                        <dgm:constr type="t" for="ch" forName="rootConnector3"/>
+                        <dgm:constr type="w" for="ch" forName="rootConnector3" refType="w" refFor="ch" refForName="rootText3" fact="0.2"/>
+                        <dgm:constr type="h" for="ch" forName="rootConnector3" refType="h" refFor="ch" refForName="rootText3"/>
+                      </dgm:constrLst>
+                    </dgm:if>
+                    <dgm:if name="Name124" func="var" arg="hierBranch" op="equ" val="l">
+                      <dgm:constrLst>
+                        <dgm:constr type="l" for="ch" forName="rootText3"/>
+                        <dgm:constr type="t" for="ch" forName="rootText3"/>
+                        <dgm:constr type="w" for="ch" forName="rootText3" refType="w"/>
+                        <dgm:constr type="h" for="ch" forName="rootText3" refType="h"/>
+                        <dgm:constr type="r" for="ch" forName="rootConnector3" refType="w"/>
+                        <dgm:constr type="t" for="ch" forName="rootConnector3"/>
+                        <dgm:constr type="w" for="ch" forName="rootConnector3" refType="w" refFor="ch" refForName="rootText3" fact="0.2"/>
+                        <dgm:constr type="h" for="ch" forName="rootConnector3" refType="h" refFor="ch" refForName="rootText3"/>
+                      </dgm:constrLst>
+                    </dgm:if>
+                    <dgm:if name="Name125" func="var" arg="hierBranch" op="equ" val="r">
+                      <dgm:constrLst>
+                        <dgm:constr type="l" for="ch" forName="rootText3"/>
+                        <dgm:constr type="t" for="ch" forName="rootText3"/>
+                        <dgm:constr type="w" for="ch" forName="rootText3" refType="w"/>
+                        <dgm:constr type="h" for="ch" forName="rootText3" refType="h"/>
+                        <dgm:constr type="l" for="ch" forName="rootConnector3"/>
+                        <dgm:constr type="t" for="ch" forName="rootConnector3"/>
+                        <dgm:constr type="w" for="ch" forName="rootConnector3" refType="w" refFor="ch" refForName="rootText3" fact="0.2"/>
+                        <dgm:constr type="h" for="ch" forName="rootConnector3" refType="h" refFor="ch" refForName="rootText3"/>
+                      </dgm:constrLst>
+                    </dgm:if>
+                    <dgm:else name="Name126">
+                      <dgm:constrLst>
+                        <dgm:constr type="l" for="ch" forName="rootText3"/>
+                        <dgm:constr type="t" for="ch" forName="rootText3"/>
+                        <dgm:constr type="w" for="ch" forName="rootText3" refType="w"/>
+                        <dgm:constr type="h" for="ch" forName="rootText3" refType="h"/>
+                        <dgm:constr type="r" for="ch" forName="rootConnector3" refType="w"/>
+                        <dgm:constr type="t" for="ch" forName="rootConnector3"/>
+                        <dgm:constr type="w" for="ch" forName="rootConnector3" refType="w" refFor="ch" refForName="rootText3" fact="0.2"/>
+                        <dgm:constr type="h" for="ch" forName="rootConnector3" refType="h" refFor="ch" refForName="rootText3"/>
+                      </dgm:constrLst>
+                    </dgm:else>
+                  </dgm:choose>
+                  <dgm:ruleLst/>
+                  <dgm:layoutNode name="rootText3">
+                    <dgm:varLst>
+                      <dgm:chPref val="3"/>
+                    </dgm:varLst>
+                    <dgm:alg type="tx"/>
+                    <dgm:shape xmlns:r="http://schemas.openxmlformats.org/officeDocument/2006/relationships" type="rect" r:blip="">
+                      <dgm:adjLst/>
+                    </dgm:shape>
+                    <dgm:presOf axis="self" ptType="node" cnt="1"/>
+                    <dgm:constrLst>
+                      <dgm:constr type="primFontSz" val="65"/>
+                      <dgm:constr type="lMarg" refType="primFontSz" fact="0.05"/>
+                      <dgm:constr type="rMarg" refType="primFontSz" fact="0.05"/>
+                      <dgm:constr type="tMarg" refType="primFontSz" fact="0.05"/>
+                      <dgm:constr type="bMarg" refType="primFontSz" fact="0.05"/>
+                    </dgm:constrLst>
+                    <dgm:ruleLst>
+                      <dgm:rule type="primFontSz" val="5" fact="NaN" max="NaN"/>
+                    </dgm:ruleLst>
+                  </dgm:layoutNode>
+                  <dgm:layoutNode name="rootConnector3" moveWith="rootText1">
+                    <dgm:alg type="sp"/>
+                    <dgm:shape xmlns:r="http://schemas.openxmlformats.org/officeDocument/2006/relationships" type="rect" r:blip="" hideGeom="1">
+                      <dgm:adjLst/>
+                    </dgm:shape>
+                    <dgm:presOf axis="self" ptType="node" cnt="1"/>
+                    <dgm:constrLst/>
+                    <dgm:ruleLst/>
+                  </dgm:layoutNode>
+                </dgm:layoutNode>
+                <dgm:layoutNode name="hierChild6">
+                  <dgm:choose name="Name127">
+                    <dgm:if name="Name128" func="var" arg="hierBranch" op="equ" val="l">
+                      <dgm:alg type="hierChild">
+                        <dgm:param type="chAlign" val="r"/>
+                        <dgm:param type="linDir" val="fromT"/>
+                      </dgm:alg>
+                    </dgm:if>
+                    <dgm:if name="Name129" func="var" arg="hierBranch" op="equ" val="r">
+                      <dgm:alg type="hierChild">
+                        <dgm:param type="chAlign" val="l"/>
+                        <dgm:param type="linDir" val="fromT"/>
+                      </dgm:alg>
+                    </dgm:if>
+                    <dgm:if name="Name130" func="var" arg="hierBranch" op="equ" val="hang">
+                      <dgm:choose name="Name131">
+                        <dgm:if name="Name132" func="var" arg="dir" op="equ" val="norm">
+                          <dgm:alg type="hierChild">
+                            <dgm:param type="chAlign" val="l"/>
+                            <dgm:param type="linDir" val="fromL"/>
+                            <dgm:param type="secChAlign" val="t"/>
+                            <dgm:param type="secLinDir" val="fromT"/>
+                          </dgm:alg>
+                        </dgm:if>
+                        <dgm:else name="Name133">
+                          <dgm:alg type="hierChild">
+                            <dgm:param type="chAlign" val="l"/>
+                            <dgm:param type="linDir" val="fromR"/>
+                            <dgm:param type="secChAlign" val="t"/>
+                            <dgm:param type="secLinDir" val="fromT"/>
+                          </dgm:alg>
+                        </dgm:else>
+                      </dgm:choose>
+                    </dgm:if>
+                    <dgm:if name="Name134" func="var" arg="hierBranch" op="equ" val="std">
+                      <dgm:choose name="Name135">
+                        <dgm:if name="Name136" func="var" arg="dir" op="equ" val="norm">
+                          <dgm:alg type="hierChild"/>
+                        </dgm:if>
+                        <dgm:else name="Name137">
+                          <dgm:alg type="hierChild">
+                            <dgm:param type="linDir" val="fromR"/>
+                          </dgm:alg>
+                        </dgm:else>
+                      </dgm:choose>
+                    </dgm:if>
+                    <dgm:if name="Name138" func="var" arg="hierBranch" op="equ" val="init">
+                      <dgm:choose name="Name139">
+                        <dgm:if name="Name140" axis="des" func="maxDepth" op="lte" val="1">
+                          <dgm:alg type="hierChild">
+                            <dgm:param type="chAlign" val="l"/>
+                            <dgm:param type="linDir" val="fromT"/>
+                          </dgm:alg>
+                        </dgm:if>
+                        <dgm:else name="Name141">
+                          <dgm:alg type="hierChild"/>
+                        </dgm:else>
+                      </dgm:choose>
+                    </dgm:if>
+                    <dgm:else name="Name142"/>
+                  </dgm:choose>
+                  <dgm:shape xmlns:r="http://schemas.openxmlformats.org/officeDocument/2006/relationships" r:blip="">
+                    <dgm:adjLst/>
+                  </dgm:shape>
+                  <dgm:presOf/>
+                  <dgm:constrLst/>
+                  <dgm:ruleLst/>
+                  <dgm:forEach name="Name143" ref="rep2a"/>
+                </dgm:layoutNode>
+                <dgm:layoutNode name="hierChild7">
+                  <dgm:choose name="Name144">
+                    <dgm:if name="Name145" func="var" arg="dir" op="equ" val="norm">
+                      <dgm:alg type="hierChild">
+                        <dgm:param type="chAlign" val="l"/>
+                        <dgm:param type="linDir" val="fromL"/>
+                        <dgm:param type="secChAlign" val="t"/>
+                        <dgm:param type="secLinDir" val="fromT"/>
+                      </dgm:alg>
+                    </dgm:if>
+                    <dgm:else name="Name146">
+                      <dgm:alg type="hierChild">
+                        <dgm:param type="chAlign" val="l"/>
+                        <dgm:param type="linDir" val="fromR"/>
+                        <dgm:param type="secChAlign" val="t"/>
+                        <dgm:param type="secLinDir" val="fromT"/>
+                      </dgm:alg>
+                    </dgm:else>
+                  </dgm:choose>
+                  <dgm:shape xmlns:r="http://schemas.openxmlformats.org/officeDocument/2006/relationships" r:blip="">
+                    <dgm:adjLst/>
+                  </dgm:shape>
+                  <dgm:presOf/>
+                  <dgm:constrLst/>
+                  <dgm:ruleLst/>
+                  <dgm:forEach name="Name147" ref="rep2b"/>
+                </dgm:layoutNode>
+              </dgm:layoutNode>
+            </dgm:forEach>
+          </dgm:layoutNode>
+        </dgm:layoutNode>
+      </dgm:forEach>
+    </dgm:forEach>
+  </dgm:layoutNode>
+</dgm:layoutDef>
+</file>
+
+<file path=word/diagrams/quickStyle1.xml><?xml version="1.0" encoding="utf-8"?>
+<dgm:styleDef xmlns:dgm="http://schemas.openxmlformats.org/drawingml/2006/diagram" xmlns:a="http://schemas.openxmlformats.org/drawingml/2006/main" uniqueId="urn:microsoft.com/office/officeart/2005/8/quickstyle/simple1">
+  <dgm:title val=""/>
+  <dgm:desc val=""/>
+  <dgm:catLst>
+    <dgm:cat type="simple" pri="10100"/>
+  </dgm:catLst>
+  <dgm:scene3d>
+    <a:camera prst="orthographicFront"/>
+    <a:lightRig rig="threePt" dir="t"/>
+  </dgm:scene3d>
+  <dgm:styleLbl name="node0">
+    <dgm:scene3d>
+      <a:camera prst="orthographicFront"/>
+      <a:lightRig rig="threePt" dir="t"/>
+    </dgm:scene3d>
+    <dgm:sp3d/>
+    <dgm:txPr/>
+    <dgm:style>
+      <a:lnRef idx="2">
+        <a:scrgbClr r="0" g="0" b="0"/>
+      </a:lnRef>
+      <a:fillRef idx="1">
+        <a:scrgbClr r="0" g="0" b="0"/>
+      </a:fillRef>
+      <a:effectRef idx="0">
+        <a:scrgbClr r="0" g="0" b="0"/>
+      </a:effectRef>
+      <a:fontRef idx="minor">
+        <a:schemeClr val="lt1"/>
+      </a:fontRef>
+    </dgm:style>
+  </dgm:styleLbl>
+  <dgm:styleLbl name="lnNode1">
+    <dgm:scene3d>
+      <a:camera prst="orthographicFront"/>
+      <a:lightRig rig="threePt" dir="t"/>
+    </dgm:scene3d>
+    <dgm:sp3d/>
+    <dgm:txPr/>
+    <dgm:style>
+      <a:lnRef idx="2">
+        <a:scrgbClr r="0" g="0" b="0"/>
+      </a:lnRef>
+      <a:fillRef idx="1">
+        <a:scrgbClr r="0" g="0" b="0"/>
+      </a:fillRef>
+      <a:effectRef idx="0">
+        <a:scrgbClr r="0" g="0" b="0"/>
+      </a:effectRef>
+      <a:fontRef idx="minor">
+        <a:schemeClr val="lt1"/>
+      </a:fontRef>
+    </dgm:style>
+  </dgm:styleLbl>
+  <dgm:styleLbl name="vennNode1">
+    <dgm:scene3d>
+      <a:camera prst="orthographicFront"/>
+      <a:lightRig rig="threePt" dir="t"/>
+    </dgm:scene3d>
+    <dgm:sp3d/>
+    <dgm:txPr/>
+    <dgm:style>
+      <a:lnRef idx="2">
+        <a:scrgbClr r="0" g="0" b="0"/>
+      </a:lnRef>
+      <a:fillRef idx="1">
+        <a:scrgbClr r="0" g="0" b="0"/>
+      </a:fillRef>
+      <a:effectRef idx="0">
+        <a:scrgbClr r="0" g="0" b="0"/>
+      </a:effectRef>
+      <a:fontRef idx="minor">
+        <a:schemeClr val="tx1"/>
+      </a:fontRef>
+    </dgm:style>
+  </dgm:styleLbl>
+  <dgm:styleLbl name="alignNode1">
+    <dgm:scene3d>
+      <a:camera prst="orthographicFront"/>
+      <a:lightRig rig="threePt" dir="t"/>
+    </dgm:scene3d>
+    <dgm:sp3d/>
+    <dgm:txPr/>
+    <dgm:style>
+      <a:lnRef idx="2">
+        <a:scrgbClr r="0" g="0" b="0"/>
+      </a:lnRef>
+      <a:fillRef idx="1">
+        <a:scrgbClr r="0" g="0" b="0"/>
+      </a:fillRef>
+      <a:effectRef idx="0">
+        <a:scrgbClr r="0" g="0" b="0"/>
+      </a:effectRef>
+      <a:fontRef idx="minor">
+        <a:schemeClr val="lt1"/>
+      </a:fontRef>
+    </dgm:style>
+  </dgm:styleLbl>
+  <dgm:styleLbl name="node1">
+    <dgm:scene3d>
+      <a:camera prst="orthographicFront"/>
+      <a:lightRig rig="threePt" dir="t"/>
+    </dgm:scene3d>
+    <dgm:sp3d/>
+    <dgm:txPr/>
+    <dgm:style>
+      <a:lnRef idx="2">
+        <a:scrgbClr r="0" g="0" b="0"/>
+      </a:lnRef>
+      <a:fillRef idx="1">
+        <a:scrgbClr r="0" g="0" b="0"/>
+      </a:fillRef>
+      <a:effectRef idx="0">
+        <a:scrgbClr r="0" g="0" b="0"/>
+      </a:effectRef>
+      <a:fontRef idx="minor">
+        <a:schemeClr val="lt1"/>
+      </a:fontRef>
+    </dgm:style>
+  </dgm:styleLbl>
+  <dgm:styleLbl name="node2">
+    <dgm:scene3d>
+      <a:camera prst="orthographicFront"/>
+      <a:lightRig rig="threePt" dir="t"/>
+    </dgm:scene3d>
+    <dgm:sp3d/>
+    <dgm:txPr/>
+    <dgm:style>
+      <a:lnRef idx="2">
+        <a:scrgbClr r="0" g="0" b="0"/>
+      </a:lnRef>
+      <a:fillRef idx="1">
+        <a:scrgbClr r="0" g="0" b="0"/>
+      </a:fillRef>
+      <a:effectRef idx="0">
+        <a:scrgbClr r="0" g="0" b="0"/>
+      </a:effectRef>
+      <a:fontRef idx="minor">
+        <a:schemeClr val="lt1"/>
+      </a:fontRef>
+    </dgm:style>
+  </dgm:styleLbl>
+  <dgm:styleLbl name="node3">
+    <dgm:scene3d>
+      <a:camera prst="orthographicFront"/>
+      <a:lightRig rig="threePt" dir="t"/>
+    </dgm:scene3d>
+    <dgm:sp3d/>
+    <dgm:txPr/>
+    <dgm:style>
+      <a:lnRef idx="2">
+        <a:scrgbClr r="0" g="0" b="0"/>
+      </a:lnRef>
+      <a:fillRef idx="1">
+        <a:scrgbClr r="0" g="0" b="0"/>
+      </a:fillRef>
+      <a:effectRef idx="0">
+        <a:scrgbClr r="0" g="0" b="0"/>
+      </a:effectRef>
+      <a:fontRef idx="minor">
+        <a:schemeClr val="lt1"/>
+      </a:fontRef>
+    </dgm:style>
+  </dgm:styleLbl>
+  <dgm:styleLbl name="node4">
+    <dgm:scene3d>
+      <a:camera prst="orthographicFront"/>
+      <a:lightRig rig="threePt" dir="t"/>
+    </dgm:scene3d>
+    <dgm:sp3d/>
+    <dgm:txPr/>
+    <dgm:style>
+      <a:lnRef idx="2">
+        <a:scrgbClr r="0" g="0" b="0"/>
+      </a:lnRef>
+      <a:fillRef idx="1">
+        <a:scrgbClr r="0" g="0" b="0"/>
+      </a:fillRef>
+      <a:effectRef idx="0">
+        <a:scrgbClr r="0" g="0" b="0"/>
+      </a:effectRef>
+      <a:fontRef idx="minor">
+        <a:schemeClr val="lt1"/>
+      </a:fontRef>
+    </dgm:style>
+  </dgm:styleLbl>
+  <dgm:styleLbl name="fgImgPlace1">
+    <dgm:scene3d>
+      <a:camera prst="orthographicFront"/>
+      <a:lightRig rig="threePt" dir="t"/>
+    </dgm:scene3d>
+    <dgm:sp3d/>
+    <dgm:txPr/>
+    <dgm:style>
+      <a:lnRef idx="2">
+        <a:scrgbClr r="0" g="0" b="0"/>
+      </a:lnRef>
+      <a:fillRef idx="1">
+        <a:scrgbClr r="0" g="0" b="0"/>
+      </a:fillRef>
+      <a:effectRef idx="0">
+        <a:scrgbClr r="0" g="0" b="0"/>
+      </a:effectRef>
+      <a:fontRef idx="minor"/>
+    </dgm:style>
+  </dgm:styleLbl>
+  <dgm:styleLbl name="alignImgPlace1">
+    <dgm:scene3d>
+      <a:camera prst="orthographicFront"/>
+      <a:lightRig rig="threePt" dir="t"/>
+    </dgm:scene3d>
+    <dgm:sp3d/>
+    <dgm:txPr/>
+    <dgm:style>
+      <a:lnRef idx="2">
+        <a:scrgbClr r="0" g="0" b="0"/>
+      </a:lnRef>
+      <a:fillRef idx="1">
+        <a:scrgbClr r="0" g="0" b="0"/>
+      </a:fillRef>
+      <a:effectRef idx="0">
+        <a:scrgbClr r="0" g="0" b="0"/>
+      </a:effectRef>
+      <a:fontRef idx="minor"/>
+    </dgm:style>
+  </dgm:styleLbl>
+  <dgm:styleLbl name="bgImgPlace1">
+    <dgm:scene3d>
+      <a:camera prst="orthographicFront"/>
+      <a:lightRig rig="threePt" dir="t"/>
+    </dgm:scene3d>
+    <dgm:sp3d/>
+    <dgm:txPr/>
+    <dgm:style>
+      <a:lnRef idx="2">
+        <a:scrgbClr r="0" g="0" b="0"/>
+      </a:lnRef>
+      <a:fillRef idx="1">
+        <a:scrgbClr r="0" g="0" b="0"/>
+      </a:fillRef>
+      <a:effectRef idx="0">
+        <a:scrgbClr r="0" g="0" b="0"/>
+      </a:effectRef>
+      <a:fontRef idx="minor"/>
+    </dgm:style>
+  </dgm:styleLbl>
+  <dgm:styleLbl name="sibTrans2D1">
+    <dgm:scene3d>
+      <a:camera prst="orthographicFront"/>
+      <a:lightRig rig="threePt" dir="t"/>
+    </dgm:scene3d>
+    <dgm:sp3d/>
+    <dgm:txPr/>
+    <dgm:style>
+      <a:lnRef idx="0">
+        <a:scrgbClr r="0" g="0" b="0"/>
+      </a:lnRef>
+      <a:fillRef idx="1">
+        <a:scrgbClr r="0" g="0" b="0"/>
+      </a:fillRef>
+      <a:effectRef idx="0">
+        <a:scrgbClr r="0" g="0" b="0"/>
+      </a:effectRef>
+      <a:fontRef idx="minor">
+        <a:schemeClr val="lt1"/>
+      </a:fontRef>
+    </dgm:style>
+  </dgm:styleLbl>
+  <dgm:styleLbl name="fgSibTrans2D1">
+    <dgm:scene3d>
+      <a:camera prst="orthographicFront"/>
+      <a:lightRig rig="threePt" dir="t"/>
+    </dgm:scene3d>
+    <dgm:sp3d/>
+    <dgm:txPr/>
+    <dgm:style>
+      <a:lnRef idx="0">
+        <a:scrgbClr r="0" g="0" b="0"/>
+      </a:lnRef>
+      <a:fillRef idx="1">
+        <a:scrgbClr r="0" g="0" b="0"/>
+      </a:fillRef>
+      <a:effectRef idx="0">
+        <a:scrgbClr r="0" g="0" b="0"/>
+      </a:effectRef>
+      <a:fontRef idx="minor">
+        <a:schemeClr val="lt1"/>
+      </a:fontRef>
+    </dgm:style>
+  </dgm:styleLbl>
+  <dgm:styleLbl name="bgSibTrans2D1">
+    <dgm:scene3d>
+      <a:camera prst="orthographicFront"/>
+      <a:lightRig rig="threePt" dir="t"/>
+    </dgm:scene3d>
+    <dgm:sp3d/>
+    <dgm:txPr/>
+    <dgm:style>
+      <a:lnRef idx="0">
+        <a:scrgbClr r="0" g="0" b="0"/>
+      </a:lnRef>
+      <a:fillRef idx="1">
+        <a:scrgbClr r="0" g="0" b="0"/>
+      </a:fillRef>
+      <a:effectRef idx="0">
+        <a:scrgbClr r="0" g="0" b="0"/>
+      </a:effectRef>
+      <a:fontRef idx="minor">
+        <a:schemeClr val="lt1"/>
+      </a:fontRef>
+    </dgm:style>
+  </dgm:styleLbl>
+  <dgm:styleLbl name="sibTrans1D1">
+    <dgm:scene3d>
+      <a:camera prst="orthographicFront"/>
+      <a:lightRig rig="threePt" dir="t"/>
+    </dgm:scene3d>
+    <dgm:sp3d/>
+    <dgm:txPr/>
+    <dgm:style>
+      <a:lnRef idx="1">
+        <a:scrgbClr r="0" g="0" b="0"/>
+      </a:lnRef>
+      <a:fillRef idx="0">
+        <a:scrgbClr r="0" g="0" b="0"/>
+      </a:fillRef>
+      <a:effectRef idx="0">
+        <a:scrgbClr r="0" g="0" b="0"/>
+      </a:effectRef>
+      <a:fontRef idx="minor"/>
+    </dgm:style>
+  </dgm:styleLbl>
+  <dgm:styleLbl name="callout">
+    <dgm:scene3d>
+      <a:camera prst="orthographicFront"/>
+      <a:lightRig rig="threePt" dir="t"/>
+    </dgm:scene3d>
+    <dgm:sp3d/>
+    <dgm:txPr/>
+    <dgm:style>
+      <a:lnRef idx="2">
+        <a:scrgbClr r="0" g="0" b="0"/>
+      </a:lnRef>
+      <a:fillRef idx="1">
+        <a:scrgbClr r="0" g="0" b="0"/>
+      </a:fillRef>
+      <a:effectRef idx="0">
+        <a:scrgbClr r="0" g="0" b="0"/>
+      </a:effectRef>
+      <a:fontRef idx="minor"/>
+    </dgm:style>
+  </dgm:styleLbl>
+  <dgm:styleLbl name="asst0">
+    <dgm:scene3d>
+      <a:camera prst="orthographicFront"/>
+      <a:lightRig rig="threePt" dir="t"/>
+    </dgm:scene3d>
+    <dgm:sp3d/>
+    <dgm:txPr/>
+    <dgm:style>
+      <a:lnRef idx="2">
+        <a:scrgbClr r="0" g="0" b="0"/>
+      </a:lnRef>
+      <a:fillRef idx="1">
+        <a:scrgbClr r="0" g="0" b="0"/>
+      </a:fillRef>
+      <a:effectRef idx="0">
+        <a:scrgbClr r="0" g="0" b="0"/>
+      </a:effectRef>
+      <a:fontRef idx="minor">
+        <a:schemeClr val="lt1"/>
+      </a:fontRef>
+    </dgm:style>
+  </dgm:styleLbl>
+  <dgm:styleLbl name="asst1">
+    <dgm:scene3d>
+      <a:camera prst="orthographicFront"/>
+      <a:lightRig rig="threePt" dir="t"/>
+    </dgm:scene3d>
+    <dgm:sp3d/>
+    <dgm:txPr/>
+    <dgm:style>
+      <a:lnRef idx="2">
+        <a:scrgbClr r="0" g="0" b="0"/>
+      </a:lnRef>
+      <a:fillRef idx="1">
+        <a:scrgbClr r="0" g="0" b="0"/>
+      </a:fillRef>
+      <a:effectRef idx="0">
+        <a:scrgbClr r="0" g="0" b="0"/>
+      </a:effectRef>
+      <a:fontRef idx="minor">
+        <a:schemeClr val="lt1"/>
+      </a:fontRef>
+    </dgm:style>
+  </dgm:styleLbl>
+  <dgm:styleLbl name="asst2">
+    <dgm:scene3d>
+      <a:camera prst="orthographicFront"/>
+      <a:lightRig rig="threePt" dir="t"/>
+    </dgm:scene3d>
+    <dgm:sp3d/>
+    <dgm:txPr/>
+    <dgm:style>
+      <a:lnRef idx="2">
+        <a:scrgbClr r="0" g="0" b="0"/>
+      </a:lnRef>
+      <a:fillRef idx="1">
+        <a:scrgbClr r="0" g="0" b="0"/>
+      </a:fillRef>
+      <a:effectRef idx="0">
+        <a:scrgbClr r="0" g="0" b="0"/>
+      </a:effectRef>
+      <a:fontRef idx="minor">
+        <a:schemeClr val="lt1"/>
+      </a:fontRef>
+    </dgm:style>
+  </dgm:styleLbl>
+  <dgm:styleLbl name="asst3">
+    <dgm:scene3d>
+      <a:camera prst="orthographicFront"/>
+      <a:lightRig rig="threePt" dir="t"/>
+    </dgm:scene3d>
+    <dgm:sp3d/>
+    <dgm:txPr/>
+    <dgm:style>
+      <a:lnRef idx="2">
+        <a:scrgbClr r="0" g="0" b="0"/>
+      </a:lnRef>
+      <a:fillRef idx="1">
+        <a:scrgbClr r="0" g="0" b="0"/>
+      </a:fillRef>
+      <a:effectRef idx="0">
+        <a:scrgbClr r="0" g="0" b="0"/>
+      </a:effectRef>
+      <a:fontRef idx="minor">
+        <a:schemeClr val="lt1"/>
+      </a:fontRef>
+    </dgm:style>
+  </dgm:styleLbl>
+  <dgm:styleLbl name="asst4">
+    <dgm:scene3d>
+      <a:camera prst="orthographicFront"/>
+      <a:lightRig rig="threePt" dir="t"/>
+    </dgm:scene3d>
+    <dgm:sp3d/>
+    <dgm:txPr/>
+    <dgm:style>
+      <a:lnRef idx="2">
+        <a:scrgbClr r="0" g="0" b="0"/>
+      </a:lnRef>
+      <a:fillRef idx="1">
+        <a:scrgbClr r="0" g="0" b="0"/>
+      </a:fillRef>
+      <a:effectRef idx="0">
+        <a:scrgbClr r="0" g="0" b="0"/>
+      </a:effectRef>
+      <a:fontRef idx="minor">
+        <a:schemeClr val="lt1"/>
+      </a:fontRef>
+    </dgm:style>
+  </dgm:styleLbl>
+  <dgm:styleLbl name="parChTrans2D1">
+    <dgm:scene3d>
+      <a:camera prst="orthographicFront"/>
+      <a:lightRig rig="threePt" dir="t"/>
+    </dgm:scene3d>
+    <dgm:sp3d/>
+    <dgm:txPr/>
+    <dgm:style>
+      <a:lnRef idx="2">
+        <a:scrgbClr r="0" g="0" b="0"/>
+      </a:lnRef>
+      <a:fillRef idx="1">
+        <a:scrgbClr r="0" g="0" b="0"/>
+      </a:fillRef>
+      <a:effectRef idx="0">
+        <a:scrgbClr r="0" g="0" b="0"/>
+      </a:effectRef>
+      <a:fontRef idx="minor">
+        <a:schemeClr val="lt1"/>
+      </a:fontRef>
+    </dgm:style>
+  </dgm:styleLbl>
+  <dgm:styleLbl name="parChTrans2D2">
+    <dgm:scene3d>
+      <a:camera prst="orthographicFront"/>
+      <a:lightRig rig="threePt" dir="t"/>
+    </dgm:scene3d>
+    <dgm:sp3d/>
+    <dgm:txPr/>
+    <dgm:style>
+      <a:lnRef idx="2">
+        <a:scrgbClr r="0" g="0" b="0"/>
+      </a:lnRef>
+      <a:fillRef idx="1">
+        <a:scrgbClr r="0" g="0" b="0"/>
+      </a:fillRef>
+      <a:effectRef idx="0">
+        <a:scrgbClr r="0" g="0" b="0"/>
+      </a:effectRef>
+      <a:fontRef idx="minor">
+        <a:schemeClr val="lt1"/>
+      </a:fontRef>
+    </dgm:style>
+  </dgm:styleLbl>
+  <dgm:styleLbl name="parChTrans2D3">
+    <dgm:scene3d>
+      <a:camera prst="orthographicFront"/>
+      <a:lightRig rig="threePt" dir="t"/>
+    </dgm:scene3d>
+    <dgm:sp3d/>
+    <dgm:txPr/>
+    <dgm:style>
+      <a:lnRef idx="2">
+        <a:scrgbClr r="0" g="0" b="0"/>
+      </a:lnRef>
+      <a:fillRef idx="1">
+        <a:scrgbClr r="0" g="0" b="0"/>
+      </a:fillRef>
+      <a:effectRef idx="0">
+        <a:scrgbClr r="0" g="0" b="0"/>
+      </a:effectRef>
+      <a:fontRef idx="minor">
+        <a:schemeClr val="lt1"/>
+      </a:fontRef>
+    </dgm:style>
+  </dgm:styleLbl>
+  <dgm:styleLbl name="parChTrans2D4">
+    <dgm:scene3d>
+      <a:camera prst="orthographicFront"/>
+      <a:lightRig rig="threePt" dir="t"/>
+    </dgm:scene3d>
+    <dgm:sp3d/>
+    <dgm:txPr/>
+    <dgm:style>
+      <a:lnRef idx="2">
+        <a:scrgbClr r="0" g="0" b="0"/>
+      </a:lnRef>
+      <a:fillRef idx="1">
+        <a:scrgbClr r="0" g="0" b="0"/>
+      </a:fillRef>
+      <a:effectRef idx="0">
+        <a:scrgbClr r="0" g="0" b="0"/>
+      </a:effectRef>
+      <a:fontRef idx="minor">
+        <a:schemeClr val="lt1"/>
+      </a:fontRef>
+    </dgm:style>
+  </dgm:styleLbl>
+  <dgm:styleLbl name="parChTrans1D1">
+    <dgm:scene3d>
+      <a:camera prst="orthographicFront"/>
+      <a:lightRig rig="threePt" dir="t"/>
+    </dgm:scene3d>
+    <dgm:sp3d/>
+    <dgm:txPr/>
+    <dgm:style>
+      <a:lnRef idx="2">
+        <a:scrgbClr r="0" g="0" b="0"/>
+      </a:lnRef>
+      <a:fillRef idx="0">
+        <a:scrgbClr r="0" g="0" b="0"/>
+      </a:fillRef>
+      <a:effectRef idx="0">
+        <a:scrgbClr r="0" g="0" b="0"/>
+      </a:effectRef>
+      <a:fontRef idx="minor"/>
+    </dgm:style>
+  </dgm:styleLbl>
+  <dgm:styleLbl name="parChTrans1D2">
+    <dgm:scene3d>
+      <a:camera prst="orthographicFront"/>
+      <a:lightRig rig="threePt" dir="t"/>
+    </dgm:scene3d>
+    <dgm:sp3d/>
+    <dgm:txPr/>
+    <dgm:style>
+      <a:lnRef idx="2">
+        <a:scrgbClr r="0" g="0" b="0"/>
+      </a:lnRef>
+      <a:fillRef idx="0">
+        <a:scrgbClr r="0" g="0" b="0"/>
+      </a:fillRef>
+      <a:effectRef idx="0">
+        <a:scrgbClr r="0" g="0" b="0"/>
+      </a:effectRef>
+      <a:fontRef idx="minor"/>
+    </dgm:style>
+  </dgm:styleLbl>
+  <dgm:styleLbl name="parChTrans1D3">
+    <dgm:scene3d>
+      <a:camera prst="orthographicFront"/>
+      <a:lightRig rig="threePt" dir="t"/>
+    </dgm:scene3d>
+    <dgm:sp3d/>
+    <dgm:txPr/>
+    <dgm:style>
+      <a:lnRef idx="2">
+        <a:scrgbClr r="0" g="0" b="0"/>
+      </a:lnRef>
+      <a:fillRef idx="0">
+        <a:scrgbClr r="0" g="0" b="0"/>
+      </a:fillRef>
+      <a:effectRef idx="0">
+        <a:scrgbClr r="0" g="0" b="0"/>
+      </a:effectRef>
+      <a:fontRef idx="minor"/>
+    </dgm:style>
+  </dgm:styleLbl>
+  <dgm:styleLbl name="parChTrans1D4">
+    <dgm:scene3d>
+      <a:camera prst="orthographicFront"/>
+      <a:lightRig rig="threePt" dir="t"/>
+    </dgm:scene3d>
+    <dgm:sp3d/>
+    <dgm:txPr/>
+    <dgm:style>
+      <a:lnRef idx="2">
+        <a:scrgbClr r="0" g="0" b="0"/>
+      </a:lnRef>
+      <a:fillRef idx="0">
+        <a:scrgbClr r="0" g="0" b="0"/>
+      </a:fillRef>
+      <a:effectRef idx="0">
+        <a:scrgbClr r="0" g="0" b="0"/>
+      </a:effectRef>
+      <a:fontRef idx="minor"/>
+    </dgm:style>
+  </dgm:styleLbl>
+  <dgm:styleLbl name="fgAcc1">
+    <dgm:scene3d>
+      <a:camera prst="orthographicFront"/>
+      <a:lightRig rig="threePt" dir="t"/>
+    </dgm:scene3d>
+    <dgm:sp3d/>
+    <dgm:txPr/>
+    <dgm:style>
+      <a:lnRef idx="2">
+        <a:scrgbClr r="0" g="0" b="0"/>
+      </a:lnRef>
+      <a:fillRef idx="1">
+        <a:scrgbClr r="0" g="0" b="0"/>
+      </a:fillRef>
+      <a:effectRef idx="0">
+        <a:scrgbClr r="0" g="0" b="0"/>
+      </a:effectRef>
+      <a:fontRef idx="minor"/>
+    </dgm:style>
+  </dgm:styleLbl>
+  <dgm:styleLbl name="conFgAcc1">
+    <dgm:scene3d>
+      <a:camera prst="orthographicFront"/>
+      <a:lightRig rig="threePt" dir="t"/>
+    </dgm:scene3d>
+    <dgm:sp3d/>
+    <dgm:txPr/>
+    <dgm:style>
+      <a:lnRef idx="2">
+        <a:scrgbClr r="0" g="0" b="0"/>
+      </a:lnRef>
+      <a:fillRef idx="1">
+        <a:scrgbClr r="0" g="0" b="0"/>
+      </a:fillRef>
+      <a:effectRef idx="0">
+        <a:scrgbClr r="0" g="0" b="0"/>
+      </a:effectRef>
+      <a:fontRef idx="minor"/>
+    </dgm:style>
+  </dgm:styleLbl>
+  <dgm:styleLbl name="alignAcc1">
+    <dgm:scene3d>
+      <a:camera prst="orthographicFront"/>
+      <a:lightRig rig="threePt" dir="t"/>
+    </dgm:scene3d>
+    <dgm:sp3d/>
+    <dgm:txPr/>
+    <dgm:style>
+      <a:lnRef idx="2">
+        <a:scrgbClr r="0" g="0" b="0"/>
+      </a:lnRef>
+      <a:fillRef idx="1">
+        <a:scrgbClr r="0" g="0" b="0"/>
+      </a:fillRef>
+      <a:effectRef idx="0">
+        <a:scrgbClr r="0" g="0" b="0"/>
+      </a:effectRef>
+      <a:fontRef idx="minor"/>
+    </dgm:style>
+  </dgm:styleLbl>
+  <dgm:styleLbl name="trAlignAcc1">
+    <dgm:scene3d>
+      <a:camera prst="orthographicFront"/>
+      <a:lightRig rig="threePt" dir="t"/>
+    </dgm:scene3d>
+    <dgm:sp3d/>
+    <dgm:txPr/>
+    <dgm:style>
+      <a:lnRef idx="1">
+        <a:scrgbClr r="0" g="0" b="0"/>
+      </a:lnRef>
+      <a:fillRef idx="1">
+        <a:scrgbClr r="0" g="0" b="0"/>
+      </a:fillRef>
+      <a:effectRef idx="0">
+        <a:scrgbClr r="0" g="0" b="0"/>
+      </a:effectRef>
+      <a:fontRef idx="minor"/>
+    </dgm:style>
+  </dgm:styleLbl>
+  <dgm:styleLbl name="bgAcc1">
+    <dgm:scene3d>
+      <a:camera prst="orthographicFront"/>
+      <a:lightRig rig="threePt" dir="t"/>
+    </dgm:scene3d>
+    <dgm:sp3d/>
+    <dgm:txPr/>
+    <dgm:style>
+      <a:lnRef idx="2">
+        <a:scrgbClr r="0" g="0" b="0"/>
+      </a:lnRef>
+      <a:fillRef idx="1">
+        <a:scrgbClr r="0" g="0" b="0"/>
+      </a:fillRef>
+      <a:effectRef idx="0">
+        <a:scrgbClr r="0" g="0" b="0"/>
+      </a:effectRef>
+      <a:fontRef idx="minor"/>
+    </dgm:style>
+  </dgm:styleLbl>
+  <dgm:styleLbl name="solidFgAcc1">
+    <dgm:scene3d>
+      <a:camera prst="orthographicFront"/>
+      <a:lightRig rig="threePt" dir="t"/>
+    </dgm:scene3d>
+    <dgm:sp3d/>
+    <dgm:txPr/>
+    <dgm:style>
+      <a:lnRef idx="2">
+        <a:scrgbClr r="0" g="0" b="0"/>
+      </a:lnRef>
+      <a:fillRef idx="1">
+        <a:scrgbClr r="0" g="0" b="0"/>
+      </a:fillRef>
+      <a:effectRef idx="0">
+        <a:scrgbClr r="0" g="0" b="0"/>
+      </a:effectRef>
+      <a:fontRef idx="minor"/>
+    </dgm:style>
+  </dgm:styleLbl>
+  <dgm:styleLbl name="solidAlignAcc1">
+    <dgm:scene3d>
+      <a:camera prst="orthographicFront"/>
+      <a:lightRig rig="threePt" dir="t"/>
+    </dgm:scene3d>
+    <dgm:sp3d/>
+    <dgm:txPr/>
+    <dgm:style>
+      <a:lnRef idx="2">
+        <a:scrgbClr r="0" g="0" b="0"/>
+      </a:lnRef>
+      <a:fillRef idx="1">
+        <a:scrgbClr r="0" g="0" b="0"/>
+      </a:fillRef>
+      <a:effectRef idx="0">
+        <a:scrgbClr r="0" g="0" b="0"/>
+      </a:effectRef>
+      <a:fontRef idx="minor"/>
+    </dgm:style>
+  </dgm:styleLbl>
+  <dgm:styleLbl name="solidBgAcc1">
+    <dgm:scene3d>
+      <a:camera prst="orthographicFront"/>
+      <a:lightRig rig="threePt" dir="t"/>
+    </dgm:scene3d>
+    <dgm:sp3d/>
+    <dgm:txPr/>
+    <dgm:style>
+      <a:lnRef idx="2">
+        <a:scrgbClr r="0" g="0" b="0"/>
+      </a:lnRef>
+      <a:fillRef idx="1">
+        <a:scrgbClr r="0" g="0" b="0"/>
+      </a:fillRef>
+      <a:effectRef idx="0">
+        <a:scrgbClr r="0" g="0" b="0"/>
+      </a:effectRef>
+      <a:fontRef idx="minor"/>
+    </dgm:style>
+  </dgm:styleLbl>
+  <dgm:styleLbl name="fgAccFollowNode1">
+    <dgm:scene3d>
+      <a:camera prst="orthographicFront"/>
+      <a:lightRig rig="threePt" dir="t"/>
+    </dgm:scene3d>
+    <dgm:sp3d/>
+    <dgm:txPr/>
+    <dgm:style>
+      <a:lnRef idx="2">
+        <a:scrgbClr r="0" g="0" b="0"/>
+      </a:lnRef>
+      <a:fillRef idx="1">
+        <a:scrgbClr r="0" g="0" b="0"/>
+      </a:fillRef>
+      <a:effectRef idx="0">
+        <a:scrgbClr r="0" g="0" b="0"/>
+      </a:effectRef>
+      <a:fontRef idx="minor"/>
+    </dgm:style>
+  </dgm:styleLbl>
+  <dgm:styleLbl name="alignAccFollowNode1">
+    <dgm:scene3d>
+      <a:camera prst="orthographicFront"/>
+      <a:lightRig rig="threePt" dir="t"/>
+    </dgm:scene3d>
+    <dgm:sp3d/>
+    <dgm:txPr/>
+    <dgm:style>
+      <a:lnRef idx="2">
+        <a:scrgbClr r="0" g="0" b="0"/>
+      </a:lnRef>
+      <a:fillRef idx="1">
+        <a:scrgbClr r="0" g="0" b="0"/>
+      </a:fillRef>
+      <a:effectRef idx="0">
+        <a:scrgbClr r="0" g="0" b="0"/>
+      </a:effectRef>
+      <a:fontRef idx="minor"/>
+    </dgm:style>
+  </dgm:styleLbl>
+  <dgm:styleLbl name="bgAccFollowNode1">
+    <dgm:scene3d>
+      <a:camera prst="orthographicFront"/>
+      <a:lightRig rig="threePt" dir="t"/>
+    </dgm:scene3d>
+    <dgm:sp3d/>
+    <dgm:txPr/>
+    <dgm:style>
+      <a:lnRef idx="2">
+        <a:scrgbClr r="0" g="0" b="0"/>
+      </a:lnRef>
+      <a:fillRef idx="1">
+        <a:scrgbClr r="0" g="0" b="0"/>
+      </a:fillRef>
+      <a:effectRef idx="0">
+        <a:scrgbClr r="0" g="0" b="0"/>
+      </a:effectRef>
+      <a:fontRef idx="minor"/>
+    </dgm:style>
+  </dgm:styleLbl>
+  <dgm:styleLbl name="fgAcc0">
+    <dgm:scene3d>
+      <a:camera prst="orthographicFront"/>
+      <a:lightRig rig="threePt" dir="t"/>
+    </dgm:scene3d>
+    <dgm:sp3d/>
+    <dgm:txPr/>
+    <dgm:style>
+      <a:lnRef idx="2">
+        <a:scrgbClr r="0" g="0" b="0"/>
+      </a:lnRef>
+      <a:fillRef idx="1">
+        <a:scrgbClr r="0" g="0" b="0"/>
+      </a:fillRef>
+      <a:effectRef idx="0">
+        <a:scrgbClr r="0" g="0" b="0"/>
+      </a:effectRef>
+      <a:fontRef idx="minor"/>
+    </dgm:style>
+  </dgm:styleLbl>
+  <dgm:styleLbl name="fgAcc2">
+    <dgm:scene3d>
+      <a:camera prst="orthographicFront"/>
+      <a:lightRig rig="threePt" dir="t"/>
+    </dgm:scene3d>
+    <dgm:sp3d/>
+    <dgm:txPr/>
+    <dgm:style>
+      <a:lnRef idx="2">
+        <a:scrgbClr r="0" g="0" b="0"/>
+      </a:lnRef>
+      <a:fillRef idx="1">
+        <a:scrgbClr r="0" g="0" b="0"/>
+      </a:fillRef>
+      <a:effectRef idx="0">
+        <a:scrgbClr r="0" g="0" b="0"/>
+      </a:effectRef>
+      <a:fontRef idx="minor"/>
+    </dgm:style>
+  </dgm:styleLbl>
+  <dgm:styleLbl name="fgAcc3">
+    <dgm:scene3d>
+      <a:camera prst="orthographicFront"/>
+      <a:lightRig rig="threePt" dir="t"/>
+    </dgm:scene3d>
+    <dgm:sp3d/>
+    <dgm:txPr/>
+    <dgm:style>
+      <a:lnRef idx="2">
+        <a:scrgbClr r="0" g="0" b="0"/>
+      </a:lnRef>
+      <a:fillRef idx="1">
+        <a:scrgbClr r="0" g="0" b="0"/>
+      </a:fillRef>
+      <a:effectRef idx="0">
+        <a:scrgbClr r="0" g="0" b="0"/>
+      </a:effectRef>
+      <a:fontRef idx="minor"/>
+    </dgm:style>
+  </dgm:styleLbl>
+  <dgm:styleLbl name="fgAcc4">
+    <dgm:scene3d>
+      <a:camera prst="orthographicFront"/>
+      <a:lightRig rig="threePt" dir="t"/>
+    </dgm:scene3d>
+    <dgm:sp3d/>
+    <dgm:txPr/>
+    <dgm:style>
+      <a:lnRef idx="2">
+        <a:scrgbClr r="0" g="0" b="0"/>
+      </a:lnRef>
+      <a:fillRef idx="1">
+        <a:scrgbClr r="0" g="0" b="0"/>
+      </a:fillRef>
+      <a:effectRef idx="0">
+        <a:scrgbClr r="0" g="0" b="0"/>
+      </a:effectRef>
+      <a:fontRef idx="minor"/>
+    </dgm:style>
+  </dgm:styleLbl>
+  <dgm:styleLbl name="bgShp">
+    <dgm:scene3d>
+      <a:camera prst="orthographicFront"/>
+      <a:lightRig rig="threePt" dir="t"/>
+    </dgm:scene3d>
+    <dgm:sp3d/>
+    <dgm:txPr/>
+    <dgm:style>
+      <a:lnRef idx="0">
+        <a:scrgbClr r="0" g="0" b="0"/>
+      </a:lnRef>
+      <a:fillRef idx="1">
+        <a:scrgbClr r="0" g="0" b="0"/>
+      </a:fillRef>
+      <a:effectRef idx="0">
+        <a:scrgbClr r="0" g="0" b="0"/>
+      </a:effectRef>
+      <a:fontRef idx="minor"/>
+    </dgm:style>
+  </dgm:styleLbl>
+  <dgm:styleLbl name="dkBgShp">
+    <dgm:scene3d>
+      <a:camera prst="orthographicFront"/>
+      <a:lightRig rig="threePt" dir="t"/>
+    </dgm:scene3d>
+    <dgm:sp3d/>
+    <dgm:txPr/>
+    <dgm:style>
+      <a:lnRef idx="0">
+        <a:scrgbClr r="0" g="0" b="0"/>
+      </a:lnRef>
+      <a:fillRef idx="1">
+        <a:scrgbClr r="0" g="0" b="0"/>
+      </a:fillRef>
+      <a:effectRef idx="0">
+        <a:scrgbClr r="0" g="0" b="0"/>
+      </a:effectRef>
+      <a:fontRef idx="minor"/>
+    </dgm:style>
+  </dgm:styleLbl>
+  <dgm:styleLbl name="trBgShp">
+    <dgm:scene3d>
+      <a:camera prst="orthographicFront"/>
+      <a:lightRig rig="threePt" dir="t"/>
+    </dgm:scene3d>
+    <dgm:sp3d/>
+    <dgm:txPr/>
+    <dgm:style>
+      <a:lnRef idx="0">
+        <a:scrgbClr r="0" g="0" b="0"/>
+      </a:lnRef>
+      <a:fillRef idx="1">
+        <a:scrgbClr r="0" g="0" b="0"/>
+      </a:fillRef>
+      <a:effectRef idx="0">
+        <a:scrgbClr r="0" g="0" b="0"/>
+      </a:effectRef>
+      <a:fontRef idx="minor"/>
+    </dgm:style>
+  </dgm:styleLbl>
+  <dgm:styleLbl name="fgShp">
+    <dgm:scene3d>
+      <a:camera prst="orthographicFront"/>
+      <a:lightRig rig="threePt" dir="t"/>
+    </dgm:scene3d>
+    <dgm:sp3d/>
+    <dgm:txPr/>
+    <dgm:style>
+      <a:lnRef idx="2">
+        <a:scrgbClr r="0" g="0" b="0"/>
+      </a:lnRef>
+      <a:fillRef idx="1">
+        <a:scrgbClr r="0" g="0" b="0"/>
+      </a:fillRef>
+      <a:effectRef idx="0">
+        <a:scrgbClr r="0" g="0" b="0"/>
+      </a:effectRef>
+      <a:fontRef idx="minor"/>
+    </dgm:style>
+  </dgm:styleLbl>
+  <dgm:styleLbl name="revTx">
+    <dgm:scene3d>
+      <a:camera prst="orthographicFront"/>
+      <a:lightRig rig="threePt" dir="t"/>
+    </dgm:scene3d>
+    <dgm:sp3d/>
+    <dgm:txPr/>
+    <dgm:style>
+      <a:lnRef idx="0">
+        <a:scrgbClr r="0" g="0" b="0"/>
+      </a:lnRef>
+      <a:fillRef idx="0">
+        <a:scrgbClr r="0" g="0" b="0"/>
+      </a:fillRef>
+      <a:effectRef idx="0">
+        <a:scrgbClr r="0" g="0" b="0"/>
+      </a:effectRef>
+      <a:fontRef idx="minor"/>
+    </dgm:style>
+  </dgm:styleLbl>
+</dgm:styleDef>
 </file>
 
 <file path=word/theme/theme1.xml><?xml version="1.0" encoding="utf-8"?>
